--- a/Data_Science_in_Car_Accident_Severity_Week-1.docx
+++ b/Data_Science_in_Car_Accident_Severity_Week-1.docx
@@ -70,16 +70,6 @@
         </w:rPr>
         <w:t>Introduction/Business Problem</w:t>
       </w:r>
-    </w:p>
-    <w:p>
-      <w:pPr>
-        <w:spacing w:after="0" w:line="240" w:lineRule="auto"/>
-        <w:ind w:left="1080"/>
-        <w:rPr>
-          <w:rFonts w:ascii="Calibri" w:eastAsia="Times New Roman" w:hAnsi="Calibri" w:cs="Calibri"/>
-          <w:lang w:bidi="ta-IN"/>
-        </w:rPr>
-      </w:pPr>
       <w:r>
         <w:rPr>
           <w:rFonts w:ascii="Calibri" w:eastAsia="Times New Roman" w:hAnsi="Calibri" w:cs="Calibri"/>
@@ -87,7 +77,7 @@
           <w:iCs/>
           <w:lang w:bidi="ta-IN"/>
         </w:rPr>
-        <w:t>Introduction where you discuss the business problem and who would be interested in this project.</w:t>
+        <w:t>.</w:t>
       </w:r>
     </w:p>
     <w:p>
@@ -121,21 +111,7 @@
           <w:rFonts w:ascii="Calibri" w:eastAsia="Times New Roman" w:hAnsi="Calibri" w:cs="Calibri"/>
           <w:lang w:bidi="ta-IN"/>
         </w:rPr>
-        <w:t xml:space="preserve">Car accidents are a huge problem in our world. This project aims in analyzing "car accident severity” in terms of human fatality, traffic delay, property damage, or any other chance of fatality. In order to reduce car collisions in a community, a data science model must be trained to predict the severity of an accident. Taking consideration </w:t>
-      </w:r>
-      <w:r>
-        <w:rPr>
-          <w:rFonts w:ascii="Calibri" w:eastAsia="Times New Roman" w:hAnsi="Calibri" w:cs="Calibri"/>
-          <w:lang w:bidi="ta-IN"/>
-        </w:rPr>
-        <w:t>of the</w:t>
-      </w:r>
-      <w:r>
-        <w:rPr>
-          <w:rFonts w:ascii="Calibri" w:eastAsia="Times New Roman" w:hAnsi="Calibri" w:cs="Calibri"/>
-          <w:lang w:bidi="ta-IN"/>
-        </w:rPr>
-        <w:t xml:space="preserve"> current weather, road and visibility conditions. When conditions are bad, this model will alert drivers to remind them to be more careful.</w:t>
+        <w:t>Car accidents are a huge problem in our world. This project aims in analyzing "car accident severity” in terms of human fatality, traffic delay, property damage, or any other chance of fatality. In order to reduce car collisions in a community, a data science model must be trained to predict the severity of an accident. Taking consideration of the current weather, road and visibility conditions. When conditions are bad, this model will alert drivers to remind them to be more careful.</w:t>
       </w:r>
     </w:p>
     <w:p/>
@@ -172,26 +148,52 @@
     <w:p>
       <w:pPr>
         <w:spacing w:after="0" w:line="240" w:lineRule="auto"/>
-        <w:ind w:left="1080"/>
-        <w:rPr>
-          <w:rFonts w:ascii="Calibri" w:eastAsia="Times New Roman" w:hAnsi="Calibri" w:cs="Calibri"/>
-          <w:lang w:bidi="ta-IN"/>
-        </w:rPr>
-      </w:pPr>
-      <w:r>
+        <w:ind w:left="540"/>
         <w:rPr>
           <w:rFonts w:ascii="Calibri" w:eastAsia="Times New Roman" w:hAnsi="Calibri" w:cs="Calibri"/>
           <w:i/>
           <w:iCs/>
           <w:lang w:bidi="ta-IN"/>
         </w:rPr>
-        <w:t>Data where you describe the data that will be used to solve the problem and the source of the data.</w:t>
-      </w:r>
-    </w:p>
-    <w:p>
-      <w:pPr>
-        <w:spacing w:after="0" w:line="240" w:lineRule="auto"/>
-        <w:ind w:left="1080"/>
+      </w:pPr>
+    </w:p>
+    <w:p>
+      <w:pPr>
+        <w:spacing w:after="0" w:line="240" w:lineRule="auto"/>
+        <w:ind w:left="540"/>
+        <w:rPr>
+          <w:rFonts w:ascii="Calibri" w:eastAsia="Times New Roman" w:hAnsi="Calibri" w:cs="Calibri"/>
+          <w:lang w:bidi="ta-IN"/>
+        </w:rPr>
+      </w:pPr>
+      <w:r>
+        <w:rPr>
+          <w:rFonts w:ascii="Calibri" w:eastAsia="Times New Roman" w:hAnsi="Calibri" w:cs="Calibri"/>
+          <w:lang w:bidi="ta-IN"/>
+        </w:rPr>
+        <w:t xml:space="preserve">The dataset for this project is taken from a shared data link which is collected from Seattle SPOT Traffic Management Division. This is the shared data for Seattle city. The dataset is in the form of .CSV file. This includes all types of collisions. Collisions will display at the intersection or mid-block of a segment. The target label for the dataset is severity, which describes the fatality of an accident. The shared data has unbalanced labels. This dataset is updated weekly and is from 2004 to present. It contains information such as severity code, address type, location, collision type, weather, road condition, speeding, </w:t>
+      </w:r>
+      <w:proofErr w:type="gramStart"/>
+      <w:r>
+        <w:rPr>
+          <w:rFonts w:ascii="Calibri" w:eastAsia="Times New Roman" w:hAnsi="Calibri" w:cs="Calibri"/>
+          <w:lang w:bidi="ta-IN"/>
+        </w:rPr>
+        <w:t>etc.,.</w:t>
+      </w:r>
+      <w:proofErr w:type="gramEnd"/>
+      <w:r>
+        <w:rPr>
+          <w:rFonts w:ascii="Calibri" w:eastAsia="Times New Roman" w:hAnsi="Calibri" w:cs="Calibri"/>
+          <w:lang w:bidi="ta-IN"/>
+        </w:rPr>
+        <w:t xml:space="preserve"> There are 37 attributes in this dataset.</w:t>
+      </w:r>
+    </w:p>
+    <w:p>
+      <w:pPr>
+        <w:spacing w:after="0" w:line="240" w:lineRule="auto"/>
+        <w:ind w:left="540"/>
         <w:rPr>
           <w:rFonts w:ascii="Calibri" w:eastAsia="Times New Roman" w:hAnsi="Calibri" w:cs="Calibri"/>
           <w:lang w:bidi="ta-IN"/>
@@ -219,23 +221,7 @@
           <w:rFonts w:ascii="Calibri" w:eastAsia="Times New Roman" w:hAnsi="Calibri" w:cs="Calibri"/>
           <w:lang w:bidi="ta-IN"/>
         </w:rPr>
-        <w:t xml:space="preserve">The dataset for this project is taken from a shared data link which is collected from Seattle SPOT Traffic Management Division. This is the shared data for Seattle city. The dataset is in the form of .CSV file. This includes all types of collisions. Collisions will display at the intersection or mid-block of a segment. The target label for the dataset is severity, which describes the fatality of an accident. The shared data has unbalanced labels. This dataset is updated weekly and is from 2004 to present. It contains information such as severity code, address type, location, collision type, weather, road condition, speeding, </w:t>
-      </w:r>
-      <w:proofErr w:type="gramStart"/>
-      <w:r>
-        <w:rPr>
-          <w:rFonts w:ascii="Calibri" w:eastAsia="Times New Roman" w:hAnsi="Calibri" w:cs="Calibri"/>
-          <w:lang w:bidi="ta-IN"/>
-        </w:rPr>
-        <w:t>etc.,.</w:t>
-      </w:r>
-      <w:proofErr w:type="gramEnd"/>
-      <w:r>
-        <w:rPr>
-          <w:rFonts w:ascii="Calibri" w:eastAsia="Times New Roman" w:hAnsi="Calibri" w:cs="Calibri"/>
-          <w:lang w:bidi="ta-IN"/>
-        </w:rPr>
-        <w:t xml:space="preserve"> There are 37 attributes in this dataset.</w:t>
+        <w:t xml:space="preserve">This Project for everyone who really care about the traffic records, especially in the transportation department. </w:t>
       </w:r>
     </w:p>
     <w:p>
@@ -252,6 +238,23 @@
           <w:rFonts w:ascii="Calibri" w:eastAsia="Times New Roman" w:hAnsi="Calibri" w:cs="Calibri"/>
           <w:lang w:bidi="ta-IN"/>
         </w:rPr>
+        <w:t>This model is to improve the predictability of the accident severity and to reduce accidents in the future.</w:t>
+      </w:r>
+    </w:p>
+    <w:p>
+      <w:pPr>
+        <w:spacing w:after="0" w:line="240" w:lineRule="auto"/>
+        <w:ind w:left="540"/>
+        <w:rPr>
+          <w:rFonts w:ascii="Calibri" w:eastAsia="Times New Roman" w:hAnsi="Calibri" w:cs="Calibri"/>
+          <w:lang w:bidi="ta-IN"/>
+        </w:rPr>
+      </w:pPr>
+      <w:r>
+        <w:rPr>
+          <w:rFonts w:ascii="Calibri" w:eastAsia="Times New Roman" w:hAnsi="Calibri" w:cs="Calibri"/>
+          <w:lang w:bidi="ta-IN"/>
+        </w:rPr>
         <w:t> </w:t>
       </w:r>
     </w:p>
@@ -269,7 +272,7 @@
           <w:rFonts w:ascii="Calibri" w:eastAsia="Times New Roman" w:hAnsi="Calibri" w:cs="Calibri"/>
           <w:lang w:bidi="ta-IN"/>
         </w:rPr>
-        <w:t xml:space="preserve">This Project for everyone who really care about the traffic records, especially in the transportation department. </w:t>
+        <w:t>The result helps SHSP, DMV, stakeholders, insurance company, car manufacturers, and partnerships to allocate budget for education and enforcement to act on the result in order to achieve the goal of minimizing fatal/injury car crash.</w:t>
       </w:r>
     </w:p>
     <w:p>
@@ -286,7 +289,7 @@
           <w:rFonts w:ascii="Calibri" w:eastAsia="Times New Roman" w:hAnsi="Calibri" w:cs="Calibri"/>
           <w:lang w:bidi="ta-IN"/>
         </w:rPr>
-        <w:t>This model is to improve the predictability of the accident severity and to reduce accidents in the future.</w:t>
+        <w:t> </w:t>
       </w:r>
     </w:p>
     <w:p>
@@ -303,60 +306,9 @@
           <w:rFonts w:ascii="Calibri" w:eastAsia="Times New Roman" w:hAnsi="Calibri" w:cs="Calibri"/>
           <w:lang w:bidi="ta-IN"/>
         </w:rPr>
-        <w:t> </w:t>
-      </w:r>
-    </w:p>
-    <w:p>
-      <w:pPr>
-        <w:spacing w:after="0" w:line="240" w:lineRule="auto"/>
-        <w:ind w:left="540"/>
-        <w:rPr>
-          <w:rFonts w:ascii="Calibri" w:eastAsia="Times New Roman" w:hAnsi="Calibri" w:cs="Calibri"/>
-          <w:lang w:bidi="ta-IN"/>
-        </w:rPr>
-      </w:pPr>
-      <w:r>
-        <w:rPr>
-          <w:rFonts w:ascii="Calibri" w:eastAsia="Times New Roman" w:hAnsi="Calibri" w:cs="Calibri"/>
-          <w:lang w:bidi="ta-IN"/>
-        </w:rPr>
-        <w:t>The result helps SHSP, DMV, stakeholders, insurance company, car manufacturers, and partnerships to allocate budget for education and enforcement to act on the result in order to achieve the goal of minimizing fatal/injury car crash.</w:t>
-      </w:r>
-    </w:p>
-    <w:p>
-      <w:pPr>
-        <w:spacing w:after="0" w:line="240" w:lineRule="auto"/>
-        <w:ind w:left="540"/>
-        <w:rPr>
-          <w:rFonts w:ascii="Calibri" w:eastAsia="Times New Roman" w:hAnsi="Calibri" w:cs="Calibri"/>
-          <w:lang w:bidi="ta-IN"/>
-        </w:rPr>
-      </w:pPr>
-      <w:r>
-        <w:rPr>
-          <w:rFonts w:ascii="Calibri" w:eastAsia="Times New Roman" w:hAnsi="Calibri" w:cs="Calibri"/>
-          <w:lang w:bidi="ta-IN"/>
-        </w:rPr>
-        <w:t> </w:t>
-      </w:r>
-    </w:p>
-    <w:p>
-      <w:pPr>
-        <w:spacing w:after="0" w:line="240" w:lineRule="auto"/>
-        <w:ind w:left="540"/>
-        <w:rPr>
-          <w:rFonts w:ascii="Calibri" w:eastAsia="Times New Roman" w:hAnsi="Calibri" w:cs="Calibri"/>
-          <w:lang w:bidi="ta-IN"/>
-        </w:rPr>
-      </w:pPr>
-      <w:r>
-        <w:rPr>
-          <w:rFonts w:ascii="Calibri" w:eastAsia="Times New Roman" w:hAnsi="Calibri" w:cs="Calibri"/>
-          <w:lang w:bidi="ta-IN"/>
-        </w:rPr>
         <w:t xml:space="preserve">The link for the dataset: </w:t>
       </w:r>
-      <w:hyperlink r:id="rId5" w:history="1">
+      <w:hyperlink r:id="rId6" w:history="1">
         <w:r>
           <w:rPr>
             <w:rFonts w:ascii="Calibri" w:eastAsia="Times New Roman" w:hAnsi="Calibri" w:cs="Calibri"/>
@@ -401,7 +353,7 @@
         </w:rPr>
         <w:t xml:space="preserve">The link for the Metadata of the dataset: </w:t>
       </w:r>
-      <w:hyperlink r:id="rId6" w:history="1">
+      <w:hyperlink r:id="rId7" w:history="1">
         <w:r>
           <w:rPr>
             <w:rFonts w:ascii="Calibri" w:eastAsia="Times New Roman" w:hAnsi="Calibri" w:cs="Calibri"/>
@@ -436,14 +388,20 @@
         <w:ind w:left="540"/>
         <w:rPr>
           <w:rFonts w:ascii="Calibri" w:eastAsia="Times New Roman" w:hAnsi="Calibri" w:cs="Calibri"/>
-          <w:lang w:bidi="ta-IN"/>
-        </w:rPr>
-      </w:pPr>
-      <w:r>
-        <w:rPr>
-          <w:rFonts w:ascii="Calibri" w:eastAsia="Times New Roman" w:hAnsi="Calibri" w:cs="Calibri"/>
           <w:b/>
           <w:bCs/>
+          <w:sz w:val="28"/>
+          <w:szCs w:val="28"/>
+          <w:lang w:bidi="ta-IN"/>
+        </w:rPr>
+      </w:pPr>
+      <w:r>
+        <w:rPr>
+          <w:rFonts w:ascii="Calibri" w:eastAsia="Times New Roman" w:hAnsi="Calibri" w:cs="Calibri"/>
+          <w:b/>
+          <w:bCs/>
+          <w:sz w:val="28"/>
+          <w:szCs w:val="28"/>
           <w:lang w:bidi="ta-IN"/>
         </w:rPr>
         <w:t>Some of the Metadata given with the dataset:</w:t>
@@ -519,7 +477,6 @@
           <w:bCs/>
           <w:lang w:bidi="ta-IN"/>
         </w:rPr>
-        <w:lastRenderedPageBreak/>
         <w:t>ADDRTYPE</w:t>
       </w:r>
       <w:r>
@@ -624,6 +581,7 @@
           <w:bCs/>
           <w:lang w:bidi="ta-IN"/>
         </w:rPr>
+        <w:lastRenderedPageBreak/>
         <w:t>PEDCOUNT</w:t>
       </w:r>
       <w:r>
@@ -897,21 +855,7 @@
           <w:rFonts w:ascii="Calibri" w:eastAsia="Times New Roman" w:hAnsi="Calibri" w:cs="Calibri"/>
           <w:lang w:bidi="ta-IN"/>
         </w:rPr>
-        <w:t xml:space="preserve">: </w:t>
-      </w:r>
-      <w:r>
-        <w:rPr>
-          <w:rFonts w:ascii="Calibri" w:eastAsia="Times New Roman" w:hAnsi="Calibri" w:cs="Calibri"/>
-          <w:lang w:bidi="ta-IN"/>
-        </w:rPr>
-        <w:t>Whether</w:t>
-      </w:r>
-      <w:r>
-        <w:rPr>
-          <w:rFonts w:ascii="Calibri" w:eastAsia="Times New Roman" w:hAnsi="Calibri" w:cs="Calibri"/>
-          <w:lang w:bidi="ta-IN"/>
-        </w:rPr>
-        <w:t xml:space="preserve"> speeding was a factor in the collision (Y/N)</w:t>
+        <w:t>: Whether speeding was a factor in the collision (Y/N)</w:t>
       </w:r>
     </w:p>
     <w:p>
@@ -941,21 +885,3346 @@
           <w:rFonts w:ascii="Calibri" w:eastAsia="Times New Roman" w:hAnsi="Calibri" w:cs="Calibri"/>
           <w:lang w:bidi="ta-IN"/>
         </w:rPr>
-        <w:t xml:space="preserve">: </w:t>
-      </w:r>
-      <w:r>
-        <w:rPr>
-          <w:rFonts w:ascii="Calibri" w:eastAsia="Times New Roman" w:hAnsi="Calibri" w:cs="Calibri"/>
-          <w:lang w:bidi="ta-IN"/>
-        </w:rPr>
-        <w:t>Whether</w:t>
-      </w:r>
-      <w:r>
-        <w:rPr>
-          <w:rFonts w:ascii="Calibri" w:eastAsia="Times New Roman" w:hAnsi="Calibri" w:cs="Calibri"/>
-          <w:lang w:bidi="ta-IN"/>
-        </w:rPr>
-        <w:t xml:space="preserve"> the collision involved hitting a parked car</w:t>
+        <w:t>: Whether the collision involved hitting a parked car</w:t>
+      </w:r>
+    </w:p>
+    <w:p/>
+    <w:p/>
+    <w:p>
+      <w:pPr>
+        <w:pStyle w:val="ListParagraph"/>
+        <w:numPr>
+          <w:ilvl w:val="0"/>
+          <w:numId w:val="1"/>
+        </w:numPr>
+        <w:spacing w:after="0" w:line="240" w:lineRule="auto"/>
+        <w:textAlignment w:val="center"/>
+        <w:rPr>
+          <w:rFonts w:ascii="Calibri" w:eastAsia="Times New Roman" w:hAnsi="Calibri" w:cs="Calibri"/>
+          <w:b/>
+          <w:bCs/>
+          <w:sz w:val="28"/>
+          <w:szCs w:val="28"/>
+          <w:lang w:bidi="ta-IN"/>
+        </w:rPr>
+      </w:pPr>
+      <w:r>
+        <w:rPr>
+          <w:rFonts w:ascii="Calibri" w:eastAsia="Times New Roman" w:hAnsi="Calibri" w:cs="Calibri"/>
+          <w:b/>
+          <w:bCs/>
+          <w:sz w:val="28"/>
+          <w:szCs w:val="28"/>
+          <w:lang w:bidi="ta-IN"/>
+        </w:rPr>
+        <w:t xml:space="preserve">Methodology section </w:t>
+      </w:r>
+    </w:p>
+    <w:p>
+      <w:pPr>
+        <w:numPr>
+          <w:ilvl w:val="1"/>
+          <w:numId w:val="6"/>
+        </w:numPr>
+        <w:spacing w:after="0" w:line="240" w:lineRule="auto"/>
+        <w:ind w:left="1080"/>
+        <w:textAlignment w:val="center"/>
+        <w:rPr>
+          <w:rFonts w:ascii="Calibri" w:eastAsia="Times New Roman" w:hAnsi="Calibri" w:cs="Calibri"/>
+          <w:b/>
+          <w:bCs/>
+          <w:sz w:val="28"/>
+          <w:szCs w:val="28"/>
+          <w:lang w:bidi="ta-IN"/>
+        </w:rPr>
+      </w:pPr>
+      <w:r>
+        <w:rPr>
+          <w:rFonts w:ascii="Calibri" w:eastAsia="Times New Roman" w:hAnsi="Calibri" w:cs="Calibri"/>
+          <w:b/>
+          <w:bCs/>
+          <w:sz w:val="28"/>
+          <w:szCs w:val="28"/>
+          <w:lang w:bidi="ta-IN"/>
+        </w:rPr>
+        <w:t>Data Analysis:</w:t>
+      </w:r>
+    </w:p>
+    <w:p>
+      <w:pPr>
+        <w:spacing w:after="0" w:line="240" w:lineRule="auto"/>
+        <w:ind w:left="1080"/>
+        <w:rPr>
+          <w:rFonts w:ascii="Calibri" w:eastAsia="Times New Roman" w:hAnsi="Calibri" w:cs="Calibri"/>
+          <w:lang w:bidi="ta-IN"/>
+        </w:rPr>
+      </w:pPr>
+      <w:r>
+        <w:rPr>
+          <w:rFonts w:ascii="Calibri" w:eastAsia="Times New Roman" w:hAnsi="Calibri" w:cs="Calibri"/>
+          <w:lang w:bidi="ta-IN"/>
+        </w:rPr>
+        <w:t> </w:t>
+      </w:r>
+    </w:p>
+    <w:p>
+      <w:pPr>
+        <w:spacing w:after="0" w:line="240" w:lineRule="auto"/>
+        <w:ind w:left="1080"/>
+        <w:rPr>
+          <w:rFonts w:ascii="Calibri" w:eastAsia="Times New Roman" w:hAnsi="Calibri" w:cs="Calibri"/>
+          <w:lang w:bidi="ta-IN"/>
+        </w:rPr>
+      </w:pPr>
+      <w:r>
+        <w:rPr>
+          <w:rFonts w:ascii="Calibri" w:eastAsia="Times New Roman" w:hAnsi="Calibri" w:cs="Calibri"/>
+          <w:lang w:bidi="ta-IN"/>
+        </w:rPr>
+        <w:t xml:space="preserve">We have unbalanced dataset hence we </w:t>
+      </w:r>
+      <w:r>
+        <w:rPr>
+          <w:rFonts w:ascii="Calibri" w:eastAsia="Times New Roman" w:hAnsi="Calibri" w:cs="Calibri"/>
+          <w:lang w:bidi="ta-IN"/>
+        </w:rPr>
+        <w:t>must</w:t>
+      </w:r>
+      <w:r>
+        <w:rPr>
+          <w:rFonts w:ascii="Calibri" w:eastAsia="Times New Roman" w:hAnsi="Calibri" w:cs="Calibri"/>
+          <w:lang w:bidi="ta-IN"/>
+        </w:rPr>
+        <w:t xml:space="preserve"> balance it. We should extract and convert the dataset into a proper format.</w:t>
+      </w:r>
+    </w:p>
+    <w:p>
+      <w:pPr>
+        <w:spacing w:after="0" w:line="240" w:lineRule="auto"/>
+        <w:ind w:left="1080"/>
+        <w:rPr>
+          <w:rFonts w:ascii="Calibri" w:eastAsia="Times New Roman" w:hAnsi="Calibri" w:cs="Calibri"/>
+          <w:lang w:bidi="ta-IN"/>
+        </w:rPr>
+      </w:pPr>
+    </w:p>
+    <w:p>
+      <w:pPr>
+        <w:spacing w:after="0" w:line="240" w:lineRule="auto"/>
+        <w:rPr>
+          <w:rFonts w:ascii="Calibri" w:eastAsia="Times New Roman" w:hAnsi="Calibri" w:cs="Calibri"/>
+          <w:lang w:bidi="ta-IN"/>
+        </w:rPr>
+      </w:pPr>
+      <w:r>
+        <w:rPr>
+          <w:rFonts w:ascii="Calibri" w:eastAsia="Times New Roman" w:hAnsi="Calibri" w:cs="Calibri"/>
+          <w:noProof/>
+          <w:lang w:bidi="ta-IN"/>
+        </w:rPr>
+        <w:drawing>
+          <wp:inline distT="0" distB="0" distL="0" distR="0" wp14:anchorId="6C51B3D1" wp14:editId="0F166D81">
+            <wp:extent cx="5943600" cy="1748155"/>
+            <wp:effectExtent l="0" t="0" r="0" b="4445"/>
+            <wp:docPr id="12" name="Picture 12" descr="Machine generated alternative text:&#10;SEVERITYCODE &#10;2 &#10;2 &#10;-122323148 &#10;-122347294 &#10;-122334540 &#10;-122334803 &#10;-122306426 &#10;Y &#10;47703140 &#10;47647172 &#10;47607871 &#10;47604803 &#10;47545739 &#10;OBJECTID &#10;3 &#10;5 &#10;INCKEY &#10;1307 &#10;26700 &#10;1144 &#10;17700 &#10;COLDETKEY &#10;1307 &#10;52200 &#10;26700 &#10;1144 &#10;17700 &#10;REPORTNO &#10;3502005 &#10;2607959 &#10;1482393 &#10;3503937 &#10;1807429 &#10;STATUS &#10;Matched &#10;Matched &#10;Matched &#10;Matched &#10;Matched &#10;ADDRTYPE &#10;Intersection &#10;Block &#10;Block &#10;Block &#10;Intersection &#10;INTKEY &#10;374750 &#10;343870 &#10;ROADCOND &#10;Dry &#10;Dry &#10;LIGHTCOND &#10;Daylight &#10;Dark &#10;Street &#10;Lights On &#10;Daylight &#10;Daylight &#10;Daylight "/>
+            <wp:cNvGraphicFramePr>
+              <a:graphicFrameLocks xmlns:a="http://schemas.openxmlformats.org/drawingml/2006/main" noChangeAspect="1"/>
+            </wp:cNvGraphicFramePr>
+            <a:graphic xmlns:a="http://schemas.openxmlformats.org/drawingml/2006/main">
+              <a:graphicData uri="http://schemas.openxmlformats.org/drawingml/2006/picture">
+                <pic:pic xmlns:pic="http://schemas.openxmlformats.org/drawingml/2006/picture">
+                  <pic:nvPicPr>
+                    <pic:cNvPr id="0" name="Picture 1" descr="Machine generated alternative text:&#10;SEVERITYCODE &#10;2 &#10;2 &#10;-122323148 &#10;-122347294 &#10;-122334540 &#10;-122334803 &#10;-122306426 &#10;Y &#10;47703140 &#10;47647172 &#10;47607871 &#10;47604803 &#10;47545739 &#10;OBJECTID &#10;3 &#10;5 &#10;INCKEY &#10;1307 &#10;26700 &#10;1144 &#10;17700 &#10;COLDETKEY &#10;1307 &#10;52200 &#10;26700 &#10;1144 &#10;17700 &#10;REPORTNO &#10;3502005 &#10;2607959 &#10;1482393 &#10;3503937 &#10;1807429 &#10;STATUS &#10;Matched &#10;Matched &#10;Matched &#10;Matched &#10;Matched &#10;ADDRTYPE &#10;Intersection &#10;Block &#10;Block &#10;Block &#10;Intersection &#10;INTKEY &#10;374750 &#10;343870 &#10;ROADCOND &#10;Dry &#10;Dry &#10;LIGHTCOND &#10;Daylight &#10;Dark &#10;Street &#10;Lights On &#10;Daylight &#10;Daylight &#10;Daylight "/>
+                    <pic:cNvPicPr>
+                      <a:picLocks noChangeAspect="1" noChangeArrowheads="1"/>
+                    </pic:cNvPicPr>
+                  </pic:nvPicPr>
+                  <pic:blipFill>
+                    <a:blip r:embed="rId8">
+                      <a:extLst>
+                        <a:ext uri="{28A0092B-C50C-407E-A947-70E740481C1C}">
+                          <a14:useLocalDpi xmlns:a14="http://schemas.microsoft.com/office/drawing/2010/main" val="0"/>
+                        </a:ext>
+                      </a:extLst>
+                    </a:blip>
+                    <a:srcRect/>
+                    <a:stretch>
+                      <a:fillRect/>
+                    </a:stretch>
+                  </pic:blipFill>
+                  <pic:spPr bwMode="auto">
+                    <a:xfrm>
+                      <a:off x="0" y="0"/>
+                      <a:ext cx="5943600" cy="1748155"/>
+                    </a:xfrm>
+                    <a:prstGeom prst="rect">
+                      <a:avLst/>
+                    </a:prstGeom>
+                    <a:noFill/>
+                    <a:ln>
+                      <a:noFill/>
+                    </a:ln>
+                  </pic:spPr>
+                </pic:pic>
+              </a:graphicData>
+            </a:graphic>
+          </wp:inline>
+        </w:drawing>
+      </w:r>
+    </w:p>
+    <w:p>
+      <w:pPr>
+        <w:spacing w:after="0" w:line="240" w:lineRule="auto"/>
+        <w:ind w:left="1080"/>
+        <w:rPr>
+          <w:rFonts w:ascii="Calibri" w:eastAsia="Times New Roman" w:hAnsi="Calibri" w:cs="Calibri"/>
+          <w:lang w:bidi="ta-IN"/>
+        </w:rPr>
+      </w:pPr>
+      <w:r>
+        <w:rPr>
+          <w:rFonts w:ascii="Calibri" w:eastAsia="Times New Roman" w:hAnsi="Calibri" w:cs="Calibri"/>
+          <w:lang w:bidi="ta-IN"/>
+        </w:rPr>
+        <w:t> </w:t>
+      </w:r>
+    </w:p>
+    <w:p>
+      <w:pPr>
+        <w:spacing w:after="0" w:line="240" w:lineRule="auto"/>
+        <w:ind w:left="1080"/>
+        <w:rPr>
+          <w:rFonts w:ascii="Calibri" w:eastAsia="Times New Roman" w:hAnsi="Calibri" w:cs="Calibri"/>
+          <w:lang w:bidi="ta-IN"/>
+        </w:rPr>
+      </w:pPr>
+      <w:r>
+        <w:rPr>
+          <w:rFonts w:ascii="Calibri" w:eastAsia="Times New Roman" w:hAnsi="Calibri" w:cs="Calibri"/>
+          <w:lang w:bidi="ta-IN"/>
+        </w:rPr>
+        <w:t>After dropping the unwanted columns and unknown numbers (</w:t>
+      </w:r>
+      <w:proofErr w:type="spellStart"/>
+      <w:r>
+        <w:rPr>
+          <w:rFonts w:ascii="Calibri" w:eastAsia="Times New Roman" w:hAnsi="Calibri" w:cs="Calibri"/>
+          <w:lang w:bidi="ta-IN"/>
+        </w:rPr>
+        <w:t>NaN</w:t>
+      </w:r>
+      <w:proofErr w:type="spellEnd"/>
+      <w:r>
+        <w:rPr>
+          <w:rFonts w:ascii="Calibri" w:eastAsia="Times New Roman" w:hAnsi="Calibri" w:cs="Calibri"/>
+          <w:lang w:bidi="ta-IN"/>
+        </w:rPr>
+        <w:t xml:space="preserve">) the data types of the new columns in our </w:t>
+      </w:r>
+      <w:r>
+        <w:rPr>
+          <w:rFonts w:ascii="Calibri" w:eastAsia="Times New Roman" w:hAnsi="Calibri" w:cs="Calibri"/>
+          <w:lang w:bidi="ta-IN"/>
+        </w:rPr>
+        <w:t>data frame</w:t>
+      </w:r>
+    </w:p>
+    <w:p>
+      <w:pPr>
+        <w:spacing w:after="0" w:line="240" w:lineRule="auto"/>
+        <w:rPr>
+          <w:rFonts w:ascii="Calibri" w:eastAsia="Times New Roman" w:hAnsi="Calibri" w:cs="Calibri"/>
+          <w:lang w:bidi="ta-IN"/>
+        </w:rPr>
+      </w:pPr>
+      <w:r>
+        <w:rPr>
+          <w:rFonts w:ascii="Calibri" w:eastAsia="Times New Roman" w:hAnsi="Calibri" w:cs="Calibri"/>
+          <w:noProof/>
+          <w:lang w:bidi="ta-IN"/>
+        </w:rPr>
+        <w:lastRenderedPageBreak/>
+        <w:drawing>
+          <wp:inline distT="0" distB="0" distL="0" distR="0" wp14:anchorId="156C522A" wp14:editId="1B372973">
+            <wp:extent cx="1771650" cy="3438525"/>
+            <wp:effectExtent l="0" t="0" r="0" b="9525"/>
+            <wp:docPr id="11" name="Picture 11" descr="Machine generated alternative text:&#10;SEVER 1 TYCODE &#10;ADDRTYPE &#10;LOCATION &#10;EXCEPTRSNCODE &#10;EXCEPTRSNDEsc &#10;SEVERITYCODE . 1 &#10;SEVERITYDEsc &#10;COLLISIONTYPE &#10;PER s ONCOUNT &#10;PE DCOUNT &#10;PE DCYLCOUNT &#10;VEHCOUNT &#10;INCDATE &#10;INCDTTU &#10;JUNCTIONTYPE &#10;INATTENTIONIND &#10;UNDERINE'L &#10;ROAD COND &#10;LIGHTCOND &#10;SPEEDING &#10;HIT PARKEDCAR &#10;dtype : obje ct &#10;int 64 &#10;oaté4 &#10;oaté4 &#10;obj e ct &#10;obj e ct &#10;obj e ct &#10;obj e ct &#10;int 64 &#10;obj e ct &#10;obj e ct &#10;int 64 &#10;int 64 &#10;int 64 &#10;int 64 &#10;obj e ct &#10;obj e ct &#10;obj e ct &#10;obj e ct &#10;obj e ct &#10;obj e ct &#10;obj e ct &#10;obj e ct &#10;obj e ct &#10;obj e ct "/>
+            <wp:cNvGraphicFramePr>
+              <a:graphicFrameLocks xmlns:a="http://schemas.openxmlformats.org/drawingml/2006/main" noChangeAspect="1"/>
+            </wp:cNvGraphicFramePr>
+            <a:graphic xmlns:a="http://schemas.openxmlformats.org/drawingml/2006/main">
+              <a:graphicData uri="http://schemas.openxmlformats.org/drawingml/2006/picture">
+                <pic:pic xmlns:pic="http://schemas.openxmlformats.org/drawingml/2006/picture">
+                  <pic:nvPicPr>
+                    <pic:cNvPr id="0" name="Picture 2" descr="Machine generated alternative text:&#10;SEVER 1 TYCODE &#10;ADDRTYPE &#10;LOCATION &#10;EXCEPTRSNCODE &#10;EXCEPTRSNDEsc &#10;SEVERITYCODE . 1 &#10;SEVERITYDEsc &#10;COLLISIONTYPE &#10;PER s ONCOUNT &#10;PE DCOUNT &#10;PE DCYLCOUNT &#10;VEHCOUNT &#10;INCDATE &#10;INCDTTU &#10;JUNCTIONTYPE &#10;INATTENTIONIND &#10;UNDERINE'L &#10;ROAD COND &#10;LIGHTCOND &#10;SPEEDING &#10;HIT PARKEDCAR &#10;dtype : obje ct &#10;int 64 &#10;oaté4 &#10;oaté4 &#10;obj e ct &#10;obj e ct &#10;obj e ct &#10;obj e ct &#10;int 64 &#10;obj e ct &#10;obj e ct &#10;int 64 &#10;int 64 &#10;int 64 &#10;int 64 &#10;obj e ct &#10;obj e ct &#10;obj e ct &#10;obj e ct &#10;obj e ct &#10;obj e ct &#10;obj e ct &#10;obj e ct &#10;obj e ct &#10;obj e ct "/>
+                    <pic:cNvPicPr>
+                      <a:picLocks noChangeAspect="1" noChangeArrowheads="1"/>
+                    </pic:cNvPicPr>
+                  </pic:nvPicPr>
+                  <pic:blipFill>
+                    <a:blip r:embed="rId9">
+                      <a:extLst>
+                        <a:ext uri="{28A0092B-C50C-407E-A947-70E740481C1C}">
+                          <a14:useLocalDpi xmlns:a14="http://schemas.microsoft.com/office/drawing/2010/main" val="0"/>
+                        </a:ext>
+                      </a:extLst>
+                    </a:blip>
+                    <a:srcRect/>
+                    <a:stretch>
+                      <a:fillRect/>
+                    </a:stretch>
+                  </pic:blipFill>
+                  <pic:spPr bwMode="auto">
+                    <a:xfrm>
+                      <a:off x="0" y="0"/>
+                      <a:ext cx="1771650" cy="3438525"/>
+                    </a:xfrm>
+                    <a:prstGeom prst="rect">
+                      <a:avLst/>
+                    </a:prstGeom>
+                    <a:noFill/>
+                    <a:ln>
+                      <a:noFill/>
+                    </a:ln>
+                  </pic:spPr>
+                </pic:pic>
+              </a:graphicData>
+            </a:graphic>
+          </wp:inline>
+        </w:drawing>
+      </w:r>
+    </w:p>
+    <w:p>
+      <w:pPr>
+        <w:spacing w:after="0" w:line="240" w:lineRule="auto"/>
+        <w:rPr>
+          <w:rFonts w:ascii="Calibri" w:eastAsia="Times New Roman" w:hAnsi="Calibri" w:cs="Calibri"/>
+          <w:sz w:val="28"/>
+          <w:szCs w:val="28"/>
+          <w:lang w:bidi="ta-IN"/>
+        </w:rPr>
+      </w:pPr>
+      <w:r>
+        <w:rPr>
+          <w:rFonts w:ascii="Calibri" w:eastAsia="Times New Roman" w:hAnsi="Calibri" w:cs="Calibri"/>
+          <w:b/>
+          <w:bCs/>
+          <w:sz w:val="28"/>
+          <w:szCs w:val="28"/>
+          <w:lang w:bidi="ta-IN"/>
+        </w:rPr>
+        <w:t xml:space="preserve">Balancing the Dataset </w:t>
+      </w:r>
+    </w:p>
+    <w:p>
+      <w:pPr>
+        <w:spacing w:after="0" w:line="240" w:lineRule="auto"/>
+        <w:ind w:firstLine="720"/>
+        <w:rPr>
+          <w:rFonts w:ascii="Calibri" w:eastAsia="Times New Roman" w:hAnsi="Calibri" w:cs="Calibri"/>
+          <w:lang w:bidi="ta-IN"/>
+        </w:rPr>
+      </w:pPr>
+      <w:r>
+        <w:rPr>
+          <w:rFonts w:ascii="Calibri" w:eastAsia="Times New Roman" w:hAnsi="Calibri" w:cs="Calibri"/>
+          <w:lang w:bidi="ta-IN"/>
+        </w:rPr>
+        <w:t xml:space="preserve">Our target variable SEVERITYCODE is only 42% balanced. In fact, </w:t>
+      </w:r>
+      <w:proofErr w:type="spellStart"/>
+      <w:r>
+        <w:rPr>
+          <w:rFonts w:ascii="Calibri" w:eastAsia="Times New Roman" w:hAnsi="Calibri" w:cs="Calibri"/>
+          <w:lang w:bidi="ta-IN"/>
+        </w:rPr>
+        <w:t>severitycode</w:t>
+      </w:r>
+      <w:proofErr w:type="spellEnd"/>
+      <w:r>
+        <w:rPr>
+          <w:rFonts w:ascii="Calibri" w:eastAsia="Times New Roman" w:hAnsi="Calibri" w:cs="Calibri"/>
+          <w:lang w:bidi="ta-IN"/>
+        </w:rPr>
+        <w:t xml:space="preserve"> in class 1 is nearly three times the size of class 2.</w:t>
+      </w:r>
+    </w:p>
+    <w:p>
+      <w:pPr>
+        <w:spacing w:after="0" w:line="240" w:lineRule="auto"/>
+        <w:ind w:firstLine="720"/>
+        <w:rPr>
+          <w:rFonts w:ascii="Calibri" w:eastAsia="Times New Roman" w:hAnsi="Calibri" w:cs="Calibri"/>
+          <w:lang w:bidi="ta-IN"/>
+        </w:rPr>
+      </w:pPr>
+    </w:p>
+    <w:p>
+      <w:pPr>
+        <w:spacing w:after="0" w:line="240" w:lineRule="auto"/>
+        <w:rPr>
+          <w:rFonts w:ascii="Calibri" w:eastAsia="Times New Roman" w:hAnsi="Calibri" w:cs="Calibri"/>
+          <w:lang w:bidi="ta-IN"/>
+        </w:rPr>
+      </w:pPr>
+      <w:r>
+        <w:rPr>
+          <w:rFonts w:ascii="Calibri" w:eastAsia="Times New Roman" w:hAnsi="Calibri" w:cs="Calibri"/>
+          <w:noProof/>
+          <w:lang w:bidi="ta-IN"/>
+        </w:rPr>
+        <w:drawing>
+          <wp:inline distT="0" distB="0" distL="0" distR="0" wp14:anchorId="7798C4D6" wp14:editId="0D16A494">
+            <wp:extent cx="3181350" cy="2085975"/>
+            <wp:effectExtent l="0" t="0" r="0" b="9525"/>
+            <wp:docPr id="10" name="Picture 10" descr="Machine generated alternative text:&#10;Number of Severity based on code &#10;120000 - &#10;100000 - &#10;80000 - &#10;40000 - "/>
+            <wp:cNvGraphicFramePr>
+              <a:graphicFrameLocks xmlns:a="http://schemas.openxmlformats.org/drawingml/2006/main" noChangeAspect="1"/>
+            </wp:cNvGraphicFramePr>
+            <a:graphic xmlns:a="http://schemas.openxmlformats.org/drawingml/2006/main">
+              <a:graphicData uri="http://schemas.openxmlformats.org/drawingml/2006/picture">
+                <pic:pic xmlns:pic="http://schemas.openxmlformats.org/drawingml/2006/picture">
+                  <pic:nvPicPr>
+                    <pic:cNvPr id="0" name="Picture 3" descr="Machine generated alternative text:&#10;Number of Severity based on code &#10;120000 - &#10;100000 - &#10;80000 - &#10;40000 - "/>
+                    <pic:cNvPicPr>
+                      <a:picLocks noChangeAspect="1" noChangeArrowheads="1"/>
+                    </pic:cNvPicPr>
+                  </pic:nvPicPr>
+                  <pic:blipFill>
+                    <a:blip r:embed="rId10">
+                      <a:extLst>
+                        <a:ext uri="{28A0092B-C50C-407E-A947-70E740481C1C}">
+                          <a14:useLocalDpi xmlns:a14="http://schemas.microsoft.com/office/drawing/2010/main" val="0"/>
+                        </a:ext>
+                      </a:extLst>
+                    </a:blip>
+                    <a:srcRect/>
+                    <a:stretch>
+                      <a:fillRect/>
+                    </a:stretch>
+                  </pic:blipFill>
+                  <pic:spPr bwMode="auto">
+                    <a:xfrm>
+                      <a:off x="0" y="0"/>
+                      <a:ext cx="3181350" cy="2085975"/>
+                    </a:xfrm>
+                    <a:prstGeom prst="rect">
+                      <a:avLst/>
+                    </a:prstGeom>
+                    <a:noFill/>
+                    <a:ln>
+                      <a:noFill/>
+                    </a:ln>
+                  </pic:spPr>
+                </pic:pic>
+              </a:graphicData>
+            </a:graphic>
+          </wp:inline>
+        </w:drawing>
+      </w:r>
+    </w:p>
+    <w:p>
+      <w:pPr>
+        <w:spacing w:after="0" w:line="240" w:lineRule="auto"/>
+        <w:rPr>
+          <w:rFonts w:ascii="Calibri" w:eastAsia="Times New Roman" w:hAnsi="Calibri" w:cs="Calibri"/>
+          <w:lang w:bidi="ta-IN"/>
+        </w:rPr>
+      </w:pPr>
+    </w:p>
+    <w:p>
+      <w:pPr>
+        <w:spacing w:after="0" w:line="240" w:lineRule="auto"/>
+        <w:rPr>
+          <w:rFonts w:ascii="Calibri" w:eastAsia="Times New Roman" w:hAnsi="Calibri" w:cs="Calibri"/>
+          <w:lang w:bidi="ta-IN"/>
+        </w:rPr>
+      </w:pPr>
+      <w:r>
+        <w:rPr>
+          <w:rFonts w:ascii="Calibri" w:eastAsia="Times New Roman" w:hAnsi="Calibri" w:cs="Calibri"/>
+          <w:lang w:bidi="ta-IN"/>
+        </w:rPr>
+        <w:t>Calculating the total number of car accidents under different situations</w:t>
+      </w:r>
+    </w:p>
+    <w:p>
+      <w:pPr>
+        <w:spacing w:after="0" w:line="240" w:lineRule="auto"/>
+        <w:ind w:left="540"/>
+        <w:rPr>
+          <w:rFonts w:ascii="Calibri" w:eastAsia="Times New Roman" w:hAnsi="Calibri" w:cs="Calibri"/>
+          <w:lang w:bidi="ta-IN"/>
+        </w:rPr>
+      </w:pPr>
+      <w:r>
+        <w:rPr>
+          <w:rFonts w:ascii="Calibri" w:eastAsia="Times New Roman" w:hAnsi="Calibri" w:cs="Calibri"/>
+          <w:lang w:bidi="ta-IN"/>
+        </w:rPr>
+        <w:t> </w:t>
+      </w:r>
+    </w:p>
+    <w:tbl>
+      <w:tblPr>
+        <w:tblW w:w="9234" w:type="dxa"/>
+        <w:tblInd w:w="480" w:type="dxa"/>
+        <w:tblBorders>
+          <w:top w:val="single" w:sz="8" w:space="0" w:color="A3A3A3"/>
+          <w:left w:val="single" w:sz="8" w:space="0" w:color="A3A3A3"/>
+          <w:bottom w:val="single" w:sz="8" w:space="0" w:color="A3A3A3"/>
+          <w:right w:val="single" w:sz="8" w:space="0" w:color="A3A3A3"/>
+        </w:tblBorders>
+        <w:tblCellMar>
+          <w:left w:w="0" w:type="dxa"/>
+          <w:right w:w="0" w:type="dxa"/>
+        </w:tblCellMar>
+        <w:tblLook w:val="04A0" w:firstRow="1" w:lastRow="0" w:firstColumn="1" w:lastColumn="0" w:noHBand="0" w:noVBand="1"/>
+        <w:tblCaption w:val=""/>
+        <w:tblDescription w:val=""/>
+      </w:tblPr>
+      <w:tblGrid>
+        <w:gridCol w:w="3190"/>
+        <w:gridCol w:w="6490"/>
+      </w:tblGrid>
+      <w:tr>
+        <w:trPr>
+          <w:trHeight w:val="4098"/>
+        </w:trPr>
+        <w:tc>
+          <w:tcPr>
+            <w:tcW w:w="3048" w:type="dxa"/>
+            <w:tcBorders>
+              <w:top w:val="single" w:sz="8" w:space="0" w:color="A3A3A3"/>
+              <w:left w:val="single" w:sz="8" w:space="0" w:color="A3A3A3"/>
+              <w:bottom w:val="single" w:sz="8" w:space="0" w:color="A3A3A3"/>
+              <w:right w:val="single" w:sz="8" w:space="0" w:color="A3A3A3"/>
+            </w:tcBorders>
+            <w:tcMar>
+              <w:top w:w="80" w:type="dxa"/>
+              <w:left w:w="80" w:type="dxa"/>
+              <w:bottom w:w="80" w:type="dxa"/>
+              <w:right w:w="80" w:type="dxa"/>
+            </w:tcMar>
+            <w:hideMark/>
+          </w:tcPr>
+          <w:p>
+            <w:pPr>
+              <w:spacing w:after="0" w:line="240" w:lineRule="auto"/>
+              <w:rPr>
+                <w:rFonts w:ascii="Times New Roman" w:eastAsia="Times New Roman" w:hAnsi="Times New Roman" w:cs="Times New Roman"/>
+                <w:sz w:val="24"/>
+                <w:szCs w:val="24"/>
+                <w:lang w:bidi="ta-IN"/>
+              </w:rPr>
+            </w:pPr>
+            <w:r>
+              <w:rPr>
+                <w:rFonts w:ascii="Times New Roman" w:eastAsia="Times New Roman" w:hAnsi="Times New Roman" w:cs="Times New Roman"/>
+                <w:noProof/>
+                <w:sz w:val="24"/>
+                <w:szCs w:val="24"/>
+                <w:lang w:bidi="ta-IN"/>
+              </w:rPr>
+              <w:lastRenderedPageBreak/>
+              <w:drawing>
+                <wp:inline distT="0" distB="0" distL="0" distR="0" wp14:anchorId="3AC42CB2" wp14:editId="46882506">
+                  <wp:extent cx="1914525" cy="2867025"/>
+                  <wp:effectExtent l="0" t="0" r="9525" b="9525"/>
+                  <wp:docPr id="9" name="Picture 9" descr="Machine generated alternative text:&#10;index &#10;Clear &#10;Raining &#10;Overcast &#10;un known &#10;Snowing &#10;FogJSmogJSmoke &#10;SleeVHail/Freezjng Rain &#10;Blowing SandJDir1 &#10;Severe Crosswind &#10;Partly Cloudy &#10;WEATHER &#10;108959 &#10;32015 &#10;27136 &#10;13893 "/>
+                  <wp:cNvGraphicFramePr>
+                    <a:graphicFrameLocks xmlns:a="http://schemas.openxmlformats.org/drawingml/2006/main" noChangeAspect="1"/>
+                  </wp:cNvGraphicFramePr>
+                  <a:graphic xmlns:a="http://schemas.openxmlformats.org/drawingml/2006/main">
+                    <a:graphicData uri="http://schemas.openxmlformats.org/drawingml/2006/picture">
+                      <pic:pic xmlns:pic="http://schemas.openxmlformats.org/drawingml/2006/picture">
+                        <pic:nvPicPr>
+                          <pic:cNvPr id="0" name="Picture 4" descr="Machine generated alternative text:&#10;index &#10;Clear &#10;Raining &#10;Overcast &#10;un known &#10;Snowing &#10;FogJSmogJSmoke &#10;SleeVHail/Freezjng Rain &#10;Blowing SandJDir1 &#10;Severe Crosswind &#10;Partly Cloudy &#10;WEATHER &#10;108959 &#10;32015 &#10;27136 &#10;13893 "/>
+                          <pic:cNvPicPr>
+                            <a:picLocks noChangeAspect="1" noChangeArrowheads="1"/>
+                          </pic:cNvPicPr>
+                        </pic:nvPicPr>
+                        <pic:blipFill>
+                          <a:blip r:embed="rId11">
+                            <a:extLst>
+                              <a:ext uri="{28A0092B-C50C-407E-A947-70E740481C1C}">
+                                <a14:useLocalDpi xmlns:a14="http://schemas.microsoft.com/office/drawing/2010/main" val="0"/>
+                              </a:ext>
+                            </a:extLst>
+                          </a:blip>
+                          <a:srcRect/>
+                          <a:stretch>
+                            <a:fillRect/>
+                          </a:stretch>
+                        </pic:blipFill>
+                        <pic:spPr bwMode="auto">
+                          <a:xfrm>
+                            <a:off x="0" y="0"/>
+                            <a:ext cx="1914525" cy="2867025"/>
+                          </a:xfrm>
+                          <a:prstGeom prst="rect">
+                            <a:avLst/>
+                          </a:prstGeom>
+                          <a:noFill/>
+                          <a:ln>
+                            <a:noFill/>
+                          </a:ln>
+                        </pic:spPr>
+                      </pic:pic>
+                    </a:graphicData>
+                  </a:graphic>
+                </wp:inline>
+              </w:drawing>
+            </w:r>
+          </w:p>
+        </w:tc>
+        <w:tc>
+          <w:tcPr>
+            <w:tcW w:w="6186" w:type="dxa"/>
+            <w:tcBorders>
+              <w:top w:val="single" w:sz="8" w:space="0" w:color="A3A3A3"/>
+              <w:left w:val="single" w:sz="8" w:space="0" w:color="A3A3A3"/>
+              <w:bottom w:val="single" w:sz="8" w:space="0" w:color="A3A3A3"/>
+              <w:right w:val="single" w:sz="8" w:space="0" w:color="A3A3A3"/>
+            </w:tcBorders>
+            <w:tcMar>
+              <w:top w:w="80" w:type="dxa"/>
+              <w:left w:w="80" w:type="dxa"/>
+              <w:bottom w:w="80" w:type="dxa"/>
+              <w:right w:w="80" w:type="dxa"/>
+            </w:tcMar>
+            <w:hideMark/>
+          </w:tcPr>
+          <w:p>
+            <w:pPr>
+              <w:spacing w:after="0" w:line="240" w:lineRule="auto"/>
+              <w:rPr>
+                <w:rFonts w:ascii="Times New Roman" w:eastAsia="Times New Roman" w:hAnsi="Times New Roman" w:cs="Times New Roman"/>
+                <w:sz w:val="24"/>
+                <w:szCs w:val="24"/>
+                <w:lang w:bidi="ta-IN"/>
+              </w:rPr>
+            </w:pPr>
+            <w:r>
+              <w:rPr>
+                <w:rFonts w:ascii="Times New Roman" w:eastAsia="Times New Roman" w:hAnsi="Times New Roman" w:cs="Times New Roman"/>
+                <w:noProof/>
+                <w:sz w:val="24"/>
+                <w:szCs w:val="24"/>
+                <w:lang w:bidi="ta-IN"/>
+              </w:rPr>
+              <w:drawing>
+                <wp:inline distT="0" distB="0" distL="0" distR="0" wp14:anchorId="12F37252" wp14:editId="716F5F77">
+                  <wp:extent cx="4019550" cy="2505075"/>
+                  <wp:effectExtent l="0" t="0" r="0" b="9525"/>
+                  <wp:docPr id="8" name="Picture 8"/>
+                  <wp:cNvGraphicFramePr>
+                    <a:graphicFrameLocks xmlns:a="http://schemas.openxmlformats.org/drawingml/2006/main" noChangeAspect="1"/>
+                  </wp:cNvGraphicFramePr>
+                  <a:graphic xmlns:a="http://schemas.openxmlformats.org/drawingml/2006/main">
+                    <a:graphicData uri="http://schemas.openxmlformats.org/drawingml/2006/picture">
+                      <pic:pic xmlns:pic="http://schemas.openxmlformats.org/drawingml/2006/picture">
+                        <pic:nvPicPr>
+                          <pic:cNvPr id="0" name="Picture 5"/>
+                          <pic:cNvPicPr>
+                            <a:picLocks noChangeAspect="1" noChangeArrowheads="1"/>
+                          </pic:cNvPicPr>
+                        </pic:nvPicPr>
+                        <pic:blipFill>
+                          <a:blip r:embed="rId12">
+                            <a:extLst>
+                              <a:ext uri="{28A0092B-C50C-407E-A947-70E740481C1C}">
+                                <a14:useLocalDpi xmlns:a14="http://schemas.microsoft.com/office/drawing/2010/main" val="0"/>
+                              </a:ext>
+                            </a:extLst>
+                          </a:blip>
+                          <a:srcRect/>
+                          <a:stretch>
+                            <a:fillRect/>
+                          </a:stretch>
+                        </pic:blipFill>
+                        <pic:spPr bwMode="auto">
+                          <a:xfrm>
+                            <a:off x="0" y="0"/>
+                            <a:ext cx="4019550" cy="2505075"/>
+                          </a:xfrm>
+                          <a:prstGeom prst="rect">
+                            <a:avLst/>
+                          </a:prstGeom>
+                          <a:noFill/>
+                          <a:ln>
+                            <a:noFill/>
+                          </a:ln>
+                        </pic:spPr>
+                      </pic:pic>
+                    </a:graphicData>
+                  </a:graphic>
+                </wp:inline>
+              </w:drawing>
+            </w:r>
+          </w:p>
+          <w:p>
+            <w:pPr>
+              <w:spacing w:after="0" w:line="240" w:lineRule="auto"/>
+              <w:rPr>
+                <w:rFonts w:ascii="Calibri" w:eastAsia="Times New Roman" w:hAnsi="Calibri" w:cs="Calibri"/>
+                <w:lang w:bidi="ta-IN"/>
+              </w:rPr>
+            </w:pPr>
+            <w:r>
+              <w:rPr>
+                <w:rFonts w:ascii="Calibri" w:eastAsia="Times New Roman" w:hAnsi="Calibri" w:cs="Calibri"/>
+                <w:lang w:bidi="ta-IN"/>
+              </w:rPr>
+              <w:t> </w:t>
+            </w:r>
+          </w:p>
+        </w:tc>
+      </w:tr>
+    </w:tbl>
+    <w:p>
+      <w:pPr>
+        <w:spacing w:after="0" w:line="240" w:lineRule="auto"/>
+        <w:ind w:left="540"/>
+        <w:rPr>
+          <w:rFonts w:ascii="Calibri" w:eastAsia="Times New Roman" w:hAnsi="Calibri" w:cs="Calibri"/>
+          <w:lang w:bidi="ta-IN"/>
+        </w:rPr>
+      </w:pPr>
+      <w:r>
+        <w:rPr>
+          <w:rFonts w:ascii="Calibri" w:eastAsia="Times New Roman" w:hAnsi="Calibri" w:cs="Calibri"/>
+          <w:lang w:bidi="ta-IN"/>
+        </w:rPr>
+        <w:t> </w:t>
+      </w:r>
+    </w:p>
+    <w:tbl>
+      <w:tblPr>
+        <w:tblW w:w="0" w:type="auto"/>
+        <w:tblInd w:w="480" w:type="dxa"/>
+        <w:tblBorders>
+          <w:top w:val="single" w:sz="8" w:space="0" w:color="A3A3A3"/>
+          <w:left w:val="single" w:sz="8" w:space="0" w:color="A3A3A3"/>
+          <w:bottom w:val="single" w:sz="8" w:space="0" w:color="A3A3A3"/>
+          <w:right w:val="single" w:sz="8" w:space="0" w:color="A3A3A3"/>
+        </w:tblBorders>
+        <w:tblCellMar>
+          <w:left w:w="0" w:type="dxa"/>
+          <w:right w:w="0" w:type="dxa"/>
+        </w:tblCellMar>
+        <w:tblLook w:val="04A0" w:firstRow="1" w:lastRow="0" w:firstColumn="1" w:lastColumn="0" w:noHBand="0" w:noVBand="1"/>
+        <w:tblCaption w:val=""/>
+        <w:tblDescription w:val=""/>
+      </w:tblPr>
+      <w:tblGrid>
+        <w:gridCol w:w="2487"/>
+        <w:gridCol w:w="5890"/>
+      </w:tblGrid>
+      <w:tr>
+        <w:tc>
+          <w:tcPr>
+            <w:tcW w:w="2487" w:type="dxa"/>
+            <w:tcBorders>
+              <w:top w:val="single" w:sz="8" w:space="0" w:color="A3A3A3"/>
+              <w:left w:val="single" w:sz="8" w:space="0" w:color="A3A3A3"/>
+              <w:bottom w:val="single" w:sz="8" w:space="0" w:color="A3A3A3"/>
+              <w:right w:val="single" w:sz="8" w:space="0" w:color="A3A3A3"/>
+            </w:tcBorders>
+            <w:tcMar>
+              <w:top w:w="80" w:type="dxa"/>
+              <w:left w:w="80" w:type="dxa"/>
+              <w:bottom w:w="80" w:type="dxa"/>
+              <w:right w:w="80" w:type="dxa"/>
+            </w:tcMar>
+            <w:hideMark/>
+          </w:tcPr>
+          <w:p>
+            <w:pPr>
+              <w:spacing w:after="0" w:line="240" w:lineRule="auto"/>
+              <w:rPr>
+                <w:rFonts w:ascii="Times New Roman" w:eastAsia="Times New Roman" w:hAnsi="Times New Roman" w:cs="Times New Roman"/>
+                <w:sz w:val="24"/>
+                <w:szCs w:val="24"/>
+                <w:lang w:bidi="ta-IN"/>
+              </w:rPr>
+            </w:pPr>
+            <w:r>
+              <w:rPr>
+                <w:rFonts w:ascii="Times New Roman" w:eastAsia="Times New Roman" w:hAnsi="Times New Roman" w:cs="Times New Roman"/>
+                <w:noProof/>
+                <w:sz w:val="24"/>
+                <w:szCs w:val="24"/>
+                <w:lang w:bidi="ta-IN"/>
+              </w:rPr>
+              <w:drawing>
+                <wp:inline distT="0" distB="0" distL="0" distR="0" wp14:anchorId="20757C79" wp14:editId="117AA837">
+                  <wp:extent cx="1428750" cy="2171700"/>
+                  <wp:effectExtent l="0" t="0" r="0" b="0"/>
+                  <wp:docPr id="7" name="Picture 7" descr="Machine generated alternative text:&#10;index &#10;Dry &#10;Unknown &#10;Snow/Slush &#10;Standing Water &#10;SandJMudJDlr1 &#10;ROADCOND &#10;122076 &#10;13839 &#10;1177 "/>
+                  <wp:cNvGraphicFramePr>
+                    <a:graphicFrameLocks xmlns:a="http://schemas.openxmlformats.org/drawingml/2006/main" noChangeAspect="1"/>
+                  </wp:cNvGraphicFramePr>
+                  <a:graphic xmlns:a="http://schemas.openxmlformats.org/drawingml/2006/main">
+                    <a:graphicData uri="http://schemas.openxmlformats.org/drawingml/2006/picture">
+                      <pic:pic xmlns:pic="http://schemas.openxmlformats.org/drawingml/2006/picture">
+                        <pic:nvPicPr>
+                          <pic:cNvPr id="0" name="Picture 6" descr="Machine generated alternative text:&#10;index &#10;Dry &#10;Unknown &#10;Snow/Slush &#10;Standing Water &#10;SandJMudJDlr1 &#10;ROADCOND &#10;122076 &#10;13839 &#10;1177 "/>
+                          <pic:cNvPicPr>
+                            <a:picLocks noChangeAspect="1" noChangeArrowheads="1"/>
+                          </pic:cNvPicPr>
+                        </pic:nvPicPr>
+                        <pic:blipFill>
+                          <a:blip r:embed="rId13">
+                            <a:extLst>
+                              <a:ext uri="{28A0092B-C50C-407E-A947-70E740481C1C}">
+                                <a14:useLocalDpi xmlns:a14="http://schemas.microsoft.com/office/drawing/2010/main" val="0"/>
+                              </a:ext>
+                            </a:extLst>
+                          </a:blip>
+                          <a:srcRect/>
+                          <a:stretch>
+                            <a:fillRect/>
+                          </a:stretch>
+                        </pic:blipFill>
+                        <pic:spPr bwMode="auto">
+                          <a:xfrm>
+                            <a:off x="0" y="0"/>
+                            <a:ext cx="1428750" cy="2171700"/>
+                          </a:xfrm>
+                          <a:prstGeom prst="rect">
+                            <a:avLst/>
+                          </a:prstGeom>
+                          <a:noFill/>
+                          <a:ln>
+                            <a:noFill/>
+                          </a:ln>
+                        </pic:spPr>
+                      </pic:pic>
+                    </a:graphicData>
+                  </a:graphic>
+                </wp:inline>
+              </w:drawing>
+            </w:r>
+          </w:p>
+        </w:tc>
+        <w:tc>
+          <w:tcPr>
+            <w:tcW w:w="5776" w:type="dxa"/>
+            <w:tcBorders>
+              <w:top w:val="single" w:sz="8" w:space="0" w:color="A3A3A3"/>
+              <w:left w:val="single" w:sz="8" w:space="0" w:color="A3A3A3"/>
+              <w:bottom w:val="single" w:sz="8" w:space="0" w:color="A3A3A3"/>
+              <w:right w:val="single" w:sz="8" w:space="0" w:color="A3A3A3"/>
+            </w:tcBorders>
+            <w:tcMar>
+              <w:top w:w="80" w:type="dxa"/>
+              <w:left w:w="80" w:type="dxa"/>
+              <w:bottom w:w="80" w:type="dxa"/>
+              <w:right w:w="80" w:type="dxa"/>
+            </w:tcMar>
+            <w:hideMark/>
+          </w:tcPr>
+          <w:p>
+            <w:pPr>
+              <w:spacing w:after="0" w:line="240" w:lineRule="auto"/>
+              <w:rPr>
+                <w:rFonts w:ascii="Times New Roman" w:eastAsia="Times New Roman" w:hAnsi="Times New Roman" w:cs="Times New Roman"/>
+                <w:sz w:val="24"/>
+                <w:szCs w:val="24"/>
+                <w:lang w:bidi="ta-IN"/>
+              </w:rPr>
+            </w:pPr>
+            <w:r>
+              <w:rPr>
+                <w:rFonts w:ascii="Times New Roman" w:eastAsia="Times New Roman" w:hAnsi="Times New Roman" w:cs="Times New Roman"/>
+                <w:noProof/>
+                <w:sz w:val="24"/>
+                <w:szCs w:val="24"/>
+                <w:lang w:bidi="ta-IN"/>
+              </w:rPr>
+              <w:drawing>
+                <wp:inline distT="0" distB="0" distL="0" distR="0" wp14:anchorId="5634E8C6" wp14:editId="3DFE36B5">
+                  <wp:extent cx="3629025" cy="2162175"/>
+                  <wp:effectExtent l="0" t="0" r="9525" b="9525"/>
+                  <wp:docPr id="6" name="Picture 6"/>
+                  <wp:cNvGraphicFramePr>
+                    <a:graphicFrameLocks xmlns:a="http://schemas.openxmlformats.org/drawingml/2006/main" noChangeAspect="1"/>
+                  </wp:cNvGraphicFramePr>
+                  <a:graphic xmlns:a="http://schemas.openxmlformats.org/drawingml/2006/main">
+                    <a:graphicData uri="http://schemas.openxmlformats.org/drawingml/2006/picture">
+                      <pic:pic xmlns:pic="http://schemas.openxmlformats.org/drawingml/2006/picture">
+                        <pic:nvPicPr>
+                          <pic:cNvPr id="0" name="Picture 7"/>
+                          <pic:cNvPicPr>
+                            <a:picLocks noChangeAspect="1" noChangeArrowheads="1"/>
+                          </pic:cNvPicPr>
+                        </pic:nvPicPr>
+                        <pic:blipFill>
+                          <a:blip r:embed="rId14">
+                            <a:extLst>
+                              <a:ext uri="{28A0092B-C50C-407E-A947-70E740481C1C}">
+                                <a14:useLocalDpi xmlns:a14="http://schemas.microsoft.com/office/drawing/2010/main" val="0"/>
+                              </a:ext>
+                            </a:extLst>
+                          </a:blip>
+                          <a:srcRect/>
+                          <a:stretch>
+                            <a:fillRect/>
+                          </a:stretch>
+                        </pic:blipFill>
+                        <pic:spPr bwMode="auto">
+                          <a:xfrm>
+                            <a:off x="0" y="0"/>
+                            <a:ext cx="3629025" cy="2162175"/>
+                          </a:xfrm>
+                          <a:prstGeom prst="rect">
+                            <a:avLst/>
+                          </a:prstGeom>
+                          <a:noFill/>
+                          <a:ln>
+                            <a:noFill/>
+                          </a:ln>
+                        </pic:spPr>
+                      </pic:pic>
+                    </a:graphicData>
+                  </a:graphic>
+                </wp:inline>
+              </w:drawing>
+            </w:r>
+          </w:p>
+        </w:tc>
+      </w:tr>
+    </w:tbl>
+    <w:p>
+      <w:pPr>
+        <w:spacing w:after="0" w:line="240" w:lineRule="auto"/>
+        <w:ind w:left="540"/>
+        <w:rPr>
+          <w:rFonts w:ascii="Calibri" w:eastAsia="Times New Roman" w:hAnsi="Calibri" w:cs="Calibri"/>
+          <w:lang w:bidi="ta-IN"/>
+        </w:rPr>
+      </w:pPr>
+      <w:r>
+        <w:rPr>
+          <w:rFonts w:ascii="Calibri" w:eastAsia="Times New Roman" w:hAnsi="Calibri" w:cs="Calibri"/>
+          <w:lang w:bidi="ta-IN"/>
+        </w:rPr>
+        <w:t> </w:t>
+      </w:r>
+    </w:p>
+    <w:tbl>
+      <w:tblPr>
+        <w:tblW w:w="0" w:type="auto"/>
+        <w:tblInd w:w="480" w:type="dxa"/>
+        <w:tblBorders>
+          <w:top w:val="single" w:sz="8" w:space="0" w:color="A3A3A3"/>
+          <w:left w:val="single" w:sz="8" w:space="0" w:color="A3A3A3"/>
+          <w:bottom w:val="single" w:sz="8" w:space="0" w:color="A3A3A3"/>
+          <w:right w:val="single" w:sz="8" w:space="0" w:color="A3A3A3"/>
+        </w:tblBorders>
+        <w:tblCellMar>
+          <w:left w:w="0" w:type="dxa"/>
+          <w:right w:w="0" w:type="dxa"/>
+        </w:tblCellMar>
+        <w:tblLook w:val="04A0" w:firstRow="1" w:lastRow="0" w:firstColumn="1" w:lastColumn="0" w:noHBand="0" w:noVBand="1"/>
+        <w:tblCaption w:val=""/>
+        <w:tblDescription w:val=""/>
+      </w:tblPr>
+      <w:tblGrid>
+        <w:gridCol w:w="2799"/>
+        <w:gridCol w:w="6061"/>
+      </w:tblGrid>
+      <w:tr>
+        <w:tc>
+          <w:tcPr>
+            <w:tcW w:w="2916" w:type="dxa"/>
+            <w:tcBorders>
+              <w:top w:val="single" w:sz="8" w:space="0" w:color="A3A3A3"/>
+              <w:left w:val="single" w:sz="8" w:space="0" w:color="A3A3A3"/>
+              <w:bottom w:val="single" w:sz="8" w:space="0" w:color="A3A3A3"/>
+              <w:right w:val="single" w:sz="8" w:space="0" w:color="A3A3A3"/>
+            </w:tcBorders>
+            <w:tcMar>
+              <w:top w:w="80" w:type="dxa"/>
+              <w:left w:w="80" w:type="dxa"/>
+              <w:bottom w:w="80" w:type="dxa"/>
+              <w:right w:w="80" w:type="dxa"/>
+            </w:tcMar>
+            <w:hideMark/>
+          </w:tcPr>
+          <w:p>
+            <w:pPr>
+              <w:spacing w:after="0" w:line="240" w:lineRule="auto"/>
+              <w:rPr>
+                <w:rFonts w:ascii="Times New Roman" w:eastAsia="Times New Roman" w:hAnsi="Times New Roman" w:cs="Times New Roman"/>
+                <w:sz w:val="24"/>
+                <w:szCs w:val="24"/>
+                <w:lang w:bidi="ta-IN"/>
+              </w:rPr>
+            </w:pPr>
+            <w:r>
+              <w:rPr>
+                <w:rFonts w:ascii="Times New Roman" w:eastAsia="Times New Roman" w:hAnsi="Times New Roman" w:cs="Times New Roman"/>
+                <w:noProof/>
+                <w:sz w:val="24"/>
+                <w:szCs w:val="24"/>
+                <w:lang w:bidi="ta-IN"/>
+              </w:rPr>
+              <w:drawing>
+                <wp:inline distT="0" distB="0" distL="0" distR="0" wp14:anchorId="46D2E452" wp14:editId="1264EC49">
+                  <wp:extent cx="1695450" cy="2057400"/>
+                  <wp:effectExtent l="0" t="0" r="0" b="0"/>
+                  <wp:docPr id="5" name="Picture 5" descr="Machine generated alternative text:&#10;index &#10;Daylight &#10;Dark - Street Lights On &#10;Unknown &#10;Dusk &#10;Dawn &#10;Dark - No Street Lights &#10;Dark - Street Lights Off &#10;Dark - Unknown Lighting &#10;LIGHTCOND &#10;1135A9 &#10;47314 &#10;12432 &#10;5775 &#10;1451 &#10;1152 "/>
+                  <wp:cNvGraphicFramePr>
+                    <a:graphicFrameLocks xmlns:a="http://schemas.openxmlformats.org/drawingml/2006/main" noChangeAspect="1"/>
+                  </wp:cNvGraphicFramePr>
+                  <a:graphic xmlns:a="http://schemas.openxmlformats.org/drawingml/2006/main">
+                    <a:graphicData uri="http://schemas.openxmlformats.org/drawingml/2006/picture">
+                      <pic:pic xmlns:pic="http://schemas.openxmlformats.org/drawingml/2006/picture">
+                        <pic:nvPicPr>
+                          <pic:cNvPr id="0" name="Picture 8" descr="Machine generated alternative text:&#10;index &#10;Daylight &#10;Dark - Street Lights On &#10;Unknown &#10;Dusk &#10;Dawn &#10;Dark - No Street Lights &#10;Dark - Street Lights Off &#10;Dark - Unknown Lighting &#10;LIGHTCOND &#10;1135A9 &#10;47314 &#10;12432 &#10;5775 &#10;1451 &#10;1152 "/>
+                          <pic:cNvPicPr>
+                            <a:picLocks noChangeAspect="1" noChangeArrowheads="1"/>
+                          </pic:cNvPicPr>
+                        </pic:nvPicPr>
+                        <pic:blipFill>
+                          <a:blip r:embed="rId15">
+                            <a:extLst>
+                              <a:ext uri="{28A0092B-C50C-407E-A947-70E740481C1C}">
+                                <a14:useLocalDpi xmlns:a14="http://schemas.microsoft.com/office/drawing/2010/main" val="0"/>
+                              </a:ext>
+                            </a:extLst>
+                          </a:blip>
+                          <a:srcRect/>
+                          <a:stretch>
+                            <a:fillRect/>
+                          </a:stretch>
+                        </pic:blipFill>
+                        <pic:spPr bwMode="auto">
+                          <a:xfrm>
+                            <a:off x="0" y="0"/>
+                            <a:ext cx="1695450" cy="2057400"/>
+                          </a:xfrm>
+                          <a:prstGeom prst="rect">
+                            <a:avLst/>
+                          </a:prstGeom>
+                          <a:noFill/>
+                          <a:ln>
+                            <a:noFill/>
+                          </a:ln>
+                        </pic:spPr>
+                      </pic:pic>
+                    </a:graphicData>
+                  </a:graphic>
+                </wp:inline>
+              </w:drawing>
+            </w:r>
+          </w:p>
+        </w:tc>
+        <w:tc>
+          <w:tcPr>
+            <w:tcW w:w="6028" w:type="dxa"/>
+            <w:tcBorders>
+              <w:top w:val="single" w:sz="8" w:space="0" w:color="A3A3A3"/>
+              <w:left w:val="single" w:sz="8" w:space="0" w:color="A3A3A3"/>
+              <w:bottom w:val="single" w:sz="8" w:space="0" w:color="A3A3A3"/>
+              <w:right w:val="single" w:sz="8" w:space="0" w:color="A3A3A3"/>
+            </w:tcBorders>
+            <w:tcMar>
+              <w:top w:w="80" w:type="dxa"/>
+              <w:left w:w="80" w:type="dxa"/>
+              <w:bottom w:w="80" w:type="dxa"/>
+              <w:right w:w="80" w:type="dxa"/>
+            </w:tcMar>
+            <w:hideMark/>
+          </w:tcPr>
+          <w:p>
+            <w:pPr>
+              <w:spacing w:after="0" w:line="240" w:lineRule="auto"/>
+              <w:rPr>
+                <w:rFonts w:ascii="Times New Roman" w:eastAsia="Times New Roman" w:hAnsi="Times New Roman" w:cs="Times New Roman"/>
+                <w:sz w:val="24"/>
+                <w:szCs w:val="24"/>
+                <w:lang w:bidi="ta-IN"/>
+              </w:rPr>
+            </w:pPr>
+            <w:r>
+              <w:rPr>
+                <w:rFonts w:ascii="Times New Roman" w:eastAsia="Times New Roman" w:hAnsi="Times New Roman" w:cs="Times New Roman"/>
+                <w:noProof/>
+                <w:sz w:val="24"/>
+                <w:szCs w:val="24"/>
+                <w:lang w:bidi="ta-IN"/>
+              </w:rPr>
+              <w:drawing>
+                <wp:inline distT="0" distB="0" distL="0" distR="0" wp14:anchorId="238E0950" wp14:editId="4BD7F937">
+                  <wp:extent cx="3790950" cy="2076450"/>
+                  <wp:effectExtent l="0" t="0" r="0" b="0"/>
+                  <wp:docPr id="4" name="Picture 4"/>
+                  <wp:cNvGraphicFramePr>
+                    <a:graphicFrameLocks xmlns:a="http://schemas.openxmlformats.org/drawingml/2006/main" noChangeAspect="1"/>
+                  </wp:cNvGraphicFramePr>
+                  <a:graphic xmlns:a="http://schemas.openxmlformats.org/drawingml/2006/main">
+                    <a:graphicData uri="http://schemas.openxmlformats.org/drawingml/2006/picture">
+                      <pic:pic xmlns:pic="http://schemas.openxmlformats.org/drawingml/2006/picture">
+                        <pic:nvPicPr>
+                          <pic:cNvPr id="0" name="Picture 9"/>
+                          <pic:cNvPicPr>
+                            <a:picLocks noChangeAspect="1" noChangeArrowheads="1"/>
+                          </pic:cNvPicPr>
+                        </pic:nvPicPr>
+                        <pic:blipFill>
+                          <a:blip r:embed="rId16">
+                            <a:extLst>
+                              <a:ext uri="{28A0092B-C50C-407E-A947-70E740481C1C}">
+                                <a14:useLocalDpi xmlns:a14="http://schemas.microsoft.com/office/drawing/2010/main" val="0"/>
+                              </a:ext>
+                            </a:extLst>
+                          </a:blip>
+                          <a:srcRect/>
+                          <a:stretch>
+                            <a:fillRect/>
+                          </a:stretch>
+                        </pic:blipFill>
+                        <pic:spPr bwMode="auto">
+                          <a:xfrm>
+                            <a:off x="0" y="0"/>
+                            <a:ext cx="3790950" cy="2076450"/>
+                          </a:xfrm>
+                          <a:prstGeom prst="rect">
+                            <a:avLst/>
+                          </a:prstGeom>
+                          <a:noFill/>
+                          <a:ln>
+                            <a:noFill/>
+                          </a:ln>
+                        </pic:spPr>
+                      </pic:pic>
+                    </a:graphicData>
+                  </a:graphic>
+                </wp:inline>
+              </w:drawing>
+            </w:r>
+          </w:p>
+        </w:tc>
+      </w:tr>
+    </w:tbl>
+    <w:p>
+      <w:pPr>
+        <w:spacing w:after="0" w:line="240" w:lineRule="auto"/>
+        <w:ind w:left="540"/>
+        <w:rPr>
+          <w:rFonts w:ascii="Calibri" w:eastAsia="Times New Roman" w:hAnsi="Calibri" w:cs="Calibri"/>
+          <w:lang w:bidi="ta-IN"/>
+        </w:rPr>
+      </w:pPr>
+      <w:r>
+        <w:rPr>
+          <w:rFonts w:ascii="Calibri" w:eastAsia="Times New Roman" w:hAnsi="Calibri" w:cs="Calibri"/>
+          <w:lang w:bidi="ta-IN"/>
+        </w:rPr>
+        <w:t> </w:t>
+      </w:r>
+    </w:p>
+    <w:tbl>
+      <w:tblPr>
+        <w:tblW w:w="0" w:type="auto"/>
+        <w:tblInd w:w="480" w:type="dxa"/>
+        <w:tblBorders>
+          <w:top w:val="single" w:sz="8" w:space="0" w:color="A3A3A3"/>
+          <w:left w:val="single" w:sz="8" w:space="0" w:color="A3A3A3"/>
+          <w:bottom w:val="single" w:sz="8" w:space="0" w:color="A3A3A3"/>
+          <w:right w:val="single" w:sz="8" w:space="0" w:color="A3A3A3"/>
+        </w:tblBorders>
+        <w:tblCellMar>
+          <w:left w:w="0" w:type="dxa"/>
+          <w:right w:w="0" w:type="dxa"/>
+        </w:tblCellMar>
+        <w:tblLook w:val="04A0" w:firstRow="1" w:lastRow="0" w:firstColumn="1" w:lastColumn="0" w:noHBand="0" w:noVBand="1"/>
+        <w:tblCaption w:val=""/>
+        <w:tblDescription w:val=""/>
+      </w:tblPr>
+      <w:tblGrid>
+        <w:gridCol w:w="8860"/>
+      </w:tblGrid>
+      <w:tr>
+        <w:tc>
+          <w:tcPr>
+            <w:tcW w:w="11038" w:type="dxa"/>
+            <w:tcBorders>
+              <w:top w:val="single" w:sz="8" w:space="0" w:color="A3A3A3"/>
+              <w:left w:val="single" w:sz="8" w:space="0" w:color="A3A3A3"/>
+              <w:bottom w:val="single" w:sz="8" w:space="0" w:color="A3A3A3"/>
+              <w:right w:val="single" w:sz="8" w:space="0" w:color="A3A3A3"/>
+            </w:tcBorders>
+            <w:tcMar>
+              <w:top w:w="80" w:type="dxa"/>
+              <w:left w:w="80" w:type="dxa"/>
+              <w:bottom w:w="80" w:type="dxa"/>
+              <w:right w:w="80" w:type="dxa"/>
+            </w:tcMar>
+            <w:hideMark/>
+          </w:tcPr>
+          <w:p>
+            <w:pPr>
+              <w:spacing w:after="0" w:line="240" w:lineRule="auto"/>
+              <w:rPr>
+                <w:rFonts w:ascii="Times New Roman" w:eastAsia="Times New Roman" w:hAnsi="Times New Roman" w:cs="Times New Roman"/>
+                <w:sz w:val="24"/>
+                <w:szCs w:val="24"/>
+                <w:lang w:bidi="ta-IN"/>
+              </w:rPr>
+            </w:pPr>
+            <w:r>
+              <w:rPr>
+                <w:rFonts w:ascii="Times New Roman" w:eastAsia="Times New Roman" w:hAnsi="Times New Roman" w:cs="Times New Roman"/>
+                <w:noProof/>
+                <w:sz w:val="24"/>
+                <w:szCs w:val="24"/>
+                <w:lang w:bidi="ta-IN"/>
+              </w:rPr>
+              <w:lastRenderedPageBreak/>
+              <w:drawing>
+                <wp:inline distT="0" distB="0" distL="0" distR="0" wp14:anchorId="1B080EA4" wp14:editId="2B3385F5">
+                  <wp:extent cx="3590925" cy="2552700"/>
+                  <wp:effectExtent l="0" t="0" r="9525" b="0"/>
+                  <wp:docPr id="3" name="Picture 3" descr="Machine generated alternative text:&#10;index &#10;N NORTHGATE WAY BET%'EEN MERIDIAN AVE N AND COR„ &#10;AURORAAVEN BET%'EEN N 117TH PL AND N 125TH ST &#10;6TH AVE AND JAMES ST &#10;AURORAAVE N N 130TH ST AND N 135TH ST &#10;RAINIER AVE S BET%'EEN S BAWIEW ST AND S MCCLE„ &#10;WEST SEATTLE BR EB BET'.A'EEN ALASKAN VI NB &#10;AURORA BR BET%'EEN RAYE ST AND BRIDGE WAY N &#10;1ST AVE BET%'EEN BLANCHARD ST AND BELL ST &#10;5TH AVE AND SPRING ST &#10;RAINIER AVE S S HENDERSON ST AND S &#10;LOCATION &#10;212 "/>
+                  <wp:cNvGraphicFramePr>
+                    <a:graphicFrameLocks xmlns:a="http://schemas.openxmlformats.org/drawingml/2006/main" noChangeAspect="1"/>
+                  </wp:cNvGraphicFramePr>
+                  <a:graphic xmlns:a="http://schemas.openxmlformats.org/drawingml/2006/main">
+                    <a:graphicData uri="http://schemas.openxmlformats.org/drawingml/2006/picture">
+                      <pic:pic xmlns:pic="http://schemas.openxmlformats.org/drawingml/2006/picture">
+                        <pic:nvPicPr>
+                          <pic:cNvPr id="0" name="Picture 10" descr="Machine generated alternative text:&#10;index &#10;N NORTHGATE WAY BET%'EEN MERIDIAN AVE N AND COR„ &#10;AURORAAVEN BET%'EEN N 117TH PL AND N 125TH ST &#10;6TH AVE AND JAMES ST &#10;AURORAAVE N N 130TH ST AND N 135TH ST &#10;RAINIER AVE S BET%'EEN S BAWIEW ST AND S MCCLE„ &#10;WEST SEATTLE BR EB BET'.A'EEN ALASKAN VI NB &#10;AURORA BR BET%'EEN RAYE ST AND BRIDGE WAY N &#10;1ST AVE BET%'EEN BLANCHARD ST AND BELL ST &#10;5TH AVE AND SPRING ST &#10;RAINIER AVE S S HENDERSON ST AND S &#10;LOCATION &#10;212 "/>
+                          <pic:cNvPicPr>
+                            <a:picLocks noChangeAspect="1" noChangeArrowheads="1"/>
+                          </pic:cNvPicPr>
+                        </pic:nvPicPr>
+                        <pic:blipFill>
+                          <a:blip r:embed="rId17">
+                            <a:extLst>
+                              <a:ext uri="{28A0092B-C50C-407E-A947-70E740481C1C}">
+                                <a14:useLocalDpi xmlns:a14="http://schemas.microsoft.com/office/drawing/2010/main" val="0"/>
+                              </a:ext>
+                            </a:extLst>
+                          </a:blip>
+                          <a:srcRect/>
+                          <a:stretch>
+                            <a:fillRect/>
+                          </a:stretch>
+                        </pic:blipFill>
+                        <pic:spPr bwMode="auto">
+                          <a:xfrm>
+                            <a:off x="0" y="0"/>
+                            <a:ext cx="3590925" cy="2552700"/>
+                          </a:xfrm>
+                          <a:prstGeom prst="rect">
+                            <a:avLst/>
+                          </a:prstGeom>
+                          <a:noFill/>
+                          <a:ln>
+                            <a:noFill/>
+                          </a:ln>
+                        </pic:spPr>
+                      </pic:pic>
+                    </a:graphicData>
+                  </a:graphic>
+                </wp:inline>
+              </w:drawing>
+            </w:r>
+          </w:p>
+        </w:tc>
+      </w:tr>
+      <w:tr>
+        <w:tc>
+          <w:tcPr>
+            <w:tcW w:w="11038" w:type="dxa"/>
+            <w:tcBorders>
+              <w:top w:val="single" w:sz="8" w:space="0" w:color="A3A3A3"/>
+              <w:left w:val="single" w:sz="8" w:space="0" w:color="A3A3A3"/>
+              <w:bottom w:val="single" w:sz="8" w:space="0" w:color="A3A3A3"/>
+              <w:right w:val="single" w:sz="8" w:space="0" w:color="A3A3A3"/>
+            </w:tcBorders>
+            <w:tcMar>
+              <w:top w:w="80" w:type="dxa"/>
+              <w:left w:w="80" w:type="dxa"/>
+              <w:bottom w:w="80" w:type="dxa"/>
+              <w:right w:w="80" w:type="dxa"/>
+            </w:tcMar>
+            <w:hideMark/>
+          </w:tcPr>
+          <w:p>
+            <w:pPr>
+              <w:spacing w:after="0" w:line="240" w:lineRule="auto"/>
+              <w:rPr>
+                <w:rFonts w:ascii="Times New Roman" w:eastAsia="Times New Roman" w:hAnsi="Times New Roman" w:cs="Times New Roman"/>
+                <w:sz w:val="24"/>
+                <w:szCs w:val="24"/>
+                <w:lang w:bidi="ta-IN"/>
+              </w:rPr>
+            </w:pPr>
+            <w:r>
+              <w:rPr>
+                <w:rFonts w:ascii="Times New Roman" w:eastAsia="Times New Roman" w:hAnsi="Times New Roman" w:cs="Times New Roman"/>
+                <w:noProof/>
+                <w:sz w:val="24"/>
+                <w:szCs w:val="24"/>
+                <w:lang w:bidi="ta-IN"/>
+              </w:rPr>
+              <w:drawing>
+                <wp:inline distT="0" distB="0" distL="0" distR="0" wp14:anchorId="1F26757C" wp14:editId="569DFD56">
+                  <wp:extent cx="5943600" cy="1804035"/>
+                  <wp:effectExtent l="0" t="0" r="0" b="5715"/>
+                  <wp:docPr id="2" name="Picture 2"/>
+                  <wp:cNvGraphicFramePr>
+                    <a:graphicFrameLocks xmlns:a="http://schemas.openxmlformats.org/drawingml/2006/main" noChangeAspect="1"/>
+                  </wp:cNvGraphicFramePr>
+                  <a:graphic xmlns:a="http://schemas.openxmlformats.org/drawingml/2006/main">
+                    <a:graphicData uri="http://schemas.openxmlformats.org/drawingml/2006/picture">
+                      <pic:pic xmlns:pic="http://schemas.openxmlformats.org/drawingml/2006/picture">
+                        <pic:nvPicPr>
+                          <pic:cNvPr id="0" name="Picture 11"/>
+                          <pic:cNvPicPr>
+                            <a:picLocks noChangeAspect="1" noChangeArrowheads="1"/>
+                          </pic:cNvPicPr>
+                        </pic:nvPicPr>
+                        <pic:blipFill>
+                          <a:blip r:embed="rId18">
+                            <a:extLst>
+                              <a:ext uri="{28A0092B-C50C-407E-A947-70E740481C1C}">
+                                <a14:useLocalDpi xmlns:a14="http://schemas.microsoft.com/office/drawing/2010/main" val="0"/>
+                              </a:ext>
+                            </a:extLst>
+                          </a:blip>
+                          <a:srcRect/>
+                          <a:stretch>
+                            <a:fillRect/>
+                          </a:stretch>
+                        </pic:blipFill>
+                        <pic:spPr bwMode="auto">
+                          <a:xfrm>
+                            <a:off x="0" y="0"/>
+                            <a:ext cx="5943600" cy="1804035"/>
+                          </a:xfrm>
+                          <a:prstGeom prst="rect">
+                            <a:avLst/>
+                          </a:prstGeom>
+                          <a:noFill/>
+                          <a:ln>
+                            <a:noFill/>
+                          </a:ln>
+                        </pic:spPr>
+                      </pic:pic>
+                    </a:graphicData>
+                  </a:graphic>
+                </wp:inline>
+              </w:drawing>
+            </w:r>
+          </w:p>
+        </w:tc>
+      </w:tr>
+    </w:tbl>
+    <w:p>
+      <w:pPr>
+        <w:spacing w:after="0" w:line="240" w:lineRule="auto"/>
+        <w:ind w:left="540"/>
+        <w:rPr>
+          <w:rFonts w:ascii="Calibri" w:eastAsia="Times New Roman" w:hAnsi="Calibri" w:cs="Calibri"/>
+          <w:lang w:bidi="ta-IN"/>
+        </w:rPr>
+      </w:pPr>
+      <w:r>
+        <w:rPr>
+          <w:rFonts w:ascii="Calibri" w:eastAsia="Times New Roman" w:hAnsi="Calibri" w:cs="Calibri"/>
+          <w:lang w:bidi="ta-IN"/>
+        </w:rPr>
+        <w:t> </w:t>
+      </w:r>
+    </w:p>
+    <w:p>
+      <w:pPr>
+        <w:spacing w:after="0" w:line="240" w:lineRule="auto"/>
+        <w:ind w:left="540"/>
+        <w:rPr>
+          <w:rFonts w:ascii="Calibri" w:eastAsia="Times New Roman" w:hAnsi="Calibri" w:cs="Calibri"/>
+          <w:lang w:bidi="ta-IN"/>
+        </w:rPr>
+      </w:pPr>
+      <w:r>
+        <w:rPr>
+          <w:rFonts w:ascii="Calibri" w:eastAsia="Times New Roman" w:hAnsi="Calibri" w:cs="Calibri"/>
+          <w:noProof/>
+          <w:lang w:bidi="ta-IN"/>
+        </w:rPr>
+        <w:drawing>
+          <wp:inline distT="0" distB="0" distL="0" distR="0" wp14:anchorId="7625EF48" wp14:editId="26FCF94E">
+            <wp:extent cx="5562600" cy="3366135"/>
+            <wp:effectExtent l="0" t="0" r="0" b="5715"/>
+            <wp:docPr id="1" name="Picture 1" descr="Machine generated alternative text:&#10;Magnolia &#10;West Seattle &#10;tri. • &#10;Queen Anke &#10;Delridge &#10;uni rsity District= - &#10;9 university &#10;of Washington ¯ &#10;Madison Park &#10;Washington &#10;Pa rk &#10;aÅit61 Hill &#10;Madison valley &#10;Yarrm•' Point -z- &#10;Clyde Hill' &#10;Medina- &#10;•First ill &#10;Seattle &#10;Internationa &#10;DistricOChinatown &#10;iMadrona &#10;Leschi &#10;Homer &#10;Bridge &#10;Bellevue &#10;Beaux*rt5 &#10;Beacon kill &#10;Rainier Valley &#10;Mercer Island &#10;Mercer &#10;Island &#10;Geoigetown &#10;62 "/>
+            <wp:cNvGraphicFramePr>
+              <a:graphicFrameLocks xmlns:a="http://schemas.openxmlformats.org/drawingml/2006/main" noChangeAspect="1"/>
+            </wp:cNvGraphicFramePr>
+            <a:graphic xmlns:a="http://schemas.openxmlformats.org/drawingml/2006/main">
+              <a:graphicData uri="http://schemas.openxmlformats.org/drawingml/2006/picture">
+                <pic:pic xmlns:pic="http://schemas.openxmlformats.org/drawingml/2006/picture">
+                  <pic:nvPicPr>
+                    <pic:cNvPr id="0" name="Picture 12" descr="Machine generated alternative text:&#10;Magnolia &#10;West Seattle &#10;tri. • &#10;Queen Anke &#10;Delridge &#10;uni rsity District= - &#10;9 university &#10;of Washington ¯ &#10;Madison Park &#10;Washington &#10;Pa rk &#10;aÅit61 Hill &#10;Madison valley &#10;Yarrm•' Point -z- &#10;Clyde Hill' &#10;Medina- &#10;•First ill &#10;Seattle &#10;Internationa &#10;DistricOChinatown &#10;iMadrona &#10;Leschi &#10;Homer &#10;Bridge &#10;Bellevue &#10;Beaux*rt5 &#10;Beacon kill &#10;Rainier Valley &#10;Mercer Island &#10;Mercer &#10;Island &#10;Geoigetown &#10;62 "/>
+                    <pic:cNvPicPr>
+                      <a:picLocks noChangeAspect="1" noChangeArrowheads="1"/>
+                    </pic:cNvPicPr>
+                  </pic:nvPicPr>
+                  <pic:blipFill>
+                    <a:blip r:embed="rId19">
+                      <a:extLst>
+                        <a:ext uri="{28A0092B-C50C-407E-A947-70E740481C1C}">
+                          <a14:useLocalDpi xmlns:a14="http://schemas.microsoft.com/office/drawing/2010/main" val="0"/>
+                        </a:ext>
+                      </a:extLst>
+                    </a:blip>
+                    <a:srcRect/>
+                    <a:stretch>
+                      <a:fillRect/>
+                    </a:stretch>
+                  </pic:blipFill>
+                  <pic:spPr bwMode="auto">
+                    <a:xfrm>
+                      <a:off x="0" y="0"/>
+                      <a:ext cx="5588767" cy="3381970"/>
+                    </a:xfrm>
+                    <a:prstGeom prst="rect">
+                      <a:avLst/>
+                    </a:prstGeom>
+                    <a:noFill/>
+                    <a:ln>
+                      <a:noFill/>
+                    </a:ln>
+                  </pic:spPr>
+                </pic:pic>
+              </a:graphicData>
+            </a:graphic>
+          </wp:inline>
+        </w:drawing>
+      </w:r>
+    </w:p>
+    <w:p>
+      <w:pPr>
+        <w:spacing w:after="0" w:line="240" w:lineRule="auto"/>
+        <w:ind w:left="540"/>
+        <w:rPr>
+          <w:rFonts w:ascii="Calibri" w:eastAsia="Times New Roman" w:hAnsi="Calibri" w:cs="Calibri"/>
+          <w:lang w:bidi="ta-IN"/>
+        </w:rPr>
+      </w:pPr>
+      <w:r>
+        <w:rPr>
+          <w:rFonts w:ascii="Calibri" w:eastAsia="Times New Roman" w:hAnsi="Calibri" w:cs="Calibri"/>
+          <w:lang w:bidi="ta-IN"/>
+        </w:rPr>
+        <w:lastRenderedPageBreak/>
+        <w:t>We will use the following models:</w:t>
+      </w:r>
+    </w:p>
+    <w:p>
+      <w:pPr>
+        <w:numPr>
+          <w:ilvl w:val="0"/>
+          <w:numId w:val="7"/>
+        </w:numPr>
+        <w:spacing w:after="0" w:line="240" w:lineRule="auto"/>
+        <w:ind w:left="1080"/>
+        <w:textAlignment w:val="center"/>
+        <w:rPr>
+          <w:rFonts w:ascii="Calibri" w:eastAsia="Times New Roman" w:hAnsi="Calibri" w:cs="Calibri"/>
+          <w:b/>
+          <w:bCs/>
+          <w:sz w:val="24"/>
+          <w:szCs w:val="24"/>
+          <w:lang w:bidi="ta-IN"/>
+        </w:rPr>
+      </w:pPr>
+      <w:r>
+        <w:rPr>
+          <w:rFonts w:ascii="Calibri" w:eastAsia="Times New Roman" w:hAnsi="Calibri" w:cs="Calibri"/>
+          <w:b/>
+          <w:bCs/>
+          <w:sz w:val="24"/>
+          <w:szCs w:val="24"/>
+          <w:lang w:bidi="ta-IN"/>
+        </w:rPr>
+        <w:t xml:space="preserve">K-Nearest Neighbor (KNN) </w:t>
+      </w:r>
+    </w:p>
+    <w:p>
+      <w:pPr>
+        <w:numPr>
+          <w:ilvl w:val="1"/>
+          <w:numId w:val="8"/>
+        </w:numPr>
+        <w:spacing w:after="0" w:line="240" w:lineRule="auto"/>
+        <w:ind w:left="1620"/>
+        <w:textAlignment w:val="center"/>
+        <w:rPr>
+          <w:rFonts w:ascii="Calibri" w:eastAsia="Times New Roman" w:hAnsi="Calibri" w:cs="Calibri"/>
+          <w:lang w:bidi="ta-IN"/>
+        </w:rPr>
+      </w:pPr>
+      <w:r>
+        <w:rPr>
+          <w:rFonts w:ascii="Calibri" w:eastAsia="Times New Roman" w:hAnsi="Calibri" w:cs="Calibri"/>
+          <w:lang w:bidi="ta-IN"/>
+        </w:rPr>
+        <w:t xml:space="preserve">KNN will predict the severity code of an outcome by finding the most </w:t>
+      </w:r>
+      <w:r>
+        <w:rPr>
+          <w:rFonts w:ascii="Calibri" w:eastAsia="Times New Roman" w:hAnsi="Calibri" w:cs="Calibri"/>
+          <w:lang w:bidi="ta-IN"/>
+        </w:rPr>
+        <w:t>like</w:t>
+      </w:r>
+      <w:r>
+        <w:rPr>
+          <w:rFonts w:ascii="Calibri" w:eastAsia="Times New Roman" w:hAnsi="Calibri" w:cs="Calibri"/>
+          <w:lang w:bidi="ta-IN"/>
+        </w:rPr>
+        <w:t xml:space="preserve"> data point within k distance.</w:t>
+      </w:r>
+    </w:p>
+    <w:p>
+      <w:pPr>
+        <w:numPr>
+          <w:ilvl w:val="0"/>
+          <w:numId w:val="8"/>
+        </w:numPr>
+        <w:spacing w:after="0" w:line="240" w:lineRule="auto"/>
+        <w:ind w:left="1080"/>
+        <w:textAlignment w:val="center"/>
+        <w:rPr>
+          <w:rFonts w:ascii="Calibri" w:eastAsia="Times New Roman" w:hAnsi="Calibri" w:cs="Calibri"/>
+          <w:b/>
+          <w:bCs/>
+          <w:sz w:val="24"/>
+          <w:szCs w:val="24"/>
+          <w:lang w:bidi="ta-IN"/>
+        </w:rPr>
+      </w:pPr>
+      <w:r>
+        <w:rPr>
+          <w:rFonts w:ascii="Calibri" w:eastAsia="Times New Roman" w:hAnsi="Calibri" w:cs="Calibri"/>
+          <w:b/>
+          <w:bCs/>
+          <w:sz w:val="24"/>
+          <w:szCs w:val="24"/>
+          <w:lang w:bidi="ta-IN"/>
+        </w:rPr>
+        <w:t xml:space="preserve">Decision Tree </w:t>
+      </w:r>
+    </w:p>
+    <w:p>
+      <w:pPr>
+        <w:numPr>
+          <w:ilvl w:val="1"/>
+          <w:numId w:val="9"/>
+        </w:numPr>
+        <w:spacing w:after="0" w:line="240" w:lineRule="auto"/>
+        <w:ind w:left="1620"/>
+        <w:textAlignment w:val="center"/>
+        <w:rPr>
+          <w:rFonts w:ascii="Calibri" w:eastAsia="Times New Roman" w:hAnsi="Calibri" w:cs="Calibri"/>
+          <w:lang w:bidi="ta-IN"/>
+        </w:rPr>
+      </w:pPr>
+      <w:r>
+        <w:rPr>
+          <w:rFonts w:ascii="Calibri" w:eastAsia="Times New Roman" w:hAnsi="Calibri" w:cs="Calibri"/>
+          <w:lang w:bidi="ta-IN"/>
+        </w:rPr>
+        <w:t xml:space="preserve">A decision tree model will give the layout of all possible </w:t>
+      </w:r>
+      <w:r>
+        <w:rPr>
+          <w:rFonts w:ascii="Calibri" w:eastAsia="Times New Roman" w:hAnsi="Calibri" w:cs="Calibri"/>
+          <w:lang w:bidi="ta-IN"/>
+        </w:rPr>
+        <w:t>outcomes,</w:t>
+      </w:r>
+      <w:r>
+        <w:rPr>
+          <w:rFonts w:ascii="Calibri" w:eastAsia="Times New Roman" w:hAnsi="Calibri" w:cs="Calibri"/>
+          <w:lang w:bidi="ta-IN"/>
+        </w:rPr>
+        <w:t xml:space="preserve"> so the model predicts all the different consequences of a decision. The decision tree observes all possible outcomes of different weather conditions.</w:t>
+      </w:r>
+    </w:p>
+    <w:p>
+      <w:pPr>
+        <w:numPr>
+          <w:ilvl w:val="0"/>
+          <w:numId w:val="9"/>
+        </w:numPr>
+        <w:spacing w:after="0" w:line="240" w:lineRule="auto"/>
+        <w:ind w:left="1080"/>
+        <w:textAlignment w:val="center"/>
+        <w:rPr>
+          <w:rFonts w:ascii="Calibri" w:eastAsia="Times New Roman" w:hAnsi="Calibri" w:cs="Calibri"/>
+          <w:b/>
+          <w:bCs/>
+          <w:sz w:val="24"/>
+          <w:szCs w:val="24"/>
+          <w:lang w:bidi="ta-IN"/>
+        </w:rPr>
+      </w:pPr>
+      <w:r>
+        <w:rPr>
+          <w:rFonts w:ascii="Calibri" w:eastAsia="Times New Roman" w:hAnsi="Calibri" w:cs="Calibri"/>
+          <w:b/>
+          <w:bCs/>
+          <w:sz w:val="24"/>
+          <w:szCs w:val="24"/>
+          <w:lang w:bidi="ta-IN"/>
+        </w:rPr>
+        <w:t xml:space="preserve">Logistic Regression </w:t>
+      </w:r>
+    </w:p>
+    <w:p>
+      <w:pPr>
+        <w:numPr>
+          <w:ilvl w:val="1"/>
+          <w:numId w:val="10"/>
+        </w:numPr>
+        <w:spacing w:after="0" w:line="240" w:lineRule="auto"/>
+        <w:ind w:left="1620"/>
+        <w:textAlignment w:val="center"/>
+        <w:rPr>
+          <w:rFonts w:ascii="Calibri" w:eastAsia="Times New Roman" w:hAnsi="Calibri" w:cs="Calibri"/>
+          <w:lang w:bidi="ta-IN"/>
+        </w:rPr>
+      </w:pPr>
+      <w:r>
+        <w:rPr>
+          <w:rFonts w:ascii="Calibri" w:eastAsia="Times New Roman" w:hAnsi="Calibri" w:cs="Calibri"/>
+          <w:lang w:bidi="ta-IN"/>
+        </w:rPr>
+        <w:t>As the dataset only has two severity code outcomes, the model will only predict one of those two classes. This makes the data binary, which is perfect to use with logistic regression.</w:t>
+      </w:r>
+    </w:p>
+    <w:p>
+      <w:pPr>
+        <w:spacing w:after="0" w:line="240" w:lineRule="auto"/>
+        <w:textAlignment w:val="center"/>
+        <w:rPr>
+          <w:rFonts w:ascii="Calibri" w:eastAsia="Times New Roman" w:hAnsi="Calibri" w:cs="Calibri"/>
+          <w:lang w:bidi="ta-IN"/>
+        </w:rPr>
+      </w:pPr>
+    </w:p>
+    <w:p>
+      <w:pPr>
+        <w:spacing w:after="0" w:line="240" w:lineRule="auto"/>
+        <w:textAlignment w:val="center"/>
+        <w:rPr>
+          <w:rFonts w:ascii="Calibri" w:eastAsia="Times New Roman" w:hAnsi="Calibri" w:cs="Calibri"/>
+          <w:sz w:val="28"/>
+          <w:szCs w:val="28"/>
+          <w:lang w:bidi="ta-IN"/>
+        </w:rPr>
+      </w:pPr>
+      <w:r>
+        <w:rPr>
+          <w:rFonts w:ascii="Calibri" w:eastAsia="Times New Roman" w:hAnsi="Calibri" w:cs="Calibri"/>
+          <w:b/>
+          <w:bCs/>
+          <w:sz w:val="28"/>
+          <w:szCs w:val="28"/>
+          <w:lang w:bidi="ta-IN"/>
+        </w:rPr>
+        <w:t>Initialization</w:t>
+      </w:r>
+    </w:p>
+    <w:p>
+      <w:pPr>
+        <w:spacing w:after="0" w:line="240" w:lineRule="auto"/>
+        <w:ind w:left="540"/>
+        <w:rPr>
+          <w:rFonts w:ascii="Calibri" w:eastAsia="Times New Roman" w:hAnsi="Calibri" w:cs="Calibri"/>
+          <w:lang w:bidi="ta-IN"/>
+        </w:rPr>
+      </w:pPr>
+      <w:r>
+        <w:rPr>
+          <w:rFonts w:ascii="Calibri" w:eastAsia="Times New Roman" w:hAnsi="Calibri" w:cs="Calibri"/>
+          <w:lang w:bidi="ta-IN"/>
+        </w:rPr>
+        <w:t> </w:t>
+      </w:r>
+    </w:p>
+    <w:p>
+      <w:pPr>
+        <w:spacing w:after="0" w:line="240" w:lineRule="auto"/>
+        <w:rPr>
+          <w:rFonts w:ascii="Calibri" w:eastAsia="Times New Roman" w:hAnsi="Calibri" w:cs="Calibri"/>
+          <w:sz w:val="28"/>
+          <w:szCs w:val="28"/>
+          <w:lang w:bidi="ta-IN"/>
+        </w:rPr>
+      </w:pPr>
+      <w:r>
+        <w:rPr>
+          <w:rFonts w:ascii="Calibri" w:eastAsia="Times New Roman" w:hAnsi="Calibri" w:cs="Calibri"/>
+          <w:b/>
+          <w:bCs/>
+          <w:sz w:val="28"/>
+          <w:szCs w:val="28"/>
+          <w:lang w:bidi="ta-IN"/>
+        </w:rPr>
+        <w:t xml:space="preserve">Normalize the dataset </w:t>
+      </w:r>
+    </w:p>
+    <w:p>
+      <w:pPr>
+        <w:spacing w:after="0" w:line="240" w:lineRule="auto"/>
+        <w:ind w:left="540"/>
+        <w:rPr>
+          <w:rFonts w:ascii="Calibri" w:eastAsia="Times New Roman" w:hAnsi="Calibri" w:cs="Calibri"/>
+          <w:lang w:bidi="ta-IN"/>
+        </w:rPr>
+      </w:pPr>
+      <w:r>
+        <w:rPr>
+          <w:rFonts w:ascii="Calibri" w:eastAsia="Times New Roman" w:hAnsi="Calibri" w:cs="Calibri"/>
+          <w:lang w:bidi="ta-IN"/>
+        </w:rPr>
+        <w:drawing>
+          <wp:inline distT="0" distB="0" distL="0" distR="0" wp14:anchorId="01B4AB70" wp14:editId="6DFAC410">
+            <wp:extent cx="4419600" cy="1634258"/>
+            <wp:effectExtent l="0" t="0" r="0" b="4445"/>
+            <wp:docPr id="13" name="Picture 13"/>
+            <wp:cNvGraphicFramePr>
+              <a:graphicFrameLocks xmlns:a="http://schemas.openxmlformats.org/drawingml/2006/main" noChangeAspect="1"/>
+            </wp:cNvGraphicFramePr>
+            <a:graphic xmlns:a="http://schemas.openxmlformats.org/drawingml/2006/main">
+              <a:graphicData uri="http://schemas.openxmlformats.org/drawingml/2006/picture">
+                <pic:pic xmlns:pic="http://schemas.openxmlformats.org/drawingml/2006/picture">
+                  <pic:nvPicPr>
+                    <pic:cNvPr id="1" name=""/>
+                    <pic:cNvPicPr/>
+                  </pic:nvPicPr>
+                  <pic:blipFill>
+                    <a:blip r:embed="rId20"/>
+                    <a:stretch>
+                      <a:fillRect/>
+                    </a:stretch>
+                  </pic:blipFill>
+                  <pic:spPr>
+                    <a:xfrm>
+                      <a:off x="0" y="0"/>
+                      <a:ext cx="4452915" cy="1646577"/>
+                    </a:xfrm>
+                    <a:prstGeom prst="rect">
+                      <a:avLst/>
+                    </a:prstGeom>
+                  </pic:spPr>
+                </pic:pic>
+              </a:graphicData>
+            </a:graphic>
+          </wp:inline>
+        </w:drawing>
+      </w:r>
+      <w:r>
+        <w:rPr>
+          <w:rFonts w:ascii="Calibri" w:eastAsia="Times New Roman" w:hAnsi="Calibri" w:cs="Calibri"/>
+          <w:lang w:bidi="ta-IN"/>
+        </w:rPr>
+        <w:t> </w:t>
+      </w:r>
+    </w:p>
+    <w:p>
+      <w:pPr>
+        <w:spacing w:after="0" w:line="240" w:lineRule="auto"/>
+        <w:ind w:left="540"/>
+        <w:rPr>
+          <w:rFonts w:ascii="Calibri" w:eastAsia="Times New Roman" w:hAnsi="Calibri" w:cs="Calibri"/>
+          <w:lang w:bidi="ta-IN"/>
+        </w:rPr>
+      </w:pPr>
+    </w:p>
+    <w:p>
+      <w:pPr>
+        <w:spacing w:after="0" w:line="240" w:lineRule="auto"/>
+        <w:rPr>
+          <w:rFonts w:ascii="Calibri" w:eastAsia="Times New Roman" w:hAnsi="Calibri" w:cs="Calibri"/>
+          <w:sz w:val="28"/>
+          <w:szCs w:val="28"/>
+          <w:lang w:bidi="ta-IN"/>
+        </w:rPr>
+      </w:pPr>
+      <w:r>
+        <w:rPr>
+          <w:rFonts w:ascii="Calibri" w:eastAsia="Times New Roman" w:hAnsi="Calibri" w:cs="Calibri"/>
+          <w:b/>
+          <w:bCs/>
+          <w:sz w:val="28"/>
+          <w:szCs w:val="28"/>
+          <w:lang w:bidi="ta-IN"/>
+        </w:rPr>
+        <w:t xml:space="preserve">Train/Test Split </w:t>
+      </w:r>
+    </w:p>
+    <w:p>
+      <w:pPr>
+        <w:spacing w:after="0" w:line="240" w:lineRule="auto"/>
+        <w:ind w:left="540"/>
+        <w:rPr>
+          <w:rFonts w:ascii="Calibri" w:eastAsia="Times New Roman" w:hAnsi="Calibri" w:cs="Calibri"/>
+          <w:lang w:bidi="ta-IN"/>
+        </w:rPr>
+      </w:pPr>
+      <w:r>
+        <w:rPr>
+          <w:rFonts w:ascii="Calibri" w:eastAsia="Times New Roman" w:hAnsi="Calibri" w:cs="Calibri"/>
+          <w:lang w:bidi="ta-IN"/>
+        </w:rPr>
+        <w:t>We will use 30% of our data for testing and 70% for training.</w:t>
+      </w:r>
+    </w:p>
+    <w:p>
+      <w:pPr>
+        <w:spacing w:after="0" w:line="240" w:lineRule="auto"/>
+        <w:ind w:left="540"/>
+        <w:rPr>
+          <w:rFonts w:ascii="Calibri" w:eastAsia="Times New Roman" w:hAnsi="Calibri" w:cs="Calibri"/>
+          <w:lang w:bidi="ta-IN"/>
+        </w:rPr>
+      </w:pPr>
+      <w:r>
+        <w:rPr>
+          <w:rFonts w:ascii="Calibri" w:eastAsia="Times New Roman" w:hAnsi="Calibri" w:cs="Calibri"/>
+          <w:lang w:bidi="ta-IN"/>
+        </w:rPr>
+        <w:t> </w:t>
+      </w:r>
+      <w:r>
+        <w:rPr>
+          <w:rFonts w:ascii="Calibri" w:eastAsia="Times New Roman" w:hAnsi="Calibri" w:cs="Calibri"/>
+          <w:lang w:bidi="ta-IN"/>
+        </w:rPr>
+        <w:drawing>
+          <wp:inline distT="0" distB="0" distL="0" distR="0" wp14:anchorId="14183E29" wp14:editId="6DEE4A93">
+            <wp:extent cx="5172075" cy="1100171"/>
+            <wp:effectExtent l="0" t="0" r="0" b="5080"/>
+            <wp:docPr id="14" name="Picture 14"/>
+            <wp:cNvGraphicFramePr>
+              <a:graphicFrameLocks xmlns:a="http://schemas.openxmlformats.org/drawingml/2006/main" noChangeAspect="1"/>
+            </wp:cNvGraphicFramePr>
+            <a:graphic xmlns:a="http://schemas.openxmlformats.org/drawingml/2006/main">
+              <a:graphicData uri="http://schemas.openxmlformats.org/drawingml/2006/picture">
+                <pic:pic xmlns:pic="http://schemas.openxmlformats.org/drawingml/2006/picture">
+                  <pic:nvPicPr>
+                    <pic:cNvPr id="1" name=""/>
+                    <pic:cNvPicPr/>
+                  </pic:nvPicPr>
+                  <pic:blipFill>
+                    <a:blip r:embed="rId21"/>
+                    <a:stretch>
+                      <a:fillRect/>
+                    </a:stretch>
+                  </pic:blipFill>
+                  <pic:spPr>
+                    <a:xfrm>
+                      <a:off x="0" y="0"/>
+                      <a:ext cx="5253967" cy="1117591"/>
+                    </a:xfrm>
+                    <a:prstGeom prst="rect">
+                      <a:avLst/>
+                    </a:prstGeom>
+                  </pic:spPr>
+                </pic:pic>
+              </a:graphicData>
+            </a:graphic>
+          </wp:inline>
+        </w:drawing>
+      </w:r>
+    </w:p>
+    <w:p>
+      <w:pPr>
+        <w:spacing w:after="0" w:line="240" w:lineRule="auto"/>
+        <w:ind w:left="540"/>
+        <w:rPr>
+          <w:rFonts w:ascii="Calibri" w:eastAsia="Times New Roman" w:hAnsi="Calibri" w:cs="Calibri"/>
+          <w:lang w:bidi="ta-IN"/>
+        </w:rPr>
+      </w:pPr>
+      <w:r>
+        <w:rPr>
+          <w:rFonts w:ascii="Calibri" w:eastAsia="Times New Roman" w:hAnsi="Calibri" w:cs="Calibri"/>
+          <w:lang w:bidi="ta-IN"/>
+        </w:rPr>
+        <w:drawing>
+          <wp:inline distT="0" distB="0" distL="0" distR="0" wp14:anchorId="776195E0" wp14:editId="75BFA503">
+            <wp:extent cx="2896004" cy="781159"/>
+            <wp:effectExtent l="0" t="0" r="0" b="0"/>
+            <wp:docPr id="15" name="Picture 15"/>
+            <wp:cNvGraphicFramePr>
+              <a:graphicFrameLocks xmlns:a="http://schemas.openxmlformats.org/drawingml/2006/main" noChangeAspect="1"/>
+            </wp:cNvGraphicFramePr>
+            <a:graphic xmlns:a="http://schemas.openxmlformats.org/drawingml/2006/main">
+              <a:graphicData uri="http://schemas.openxmlformats.org/drawingml/2006/picture">
+                <pic:pic xmlns:pic="http://schemas.openxmlformats.org/drawingml/2006/picture">
+                  <pic:nvPicPr>
+                    <pic:cNvPr id="1" name=""/>
+                    <pic:cNvPicPr/>
+                  </pic:nvPicPr>
+                  <pic:blipFill>
+                    <a:blip r:embed="rId22"/>
+                    <a:stretch>
+                      <a:fillRect/>
+                    </a:stretch>
+                  </pic:blipFill>
+                  <pic:spPr>
+                    <a:xfrm>
+                      <a:off x="0" y="0"/>
+                      <a:ext cx="2896004" cy="781159"/>
+                    </a:xfrm>
+                    <a:prstGeom prst="rect">
+                      <a:avLst/>
+                    </a:prstGeom>
+                  </pic:spPr>
+                </pic:pic>
+              </a:graphicData>
+            </a:graphic>
+          </wp:inline>
+        </w:drawing>
+      </w:r>
+    </w:p>
+    <w:p>
+      <w:pPr>
+        <w:spacing w:after="0" w:line="240" w:lineRule="auto"/>
+        <w:ind w:left="540"/>
+        <w:rPr>
+          <w:rFonts w:ascii="Calibri" w:eastAsia="Times New Roman" w:hAnsi="Calibri" w:cs="Calibri"/>
+          <w:lang w:bidi="ta-IN"/>
+        </w:rPr>
+      </w:pPr>
+      <w:r>
+        <w:rPr>
+          <w:rFonts w:ascii="Calibri" w:eastAsia="Times New Roman" w:hAnsi="Calibri" w:cs="Calibri"/>
+          <w:lang w:bidi="ta-IN"/>
+        </w:rPr>
+        <w:drawing>
+          <wp:inline distT="0" distB="0" distL="0" distR="0" wp14:anchorId="52C8D6DC" wp14:editId="5388293A">
+            <wp:extent cx="5943600" cy="875665"/>
+            <wp:effectExtent l="0" t="0" r="0" b="635"/>
+            <wp:docPr id="19" name="Picture 19"/>
+            <wp:cNvGraphicFramePr>
+              <a:graphicFrameLocks xmlns:a="http://schemas.openxmlformats.org/drawingml/2006/main" noChangeAspect="1"/>
+            </wp:cNvGraphicFramePr>
+            <a:graphic xmlns:a="http://schemas.openxmlformats.org/drawingml/2006/main">
+              <a:graphicData uri="http://schemas.openxmlformats.org/drawingml/2006/picture">
+                <pic:pic xmlns:pic="http://schemas.openxmlformats.org/drawingml/2006/picture">
+                  <pic:nvPicPr>
+                    <pic:cNvPr id="1" name=""/>
+                    <pic:cNvPicPr/>
+                  </pic:nvPicPr>
+                  <pic:blipFill>
+                    <a:blip r:embed="rId23"/>
+                    <a:stretch>
+                      <a:fillRect/>
+                    </a:stretch>
+                  </pic:blipFill>
+                  <pic:spPr>
+                    <a:xfrm>
+                      <a:off x="0" y="0"/>
+                      <a:ext cx="5943600" cy="875665"/>
+                    </a:xfrm>
+                    <a:prstGeom prst="rect">
+                      <a:avLst/>
+                    </a:prstGeom>
+                  </pic:spPr>
+                </pic:pic>
+              </a:graphicData>
+            </a:graphic>
+          </wp:inline>
+        </w:drawing>
+      </w:r>
+    </w:p>
+    <w:p>
+      <w:pPr>
+        <w:spacing w:after="0" w:line="240" w:lineRule="auto"/>
+        <w:ind w:left="540"/>
+        <w:rPr>
+          <w:rFonts w:ascii="Calibri" w:eastAsia="Times New Roman" w:hAnsi="Calibri" w:cs="Calibri"/>
+          <w:lang w:bidi="ta-IN"/>
+        </w:rPr>
+      </w:pPr>
+      <w:r>
+        <w:rPr>
+          <w:rFonts w:ascii="Calibri" w:eastAsia="Times New Roman" w:hAnsi="Calibri" w:cs="Calibri"/>
+          <w:lang w:bidi="ta-IN"/>
+        </w:rPr>
+        <w:lastRenderedPageBreak/>
+        <w:t> </w:t>
+      </w:r>
+      <w:r>
+        <w:rPr>
+          <w:rFonts w:ascii="Calibri" w:eastAsia="Times New Roman" w:hAnsi="Calibri" w:cs="Calibri"/>
+          <w:lang w:bidi="ta-IN"/>
+        </w:rPr>
+        <w:drawing>
+          <wp:inline distT="0" distB="0" distL="0" distR="0" wp14:anchorId="5E43AEC6" wp14:editId="6594D937">
+            <wp:extent cx="895475" cy="333422"/>
+            <wp:effectExtent l="0" t="0" r="0" b="9525"/>
+            <wp:docPr id="17" name="Picture 17"/>
+            <wp:cNvGraphicFramePr>
+              <a:graphicFrameLocks xmlns:a="http://schemas.openxmlformats.org/drawingml/2006/main" noChangeAspect="1"/>
+            </wp:cNvGraphicFramePr>
+            <a:graphic xmlns:a="http://schemas.openxmlformats.org/drawingml/2006/main">
+              <a:graphicData uri="http://schemas.openxmlformats.org/drawingml/2006/picture">
+                <pic:pic xmlns:pic="http://schemas.openxmlformats.org/drawingml/2006/picture">
+                  <pic:nvPicPr>
+                    <pic:cNvPr id="1" name=""/>
+                    <pic:cNvPicPr/>
+                  </pic:nvPicPr>
+                  <pic:blipFill>
+                    <a:blip r:embed="rId24"/>
+                    <a:stretch>
+                      <a:fillRect/>
+                    </a:stretch>
+                  </pic:blipFill>
+                  <pic:spPr>
+                    <a:xfrm>
+                      <a:off x="0" y="0"/>
+                      <a:ext cx="895475" cy="333422"/>
+                    </a:xfrm>
+                    <a:prstGeom prst="rect">
+                      <a:avLst/>
+                    </a:prstGeom>
+                  </pic:spPr>
+                </pic:pic>
+              </a:graphicData>
+            </a:graphic>
+          </wp:inline>
+        </w:drawing>
+      </w:r>
+      <w:r>
+        <w:rPr>
+          <w:rFonts w:ascii="Calibri" w:eastAsia="Times New Roman" w:hAnsi="Calibri" w:cs="Calibri"/>
+          <w:lang w:bidi="ta-IN"/>
+        </w:rPr>
+        <w:drawing>
+          <wp:inline distT="0" distB="0" distL="0" distR="0" wp14:anchorId="5512B652" wp14:editId="753B98B3">
+            <wp:extent cx="5943600" cy="1393190"/>
+            <wp:effectExtent l="0" t="0" r="0" b="0"/>
+            <wp:docPr id="16" name="Picture 16"/>
+            <wp:cNvGraphicFramePr>
+              <a:graphicFrameLocks xmlns:a="http://schemas.openxmlformats.org/drawingml/2006/main" noChangeAspect="1"/>
+            </wp:cNvGraphicFramePr>
+            <a:graphic xmlns:a="http://schemas.openxmlformats.org/drawingml/2006/main">
+              <a:graphicData uri="http://schemas.openxmlformats.org/drawingml/2006/picture">
+                <pic:pic xmlns:pic="http://schemas.openxmlformats.org/drawingml/2006/picture">
+                  <pic:nvPicPr>
+                    <pic:cNvPr id="1" name=""/>
+                    <pic:cNvPicPr/>
+                  </pic:nvPicPr>
+                  <pic:blipFill>
+                    <a:blip r:embed="rId25"/>
+                    <a:stretch>
+                      <a:fillRect/>
+                    </a:stretch>
+                  </pic:blipFill>
+                  <pic:spPr>
+                    <a:xfrm>
+                      <a:off x="0" y="0"/>
+                      <a:ext cx="5943600" cy="1393190"/>
+                    </a:xfrm>
+                    <a:prstGeom prst="rect">
+                      <a:avLst/>
+                    </a:prstGeom>
+                  </pic:spPr>
+                </pic:pic>
+              </a:graphicData>
+            </a:graphic>
+          </wp:inline>
+        </w:drawing>
+      </w:r>
+    </w:p>
+    <w:p>
+      <w:pPr>
+        <w:spacing w:after="0" w:line="240" w:lineRule="auto"/>
+        <w:ind w:left="540"/>
+        <w:rPr>
+          <w:rFonts w:ascii="Calibri" w:eastAsia="Times New Roman" w:hAnsi="Calibri" w:cs="Calibri"/>
+          <w:lang w:bidi="ta-IN"/>
+        </w:rPr>
+      </w:pPr>
+      <w:r>
+        <w:rPr>
+          <w:rFonts w:ascii="Calibri" w:eastAsia="Times New Roman" w:hAnsi="Calibri" w:cs="Calibri"/>
+          <w:lang w:bidi="ta-IN"/>
+        </w:rPr>
+        <w:drawing>
+          <wp:inline distT="0" distB="0" distL="0" distR="0" wp14:anchorId="73FC1BB8" wp14:editId="7D10935F">
+            <wp:extent cx="5943600" cy="3001645"/>
+            <wp:effectExtent l="0" t="0" r="0" b="8255"/>
+            <wp:docPr id="18" name="Picture 18"/>
+            <wp:cNvGraphicFramePr>
+              <a:graphicFrameLocks xmlns:a="http://schemas.openxmlformats.org/drawingml/2006/main" noChangeAspect="1"/>
+            </wp:cNvGraphicFramePr>
+            <a:graphic xmlns:a="http://schemas.openxmlformats.org/drawingml/2006/main">
+              <a:graphicData uri="http://schemas.openxmlformats.org/drawingml/2006/picture">
+                <pic:pic xmlns:pic="http://schemas.openxmlformats.org/drawingml/2006/picture">
+                  <pic:nvPicPr>
+                    <pic:cNvPr id="1" name=""/>
+                    <pic:cNvPicPr/>
+                  </pic:nvPicPr>
+                  <pic:blipFill>
+                    <a:blip r:embed="rId26"/>
+                    <a:stretch>
+                      <a:fillRect/>
+                    </a:stretch>
+                  </pic:blipFill>
+                  <pic:spPr>
+                    <a:xfrm>
+                      <a:off x="0" y="0"/>
+                      <a:ext cx="5943600" cy="3001645"/>
+                    </a:xfrm>
+                    <a:prstGeom prst="rect">
+                      <a:avLst/>
+                    </a:prstGeom>
+                  </pic:spPr>
+                </pic:pic>
+              </a:graphicData>
+            </a:graphic>
+          </wp:inline>
+        </w:drawing>
+      </w:r>
+    </w:p>
+    <w:p>
+      <w:pPr>
+        <w:spacing w:after="0" w:line="240" w:lineRule="auto"/>
+        <w:ind w:left="540"/>
+        <w:rPr>
+          <w:rFonts w:ascii="Calibri" w:eastAsia="Times New Roman" w:hAnsi="Calibri" w:cs="Calibri"/>
+          <w:lang w:bidi="ta-IN"/>
+        </w:rPr>
+      </w:pPr>
+      <w:r>
+        <w:rPr>
+          <w:rFonts w:ascii="Calibri" w:eastAsia="Times New Roman" w:hAnsi="Calibri" w:cs="Calibri"/>
+          <w:lang w:bidi="ta-IN"/>
+        </w:rPr>
+        <w:t> </w:t>
+      </w:r>
+      <w:r>
+        <w:rPr>
+          <w:rFonts w:ascii="Calibri" w:eastAsia="Times New Roman" w:hAnsi="Calibri" w:cs="Calibri"/>
+          <w:lang w:bidi="ta-IN"/>
+        </w:rPr>
+        <w:drawing>
+          <wp:inline distT="0" distB="0" distL="0" distR="0" wp14:anchorId="1A819FC8" wp14:editId="79DB7473">
+            <wp:extent cx="3705742" cy="2372056"/>
+            <wp:effectExtent l="0" t="0" r="9525" b="9525"/>
+            <wp:docPr id="20" name="Picture 20"/>
+            <wp:cNvGraphicFramePr>
+              <a:graphicFrameLocks xmlns:a="http://schemas.openxmlformats.org/drawingml/2006/main" noChangeAspect="1"/>
+            </wp:cNvGraphicFramePr>
+            <a:graphic xmlns:a="http://schemas.openxmlformats.org/drawingml/2006/main">
+              <a:graphicData uri="http://schemas.openxmlformats.org/drawingml/2006/picture">
+                <pic:pic xmlns:pic="http://schemas.openxmlformats.org/drawingml/2006/picture">
+                  <pic:nvPicPr>
+                    <pic:cNvPr id="1" name=""/>
+                    <pic:cNvPicPr/>
+                  </pic:nvPicPr>
+                  <pic:blipFill>
+                    <a:blip r:embed="rId27"/>
+                    <a:stretch>
+                      <a:fillRect/>
+                    </a:stretch>
+                  </pic:blipFill>
+                  <pic:spPr>
+                    <a:xfrm>
+                      <a:off x="0" y="0"/>
+                      <a:ext cx="3705742" cy="2372056"/>
+                    </a:xfrm>
+                    <a:prstGeom prst="rect">
+                      <a:avLst/>
+                    </a:prstGeom>
+                  </pic:spPr>
+                </pic:pic>
+              </a:graphicData>
+            </a:graphic>
+          </wp:inline>
+        </w:drawing>
+      </w:r>
+    </w:p>
+    <w:p>
+      <w:pPr>
+        <w:spacing w:after="0" w:line="240" w:lineRule="auto"/>
+        <w:ind w:left="540"/>
+        <w:rPr>
+          <w:rFonts w:ascii="Calibri" w:eastAsia="Times New Roman" w:hAnsi="Calibri" w:cs="Calibri"/>
+          <w:lang w:bidi="ta-IN"/>
+        </w:rPr>
+      </w:pPr>
+    </w:p>
+    <w:p>
+      <w:pPr>
+        <w:spacing w:after="0" w:line="240" w:lineRule="auto"/>
+        <w:ind w:left="540"/>
+        <w:rPr>
+          <w:rFonts w:ascii="Calibri" w:eastAsia="Times New Roman" w:hAnsi="Calibri" w:cs="Calibri"/>
+          <w:lang w:bidi="ta-IN"/>
+        </w:rPr>
+      </w:pPr>
+    </w:p>
+    <w:p>
+      <w:pPr>
+        <w:spacing w:after="0" w:line="240" w:lineRule="auto"/>
+        <w:ind w:left="540"/>
+        <w:rPr>
+          <w:rFonts w:ascii="Calibri" w:eastAsia="Times New Roman" w:hAnsi="Calibri" w:cs="Calibri"/>
+          <w:lang w:bidi="ta-IN"/>
+        </w:rPr>
+      </w:pPr>
+    </w:p>
+    <w:p>
+      <w:pPr>
+        <w:spacing w:after="0" w:line="240" w:lineRule="auto"/>
+        <w:ind w:left="540"/>
+        <w:rPr>
+          <w:rFonts w:ascii="Calibri" w:eastAsia="Times New Roman" w:hAnsi="Calibri" w:cs="Calibri"/>
+          <w:lang w:bidi="ta-IN"/>
+        </w:rPr>
+      </w:pPr>
+    </w:p>
+    <w:p>
+      <w:pPr>
+        <w:spacing w:after="0" w:line="240" w:lineRule="auto"/>
+        <w:ind w:left="540"/>
+        <w:rPr>
+          <w:rFonts w:ascii="Calibri" w:eastAsia="Times New Roman" w:hAnsi="Calibri" w:cs="Calibri"/>
+          <w:lang w:bidi="ta-IN"/>
+        </w:rPr>
+      </w:pPr>
+    </w:p>
+    <w:p>
+      <w:pPr>
+        <w:spacing w:after="0" w:line="240" w:lineRule="auto"/>
+        <w:ind w:left="540"/>
+        <w:rPr>
+          <w:rFonts w:ascii="Calibri" w:eastAsia="Times New Roman" w:hAnsi="Calibri" w:cs="Calibri"/>
+          <w:lang w:bidi="ta-IN"/>
+        </w:rPr>
+      </w:pPr>
+      <w:r>
+        <w:rPr>
+          <w:rFonts w:ascii="Calibri" w:eastAsia="Times New Roman" w:hAnsi="Calibri" w:cs="Calibri"/>
+          <w:lang w:bidi="ta-IN"/>
+        </w:rPr>
+        <w:lastRenderedPageBreak/>
+        <w:drawing>
+          <wp:inline distT="0" distB="0" distL="0" distR="0" wp14:anchorId="3563CEFE" wp14:editId="5108BF36">
+            <wp:extent cx="1857634" cy="342948"/>
+            <wp:effectExtent l="0" t="0" r="0" b="0"/>
+            <wp:docPr id="24" name="Picture 24"/>
+            <wp:cNvGraphicFramePr>
+              <a:graphicFrameLocks xmlns:a="http://schemas.openxmlformats.org/drawingml/2006/main" noChangeAspect="1"/>
+            </wp:cNvGraphicFramePr>
+            <a:graphic xmlns:a="http://schemas.openxmlformats.org/drawingml/2006/main">
+              <a:graphicData uri="http://schemas.openxmlformats.org/drawingml/2006/picture">
+                <pic:pic xmlns:pic="http://schemas.openxmlformats.org/drawingml/2006/picture">
+                  <pic:nvPicPr>
+                    <pic:cNvPr id="1" name=""/>
+                    <pic:cNvPicPr/>
+                  </pic:nvPicPr>
+                  <pic:blipFill>
+                    <a:blip r:embed="rId28"/>
+                    <a:stretch>
+                      <a:fillRect/>
+                    </a:stretch>
+                  </pic:blipFill>
+                  <pic:spPr>
+                    <a:xfrm>
+                      <a:off x="0" y="0"/>
+                      <a:ext cx="1857634" cy="342948"/>
+                    </a:xfrm>
+                    <a:prstGeom prst="rect">
+                      <a:avLst/>
+                    </a:prstGeom>
+                  </pic:spPr>
+                </pic:pic>
+              </a:graphicData>
+            </a:graphic>
+          </wp:inline>
+        </w:drawing>
+      </w:r>
+    </w:p>
+    <w:p>
+      <w:pPr>
+        <w:spacing w:after="0" w:line="240" w:lineRule="auto"/>
+        <w:ind w:left="540"/>
+        <w:rPr>
+          <w:rFonts w:ascii="Calibri" w:eastAsia="Times New Roman" w:hAnsi="Calibri" w:cs="Calibri"/>
+          <w:lang w:bidi="ta-IN"/>
+        </w:rPr>
+      </w:pPr>
+    </w:p>
+    <w:p>
+      <w:pPr>
+        <w:spacing w:after="0" w:line="240" w:lineRule="auto"/>
+        <w:ind w:left="540"/>
+        <w:rPr>
+          <w:rFonts w:ascii="Calibri" w:eastAsia="Times New Roman" w:hAnsi="Calibri" w:cs="Calibri"/>
+          <w:lang w:bidi="ta-IN"/>
+        </w:rPr>
+      </w:pPr>
+      <w:r>
+        <w:rPr>
+          <w:rFonts w:ascii="Calibri" w:eastAsia="Times New Roman" w:hAnsi="Calibri" w:cs="Calibri"/>
+          <w:lang w:bidi="ta-IN"/>
+        </w:rPr>
+        <w:drawing>
+          <wp:inline distT="0" distB="0" distL="0" distR="0" wp14:anchorId="0382B955" wp14:editId="07E7B469">
+            <wp:extent cx="5943600" cy="2409190"/>
+            <wp:effectExtent l="0" t="0" r="0" b="0"/>
+            <wp:docPr id="26" name="Picture 26"/>
+            <wp:cNvGraphicFramePr>
+              <a:graphicFrameLocks xmlns:a="http://schemas.openxmlformats.org/drawingml/2006/main" noChangeAspect="1"/>
+            </wp:cNvGraphicFramePr>
+            <a:graphic xmlns:a="http://schemas.openxmlformats.org/drawingml/2006/main">
+              <a:graphicData uri="http://schemas.openxmlformats.org/drawingml/2006/picture">
+                <pic:pic xmlns:pic="http://schemas.openxmlformats.org/drawingml/2006/picture">
+                  <pic:nvPicPr>
+                    <pic:cNvPr id="1" name=""/>
+                    <pic:cNvPicPr/>
+                  </pic:nvPicPr>
+                  <pic:blipFill>
+                    <a:blip r:embed="rId29"/>
+                    <a:stretch>
+                      <a:fillRect/>
+                    </a:stretch>
+                  </pic:blipFill>
+                  <pic:spPr>
+                    <a:xfrm>
+                      <a:off x="0" y="0"/>
+                      <a:ext cx="5943600" cy="2409190"/>
+                    </a:xfrm>
+                    <a:prstGeom prst="rect">
+                      <a:avLst/>
+                    </a:prstGeom>
+                  </pic:spPr>
+                </pic:pic>
+              </a:graphicData>
+            </a:graphic>
+          </wp:inline>
+        </w:drawing>
+      </w:r>
+    </w:p>
+    <w:p>
+      <w:pPr>
+        <w:spacing w:after="0" w:line="240" w:lineRule="auto"/>
+        <w:rPr>
+          <w:rFonts w:ascii="Calibri" w:eastAsia="Times New Roman" w:hAnsi="Calibri" w:cs="Calibri"/>
+          <w:lang w:bidi="ta-IN"/>
+        </w:rPr>
+      </w:pPr>
+      <w:r>
+        <w:rPr>
+          <w:rFonts w:ascii="Calibri" w:eastAsia="Times New Roman" w:hAnsi="Calibri" w:cs="Calibri"/>
+          <w:lang w:bidi="ta-IN"/>
+        </w:rPr>
+        <w:drawing>
+          <wp:inline distT="0" distB="0" distL="0" distR="0" wp14:anchorId="5D8ABDDB" wp14:editId="2EA2736B">
+            <wp:extent cx="1771897" cy="381053"/>
+            <wp:effectExtent l="0" t="0" r="0" b="0"/>
+            <wp:docPr id="31" name="Picture 31"/>
+            <wp:cNvGraphicFramePr>
+              <a:graphicFrameLocks xmlns:a="http://schemas.openxmlformats.org/drawingml/2006/main" noChangeAspect="1"/>
+            </wp:cNvGraphicFramePr>
+            <a:graphic xmlns:a="http://schemas.openxmlformats.org/drawingml/2006/main">
+              <a:graphicData uri="http://schemas.openxmlformats.org/drawingml/2006/picture">
+                <pic:pic xmlns:pic="http://schemas.openxmlformats.org/drawingml/2006/picture">
+                  <pic:nvPicPr>
+                    <pic:cNvPr id="1" name=""/>
+                    <pic:cNvPicPr/>
+                  </pic:nvPicPr>
+                  <pic:blipFill>
+                    <a:blip r:embed="rId30"/>
+                    <a:stretch>
+                      <a:fillRect/>
+                    </a:stretch>
+                  </pic:blipFill>
+                  <pic:spPr>
+                    <a:xfrm>
+                      <a:off x="0" y="0"/>
+                      <a:ext cx="1771897" cy="381053"/>
+                    </a:xfrm>
+                    <a:prstGeom prst="rect">
+                      <a:avLst/>
+                    </a:prstGeom>
+                  </pic:spPr>
+                </pic:pic>
+              </a:graphicData>
+            </a:graphic>
+          </wp:inline>
+        </w:drawing>
+      </w:r>
+    </w:p>
+    <w:p>
+      <w:pPr>
+        <w:spacing w:after="0" w:line="240" w:lineRule="auto"/>
+        <w:ind w:left="540"/>
+        <w:rPr>
+          <w:rFonts w:ascii="Calibri" w:eastAsia="Times New Roman" w:hAnsi="Calibri" w:cs="Calibri"/>
+          <w:lang w:bidi="ta-IN"/>
+        </w:rPr>
+      </w:pPr>
+      <w:r>
+        <w:rPr>
+          <w:rFonts w:ascii="Calibri" w:eastAsia="Times New Roman" w:hAnsi="Calibri" w:cs="Calibri"/>
+          <w:lang w:bidi="ta-IN"/>
+        </w:rPr>
+        <w:drawing>
+          <wp:inline distT="0" distB="0" distL="0" distR="0" wp14:anchorId="1FEDFA9B" wp14:editId="07B3C256">
+            <wp:extent cx="5943600" cy="1327785"/>
+            <wp:effectExtent l="0" t="0" r="0" b="5715"/>
+            <wp:docPr id="33" name="Picture 33"/>
+            <wp:cNvGraphicFramePr>
+              <a:graphicFrameLocks xmlns:a="http://schemas.openxmlformats.org/drawingml/2006/main" noChangeAspect="1"/>
+            </wp:cNvGraphicFramePr>
+            <a:graphic xmlns:a="http://schemas.openxmlformats.org/drawingml/2006/main">
+              <a:graphicData uri="http://schemas.openxmlformats.org/drawingml/2006/picture">
+                <pic:pic xmlns:pic="http://schemas.openxmlformats.org/drawingml/2006/picture">
+                  <pic:nvPicPr>
+                    <pic:cNvPr id="1" name=""/>
+                    <pic:cNvPicPr/>
+                  </pic:nvPicPr>
+                  <pic:blipFill>
+                    <a:blip r:embed="rId31"/>
+                    <a:stretch>
+                      <a:fillRect/>
+                    </a:stretch>
+                  </pic:blipFill>
+                  <pic:spPr>
+                    <a:xfrm>
+                      <a:off x="0" y="0"/>
+                      <a:ext cx="5943600" cy="1327785"/>
+                    </a:xfrm>
+                    <a:prstGeom prst="rect">
+                      <a:avLst/>
+                    </a:prstGeom>
+                  </pic:spPr>
+                </pic:pic>
+              </a:graphicData>
+            </a:graphic>
+          </wp:inline>
+        </w:drawing>
+      </w:r>
+    </w:p>
+    <w:p>
+      <w:pPr>
+        <w:spacing w:after="0" w:line="240" w:lineRule="auto"/>
+        <w:ind w:left="540"/>
+        <w:rPr>
+          <w:rFonts w:ascii="Calibri" w:eastAsia="Times New Roman" w:hAnsi="Calibri" w:cs="Calibri"/>
+          <w:lang w:bidi="ta-IN"/>
+        </w:rPr>
+      </w:pPr>
+      <w:r>
+        <w:rPr>
+          <w:rFonts w:ascii="Calibri" w:eastAsia="Times New Roman" w:hAnsi="Calibri" w:cs="Calibri"/>
+          <w:lang w:bidi="ta-IN"/>
+        </w:rPr>
+        <w:drawing>
+          <wp:inline distT="0" distB="0" distL="0" distR="0" wp14:anchorId="16330F4C" wp14:editId="3FDE96F9">
+            <wp:extent cx="4591691" cy="2324424"/>
+            <wp:effectExtent l="0" t="0" r="0" b="0"/>
+            <wp:docPr id="34" name="Picture 34"/>
+            <wp:cNvGraphicFramePr>
+              <a:graphicFrameLocks xmlns:a="http://schemas.openxmlformats.org/drawingml/2006/main" noChangeAspect="1"/>
+            </wp:cNvGraphicFramePr>
+            <a:graphic xmlns:a="http://schemas.openxmlformats.org/drawingml/2006/main">
+              <a:graphicData uri="http://schemas.openxmlformats.org/drawingml/2006/picture">
+                <pic:pic xmlns:pic="http://schemas.openxmlformats.org/drawingml/2006/picture">
+                  <pic:nvPicPr>
+                    <pic:cNvPr id="1" name=""/>
+                    <pic:cNvPicPr/>
+                  </pic:nvPicPr>
+                  <pic:blipFill>
+                    <a:blip r:embed="rId32"/>
+                    <a:stretch>
+                      <a:fillRect/>
+                    </a:stretch>
+                  </pic:blipFill>
+                  <pic:spPr>
+                    <a:xfrm>
+                      <a:off x="0" y="0"/>
+                      <a:ext cx="4591691" cy="2324424"/>
+                    </a:xfrm>
+                    <a:prstGeom prst="rect">
+                      <a:avLst/>
+                    </a:prstGeom>
+                  </pic:spPr>
+                </pic:pic>
+              </a:graphicData>
+            </a:graphic>
+          </wp:inline>
+        </w:drawing>
+      </w:r>
+    </w:p>
+    <w:p>
+      <w:pPr>
+        <w:spacing w:after="0" w:line="240" w:lineRule="auto"/>
+        <w:ind w:left="540"/>
+        <w:rPr>
+          <w:rFonts w:ascii="Calibri" w:eastAsia="Times New Roman" w:hAnsi="Calibri" w:cs="Calibri"/>
+          <w:lang w:bidi="ta-IN"/>
+        </w:rPr>
+      </w:pPr>
+      <w:r>
+        <w:rPr>
+          <w:rFonts w:ascii="Calibri" w:eastAsia="Times New Roman" w:hAnsi="Calibri" w:cs="Calibri"/>
+          <w:lang w:bidi="ta-IN"/>
+        </w:rPr>
+        <w:lastRenderedPageBreak/>
+        <w:drawing>
+          <wp:inline distT="0" distB="0" distL="0" distR="0" wp14:anchorId="5952A96B" wp14:editId="533A5B57">
+            <wp:extent cx="4229690" cy="3029373"/>
+            <wp:effectExtent l="0" t="0" r="0" b="0"/>
+            <wp:docPr id="35" name="Picture 35"/>
+            <wp:cNvGraphicFramePr>
+              <a:graphicFrameLocks xmlns:a="http://schemas.openxmlformats.org/drawingml/2006/main" noChangeAspect="1"/>
+            </wp:cNvGraphicFramePr>
+            <a:graphic xmlns:a="http://schemas.openxmlformats.org/drawingml/2006/main">
+              <a:graphicData uri="http://schemas.openxmlformats.org/drawingml/2006/picture">
+                <pic:pic xmlns:pic="http://schemas.openxmlformats.org/drawingml/2006/picture">
+                  <pic:nvPicPr>
+                    <pic:cNvPr id="1" name=""/>
+                    <pic:cNvPicPr/>
+                  </pic:nvPicPr>
+                  <pic:blipFill>
+                    <a:blip r:embed="rId33"/>
+                    <a:stretch>
+                      <a:fillRect/>
+                    </a:stretch>
+                  </pic:blipFill>
+                  <pic:spPr>
+                    <a:xfrm>
+                      <a:off x="0" y="0"/>
+                      <a:ext cx="4229690" cy="3029373"/>
+                    </a:xfrm>
+                    <a:prstGeom prst="rect">
+                      <a:avLst/>
+                    </a:prstGeom>
+                  </pic:spPr>
+                </pic:pic>
+              </a:graphicData>
+            </a:graphic>
+          </wp:inline>
+        </w:drawing>
+      </w:r>
+    </w:p>
+    <w:p>
+      <w:pPr>
+        <w:spacing w:after="0" w:line="240" w:lineRule="auto"/>
+        <w:ind w:left="540"/>
+        <w:rPr>
+          <w:rFonts w:ascii="Calibri" w:eastAsia="Times New Roman" w:hAnsi="Calibri" w:cs="Calibri"/>
+          <w:lang w:bidi="ta-IN"/>
+        </w:rPr>
+      </w:pPr>
+    </w:p>
+    <w:p>
+      <w:pPr>
+        <w:spacing w:after="0" w:line="240" w:lineRule="auto"/>
+        <w:ind w:left="540"/>
+        <w:rPr>
+          <w:rFonts w:ascii="Calibri" w:eastAsia="Times New Roman" w:hAnsi="Calibri" w:cs="Calibri"/>
+          <w:lang w:bidi="ta-IN"/>
+        </w:rPr>
+      </w:pPr>
+    </w:p>
+    <w:p>
+      <w:pPr>
+        <w:pStyle w:val="ListParagraph"/>
+        <w:numPr>
+          <w:ilvl w:val="0"/>
+          <w:numId w:val="1"/>
+        </w:numPr>
+        <w:spacing w:after="0" w:line="240" w:lineRule="auto"/>
+        <w:textAlignment w:val="center"/>
+        <w:rPr>
+          <w:rFonts w:ascii="Calibri" w:eastAsia="Times New Roman" w:hAnsi="Calibri" w:cs="Calibri"/>
+          <w:b/>
+          <w:bCs/>
+          <w:sz w:val="28"/>
+          <w:szCs w:val="28"/>
+          <w:lang w:bidi="ta-IN"/>
+        </w:rPr>
+      </w:pPr>
+      <w:r>
+        <w:rPr>
+          <w:rFonts w:ascii="Calibri" w:eastAsia="Times New Roman" w:hAnsi="Calibri" w:cs="Calibri"/>
+          <w:b/>
+          <w:bCs/>
+          <w:sz w:val="28"/>
+          <w:szCs w:val="28"/>
+          <w:lang w:bidi="ta-IN"/>
+        </w:rPr>
+        <w:t xml:space="preserve">Results section </w:t>
+      </w:r>
+    </w:p>
+    <w:p>
+      <w:pPr>
+        <w:spacing w:after="0" w:line="240" w:lineRule="auto"/>
+        <w:ind w:left="1080"/>
+        <w:rPr>
+          <w:rFonts w:ascii="Calibri" w:eastAsia="Times New Roman" w:hAnsi="Calibri" w:cs="Calibri"/>
+          <w:lang w:bidi="ta-IN"/>
+        </w:rPr>
+      </w:pPr>
+      <w:r>
+        <w:rPr>
+          <w:rFonts w:ascii="Calibri" w:eastAsia="Times New Roman" w:hAnsi="Calibri" w:cs="Calibri"/>
+          <w:lang w:bidi="ta-IN"/>
+        </w:rPr>
+        <w:t>The accuracy of the three models</w:t>
+      </w:r>
+    </w:p>
+    <w:p>
+      <w:pPr>
+        <w:spacing w:after="0" w:line="240" w:lineRule="auto"/>
+        <w:rPr>
+          <w:rFonts w:ascii="Calibri" w:eastAsia="Times New Roman" w:hAnsi="Calibri" w:cs="Calibri"/>
+          <w:lang w:bidi="ta-IN"/>
+        </w:rPr>
+      </w:pPr>
+    </w:p>
+    <w:p>
+      <w:pPr>
+        <w:spacing w:after="0" w:line="240" w:lineRule="auto"/>
+        <w:rPr>
+          <w:rFonts w:ascii="Calibri" w:eastAsia="Times New Roman" w:hAnsi="Calibri" w:cs="Calibri"/>
+          <w:lang w:bidi="ta-IN"/>
+        </w:rPr>
+      </w:pPr>
+      <w:r>
+        <w:rPr>
+          <w:rFonts w:ascii="Calibri" w:eastAsia="Times New Roman" w:hAnsi="Calibri" w:cs="Calibri"/>
+          <w:lang w:bidi="ta-IN"/>
+        </w:rPr>
+        <w:drawing>
+          <wp:inline distT="0" distB="0" distL="0" distR="0" wp14:anchorId="0B3A2EBB" wp14:editId="521F843D">
+            <wp:extent cx="895475" cy="333422"/>
+            <wp:effectExtent l="0" t="0" r="0" b="9525"/>
+            <wp:docPr id="22" name="Picture 22"/>
+            <wp:cNvGraphicFramePr>
+              <a:graphicFrameLocks xmlns:a="http://schemas.openxmlformats.org/drawingml/2006/main" noChangeAspect="1"/>
+            </wp:cNvGraphicFramePr>
+            <a:graphic xmlns:a="http://schemas.openxmlformats.org/drawingml/2006/main">
+              <a:graphicData uri="http://schemas.openxmlformats.org/drawingml/2006/picture">
+                <pic:pic xmlns:pic="http://schemas.openxmlformats.org/drawingml/2006/picture">
+                  <pic:nvPicPr>
+                    <pic:cNvPr id="1" name=""/>
+                    <pic:cNvPicPr/>
+                  </pic:nvPicPr>
+                  <pic:blipFill>
+                    <a:blip r:embed="rId24"/>
+                    <a:stretch>
+                      <a:fillRect/>
+                    </a:stretch>
+                  </pic:blipFill>
+                  <pic:spPr>
+                    <a:xfrm>
+                      <a:off x="0" y="0"/>
+                      <a:ext cx="895475" cy="333422"/>
+                    </a:xfrm>
+                    <a:prstGeom prst="rect">
+                      <a:avLst/>
+                    </a:prstGeom>
+                  </pic:spPr>
+                </pic:pic>
+              </a:graphicData>
+            </a:graphic>
+          </wp:inline>
+        </w:drawing>
+      </w:r>
+    </w:p>
+    <w:p>
+      <w:pPr>
+        <w:spacing w:after="0" w:line="240" w:lineRule="auto"/>
+        <w:rPr>
+          <w:rFonts w:ascii="Calibri" w:eastAsia="Times New Roman" w:hAnsi="Calibri" w:cs="Calibri"/>
+          <w:lang w:bidi="ta-IN"/>
+        </w:rPr>
+      </w:pPr>
+      <w:r>
+        <w:rPr>
+          <w:rFonts w:ascii="Calibri" w:eastAsia="Times New Roman" w:hAnsi="Calibri" w:cs="Calibri"/>
+          <w:lang w:bidi="ta-IN"/>
+        </w:rPr>
+        <w:drawing>
+          <wp:inline distT="0" distB="0" distL="0" distR="0" wp14:anchorId="1C0A476A" wp14:editId="5162773D">
+            <wp:extent cx="4991797" cy="1295581"/>
+            <wp:effectExtent l="0" t="0" r="0" b="0"/>
+            <wp:docPr id="21" name="Picture 21"/>
+            <wp:cNvGraphicFramePr>
+              <a:graphicFrameLocks xmlns:a="http://schemas.openxmlformats.org/drawingml/2006/main" noChangeAspect="1"/>
+            </wp:cNvGraphicFramePr>
+            <a:graphic xmlns:a="http://schemas.openxmlformats.org/drawingml/2006/main">
+              <a:graphicData uri="http://schemas.openxmlformats.org/drawingml/2006/picture">
+                <pic:pic xmlns:pic="http://schemas.openxmlformats.org/drawingml/2006/picture">
+                  <pic:nvPicPr>
+                    <pic:cNvPr id="1" name=""/>
+                    <pic:cNvPicPr/>
+                  </pic:nvPicPr>
+                  <pic:blipFill>
+                    <a:blip r:embed="rId34"/>
+                    <a:stretch>
+                      <a:fillRect/>
+                    </a:stretch>
+                  </pic:blipFill>
+                  <pic:spPr>
+                    <a:xfrm>
+                      <a:off x="0" y="0"/>
+                      <a:ext cx="4991797" cy="1295581"/>
+                    </a:xfrm>
+                    <a:prstGeom prst="rect">
+                      <a:avLst/>
+                    </a:prstGeom>
+                  </pic:spPr>
+                </pic:pic>
+              </a:graphicData>
+            </a:graphic>
+          </wp:inline>
+        </w:drawing>
+      </w:r>
+    </w:p>
+    <w:p>
+      <w:pPr>
+        <w:spacing w:after="0" w:line="240" w:lineRule="auto"/>
+        <w:ind w:left="540"/>
+        <w:rPr>
+          <w:rFonts w:ascii="Calibri" w:eastAsia="Times New Roman" w:hAnsi="Calibri" w:cs="Calibri"/>
+          <w:lang w:bidi="ta-IN"/>
+        </w:rPr>
+      </w:pPr>
+      <w:r>
+        <w:rPr>
+          <w:rFonts w:ascii="Calibri" w:eastAsia="Times New Roman" w:hAnsi="Calibri" w:cs="Calibri"/>
+          <w:lang w:bidi="ta-IN"/>
+        </w:rPr>
+        <w:t> </w:t>
+      </w:r>
+      <w:r>
+        <w:rPr>
+          <w:rFonts w:ascii="Calibri" w:eastAsia="Times New Roman" w:hAnsi="Calibri" w:cs="Calibri"/>
+          <w:lang w:bidi="ta-IN"/>
+        </w:rPr>
+        <w:drawing>
+          <wp:inline distT="0" distB="0" distL="0" distR="0" wp14:anchorId="0F818DA1" wp14:editId="7823150E">
+            <wp:extent cx="2286319" cy="238158"/>
+            <wp:effectExtent l="0" t="0" r="0" b="9525"/>
+            <wp:docPr id="23" name="Picture 23"/>
+            <wp:cNvGraphicFramePr>
+              <a:graphicFrameLocks xmlns:a="http://schemas.openxmlformats.org/drawingml/2006/main" noChangeAspect="1"/>
+            </wp:cNvGraphicFramePr>
+            <a:graphic xmlns:a="http://schemas.openxmlformats.org/drawingml/2006/main">
+              <a:graphicData uri="http://schemas.openxmlformats.org/drawingml/2006/picture">
+                <pic:pic xmlns:pic="http://schemas.openxmlformats.org/drawingml/2006/picture">
+                  <pic:nvPicPr>
+                    <pic:cNvPr id="1" name=""/>
+                    <pic:cNvPicPr/>
+                  </pic:nvPicPr>
+                  <pic:blipFill>
+                    <a:blip r:embed="rId35"/>
+                    <a:stretch>
+                      <a:fillRect/>
+                    </a:stretch>
+                  </pic:blipFill>
+                  <pic:spPr>
+                    <a:xfrm>
+                      <a:off x="0" y="0"/>
+                      <a:ext cx="2286319" cy="238158"/>
+                    </a:xfrm>
+                    <a:prstGeom prst="rect">
+                      <a:avLst/>
+                    </a:prstGeom>
+                  </pic:spPr>
+                </pic:pic>
+              </a:graphicData>
+            </a:graphic>
+          </wp:inline>
+        </w:drawing>
+      </w:r>
+    </w:p>
+    <w:p>
+      <w:pPr>
+        <w:spacing w:after="0" w:line="240" w:lineRule="auto"/>
+        <w:rPr>
+          <w:rFonts w:ascii="Calibri" w:eastAsia="Times New Roman" w:hAnsi="Calibri" w:cs="Calibri"/>
+          <w:lang w:bidi="ta-IN"/>
+        </w:rPr>
+      </w:pPr>
+      <w:r>
+        <w:rPr>
+          <w:rFonts w:ascii="Calibri" w:eastAsia="Times New Roman" w:hAnsi="Calibri" w:cs="Calibri"/>
+          <w:lang w:bidi="ta-IN"/>
+        </w:rPr>
+        <w:drawing>
+          <wp:inline distT="0" distB="0" distL="0" distR="0" wp14:anchorId="0322C4B7" wp14:editId="67E16483">
+            <wp:extent cx="1857634" cy="342948"/>
+            <wp:effectExtent l="0" t="0" r="0" b="0"/>
+            <wp:docPr id="25" name="Picture 25"/>
+            <wp:cNvGraphicFramePr>
+              <a:graphicFrameLocks xmlns:a="http://schemas.openxmlformats.org/drawingml/2006/main" noChangeAspect="1"/>
+            </wp:cNvGraphicFramePr>
+            <a:graphic xmlns:a="http://schemas.openxmlformats.org/drawingml/2006/main">
+              <a:graphicData uri="http://schemas.openxmlformats.org/drawingml/2006/picture">
+                <pic:pic xmlns:pic="http://schemas.openxmlformats.org/drawingml/2006/picture">
+                  <pic:nvPicPr>
+                    <pic:cNvPr id="1" name=""/>
+                    <pic:cNvPicPr/>
+                  </pic:nvPicPr>
+                  <pic:blipFill>
+                    <a:blip r:embed="rId28"/>
+                    <a:stretch>
+                      <a:fillRect/>
+                    </a:stretch>
+                  </pic:blipFill>
+                  <pic:spPr>
+                    <a:xfrm>
+                      <a:off x="0" y="0"/>
+                      <a:ext cx="1857634" cy="342948"/>
+                    </a:xfrm>
+                    <a:prstGeom prst="rect">
+                      <a:avLst/>
+                    </a:prstGeom>
+                  </pic:spPr>
+                </pic:pic>
+              </a:graphicData>
+            </a:graphic>
+          </wp:inline>
+        </w:drawing>
+      </w:r>
+    </w:p>
+    <w:p>
+      <w:pPr>
+        <w:spacing w:after="0" w:line="240" w:lineRule="auto"/>
+        <w:ind w:left="540"/>
+        <w:rPr>
+          <w:rFonts w:ascii="Calibri" w:eastAsia="Times New Roman" w:hAnsi="Calibri" w:cs="Calibri"/>
+          <w:lang w:bidi="ta-IN"/>
+        </w:rPr>
+      </w:pPr>
+      <w:r>
+        <w:rPr>
+          <w:rFonts w:ascii="Calibri" w:eastAsia="Times New Roman" w:hAnsi="Calibri" w:cs="Calibri"/>
+          <w:lang w:bidi="ta-IN"/>
+        </w:rPr>
+        <w:drawing>
+          <wp:inline distT="0" distB="0" distL="0" distR="0" wp14:anchorId="573838D3" wp14:editId="22E8EB2B">
+            <wp:extent cx="4372585" cy="466790"/>
+            <wp:effectExtent l="0" t="0" r="9525" b="9525"/>
+            <wp:docPr id="27" name="Picture 27"/>
+            <wp:cNvGraphicFramePr>
+              <a:graphicFrameLocks xmlns:a="http://schemas.openxmlformats.org/drawingml/2006/main" noChangeAspect="1"/>
+            </wp:cNvGraphicFramePr>
+            <a:graphic xmlns:a="http://schemas.openxmlformats.org/drawingml/2006/main">
+              <a:graphicData uri="http://schemas.openxmlformats.org/drawingml/2006/picture">
+                <pic:pic xmlns:pic="http://schemas.openxmlformats.org/drawingml/2006/picture">
+                  <pic:nvPicPr>
+                    <pic:cNvPr id="1" name=""/>
+                    <pic:cNvPicPr/>
+                  </pic:nvPicPr>
+                  <pic:blipFill>
+                    <a:blip r:embed="rId36"/>
+                    <a:stretch>
+                      <a:fillRect/>
+                    </a:stretch>
+                  </pic:blipFill>
+                  <pic:spPr>
+                    <a:xfrm>
+                      <a:off x="0" y="0"/>
+                      <a:ext cx="4372585" cy="466790"/>
+                    </a:xfrm>
+                    <a:prstGeom prst="rect">
+                      <a:avLst/>
+                    </a:prstGeom>
+                  </pic:spPr>
+                </pic:pic>
+              </a:graphicData>
+            </a:graphic>
+          </wp:inline>
+        </w:drawing>
+      </w:r>
+    </w:p>
+    <w:p>
+      <w:pPr>
+        <w:spacing w:after="0" w:line="240" w:lineRule="auto"/>
+        <w:ind w:left="540"/>
+        <w:rPr>
+          <w:rFonts w:ascii="Calibri" w:eastAsia="Times New Roman" w:hAnsi="Calibri" w:cs="Calibri"/>
+          <w:lang w:bidi="ta-IN"/>
+        </w:rPr>
+      </w:pPr>
+      <w:r>
+        <w:rPr>
+          <w:rFonts w:ascii="Calibri" w:eastAsia="Times New Roman" w:hAnsi="Calibri" w:cs="Calibri"/>
+          <w:lang w:bidi="ta-IN"/>
+        </w:rPr>
+        <w:drawing>
+          <wp:inline distT="0" distB="0" distL="0" distR="0" wp14:anchorId="715DC3B1" wp14:editId="35294B72">
+            <wp:extent cx="2410161" cy="228632"/>
+            <wp:effectExtent l="0" t="0" r="0" b="0"/>
+            <wp:docPr id="28" name="Picture 28"/>
+            <wp:cNvGraphicFramePr>
+              <a:graphicFrameLocks xmlns:a="http://schemas.openxmlformats.org/drawingml/2006/main" noChangeAspect="1"/>
+            </wp:cNvGraphicFramePr>
+            <a:graphic xmlns:a="http://schemas.openxmlformats.org/drawingml/2006/main">
+              <a:graphicData uri="http://schemas.openxmlformats.org/drawingml/2006/picture">
+                <pic:pic xmlns:pic="http://schemas.openxmlformats.org/drawingml/2006/picture">
+                  <pic:nvPicPr>
+                    <pic:cNvPr id="1" name=""/>
+                    <pic:cNvPicPr/>
+                  </pic:nvPicPr>
+                  <pic:blipFill>
+                    <a:blip r:embed="rId37"/>
+                    <a:stretch>
+                      <a:fillRect/>
+                    </a:stretch>
+                  </pic:blipFill>
+                  <pic:spPr>
+                    <a:xfrm>
+                      <a:off x="0" y="0"/>
+                      <a:ext cx="2410161" cy="228632"/>
+                    </a:xfrm>
+                    <a:prstGeom prst="rect">
+                      <a:avLst/>
+                    </a:prstGeom>
+                  </pic:spPr>
+                </pic:pic>
+              </a:graphicData>
+            </a:graphic>
+          </wp:inline>
+        </w:drawing>
+      </w:r>
+    </w:p>
+    <w:p>
+      <w:pPr>
+        <w:spacing w:after="0" w:line="240" w:lineRule="auto"/>
+        <w:ind w:left="540"/>
+        <w:rPr>
+          <w:rFonts w:ascii="Calibri" w:eastAsia="Times New Roman" w:hAnsi="Calibri" w:cs="Calibri"/>
+          <w:lang w:bidi="ta-IN"/>
+        </w:rPr>
+      </w:pPr>
+      <w:r>
+        <w:rPr>
+          <w:rFonts w:ascii="Calibri" w:eastAsia="Times New Roman" w:hAnsi="Calibri" w:cs="Calibri"/>
+          <w:lang w:bidi="ta-IN"/>
+        </w:rPr>
+        <w:drawing>
+          <wp:inline distT="0" distB="0" distL="0" distR="0" wp14:anchorId="1A476DE6" wp14:editId="414FCDEC">
+            <wp:extent cx="5172797" cy="457264"/>
+            <wp:effectExtent l="0" t="0" r="0" b="0"/>
+            <wp:docPr id="29" name="Picture 29"/>
+            <wp:cNvGraphicFramePr>
+              <a:graphicFrameLocks xmlns:a="http://schemas.openxmlformats.org/drawingml/2006/main" noChangeAspect="1"/>
+            </wp:cNvGraphicFramePr>
+            <a:graphic xmlns:a="http://schemas.openxmlformats.org/drawingml/2006/main">
+              <a:graphicData uri="http://schemas.openxmlformats.org/drawingml/2006/picture">
+                <pic:pic xmlns:pic="http://schemas.openxmlformats.org/drawingml/2006/picture">
+                  <pic:nvPicPr>
+                    <pic:cNvPr id="1" name=""/>
+                    <pic:cNvPicPr/>
+                  </pic:nvPicPr>
+                  <pic:blipFill>
+                    <a:blip r:embed="rId38"/>
+                    <a:stretch>
+                      <a:fillRect/>
+                    </a:stretch>
+                  </pic:blipFill>
+                  <pic:spPr>
+                    <a:xfrm>
+                      <a:off x="0" y="0"/>
+                      <a:ext cx="5172797" cy="457264"/>
+                    </a:xfrm>
+                    <a:prstGeom prst="rect">
+                      <a:avLst/>
+                    </a:prstGeom>
+                  </pic:spPr>
+                </pic:pic>
+              </a:graphicData>
+            </a:graphic>
+          </wp:inline>
+        </w:drawing>
+      </w:r>
+    </w:p>
+    <w:p>
+      <w:pPr>
+        <w:spacing w:after="0" w:line="240" w:lineRule="auto"/>
+        <w:ind w:left="540"/>
+        <w:rPr>
+          <w:rFonts w:ascii="Calibri" w:eastAsia="Times New Roman" w:hAnsi="Calibri" w:cs="Calibri"/>
+          <w:lang w:bidi="ta-IN"/>
+        </w:rPr>
+      </w:pPr>
+      <w:r>
+        <w:rPr>
+          <w:rFonts w:ascii="Calibri" w:eastAsia="Times New Roman" w:hAnsi="Calibri" w:cs="Calibri"/>
+          <w:lang w:bidi="ta-IN"/>
+        </w:rPr>
+        <w:drawing>
+          <wp:inline distT="0" distB="0" distL="0" distR="0" wp14:anchorId="5A570CB1" wp14:editId="588EC342">
+            <wp:extent cx="4201111" cy="238158"/>
+            <wp:effectExtent l="0" t="0" r="9525" b="9525"/>
+            <wp:docPr id="30" name="Picture 30"/>
+            <wp:cNvGraphicFramePr>
+              <a:graphicFrameLocks xmlns:a="http://schemas.openxmlformats.org/drawingml/2006/main" noChangeAspect="1"/>
+            </wp:cNvGraphicFramePr>
+            <a:graphic xmlns:a="http://schemas.openxmlformats.org/drawingml/2006/main">
+              <a:graphicData uri="http://schemas.openxmlformats.org/drawingml/2006/picture">
+                <pic:pic xmlns:pic="http://schemas.openxmlformats.org/drawingml/2006/picture">
+                  <pic:nvPicPr>
+                    <pic:cNvPr id="1" name=""/>
+                    <pic:cNvPicPr/>
+                  </pic:nvPicPr>
+                  <pic:blipFill>
+                    <a:blip r:embed="rId39"/>
+                    <a:stretch>
+                      <a:fillRect/>
+                    </a:stretch>
+                  </pic:blipFill>
+                  <pic:spPr>
+                    <a:xfrm>
+                      <a:off x="0" y="0"/>
+                      <a:ext cx="4201111" cy="238158"/>
+                    </a:xfrm>
+                    <a:prstGeom prst="rect">
+                      <a:avLst/>
+                    </a:prstGeom>
+                  </pic:spPr>
+                </pic:pic>
+              </a:graphicData>
+            </a:graphic>
+          </wp:inline>
+        </w:drawing>
+      </w:r>
+    </w:p>
+    <w:p>
+      <w:pPr>
+        <w:spacing w:after="0" w:line="240" w:lineRule="auto"/>
+        <w:rPr>
+          <w:rFonts w:ascii="Calibri" w:eastAsia="Times New Roman" w:hAnsi="Calibri" w:cs="Calibri"/>
+          <w:lang w:bidi="ta-IN"/>
+        </w:rPr>
+      </w:pPr>
+      <w:r>
+        <w:rPr>
+          <w:rFonts w:ascii="Calibri" w:eastAsia="Times New Roman" w:hAnsi="Calibri" w:cs="Calibri"/>
+          <w:lang w:bidi="ta-IN"/>
+        </w:rPr>
+        <w:drawing>
+          <wp:inline distT="0" distB="0" distL="0" distR="0" wp14:anchorId="40D527B4" wp14:editId="4C610D4A">
+            <wp:extent cx="1771897" cy="381053"/>
+            <wp:effectExtent l="0" t="0" r="0" b="0"/>
+            <wp:docPr id="32" name="Picture 32"/>
+            <wp:cNvGraphicFramePr>
+              <a:graphicFrameLocks xmlns:a="http://schemas.openxmlformats.org/drawingml/2006/main" noChangeAspect="1"/>
+            </wp:cNvGraphicFramePr>
+            <a:graphic xmlns:a="http://schemas.openxmlformats.org/drawingml/2006/main">
+              <a:graphicData uri="http://schemas.openxmlformats.org/drawingml/2006/picture">
+                <pic:pic xmlns:pic="http://schemas.openxmlformats.org/drawingml/2006/picture">
+                  <pic:nvPicPr>
+                    <pic:cNvPr id="1" name=""/>
+                    <pic:cNvPicPr/>
+                  </pic:nvPicPr>
+                  <pic:blipFill>
+                    <a:blip r:embed="rId30"/>
+                    <a:stretch>
+                      <a:fillRect/>
+                    </a:stretch>
+                  </pic:blipFill>
+                  <pic:spPr>
+                    <a:xfrm>
+                      <a:off x="0" y="0"/>
+                      <a:ext cx="1771897" cy="381053"/>
+                    </a:xfrm>
+                    <a:prstGeom prst="rect">
+                      <a:avLst/>
+                    </a:prstGeom>
+                  </pic:spPr>
+                </pic:pic>
+              </a:graphicData>
+            </a:graphic>
+          </wp:inline>
+        </w:drawing>
+      </w:r>
+    </w:p>
+    <w:p>
+      <w:pPr>
+        <w:spacing w:after="0" w:line="240" w:lineRule="auto"/>
+        <w:ind w:left="540"/>
+        <w:rPr>
+          <w:rFonts w:ascii="Calibri" w:eastAsia="Times New Roman" w:hAnsi="Calibri" w:cs="Calibri"/>
+          <w:lang w:bidi="ta-IN"/>
+        </w:rPr>
+      </w:pPr>
+      <w:r>
+        <w:rPr>
+          <w:rFonts w:ascii="Calibri" w:eastAsia="Times New Roman" w:hAnsi="Calibri" w:cs="Calibri"/>
+          <w:lang w:bidi="ta-IN"/>
+        </w:rPr>
+        <w:lastRenderedPageBreak/>
+        <w:drawing>
+          <wp:inline distT="0" distB="0" distL="0" distR="0" wp14:anchorId="72363E45" wp14:editId="25FFE25E">
+            <wp:extent cx="5201376" cy="447737"/>
+            <wp:effectExtent l="0" t="0" r="0" b="9525"/>
+            <wp:docPr id="36" name="Picture 36"/>
+            <wp:cNvGraphicFramePr>
+              <a:graphicFrameLocks xmlns:a="http://schemas.openxmlformats.org/drawingml/2006/main" noChangeAspect="1"/>
+            </wp:cNvGraphicFramePr>
+            <a:graphic xmlns:a="http://schemas.openxmlformats.org/drawingml/2006/main">
+              <a:graphicData uri="http://schemas.openxmlformats.org/drawingml/2006/picture">
+                <pic:pic xmlns:pic="http://schemas.openxmlformats.org/drawingml/2006/picture">
+                  <pic:nvPicPr>
+                    <pic:cNvPr id="1" name=""/>
+                    <pic:cNvPicPr/>
+                  </pic:nvPicPr>
+                  <pic:blipFill>
+                    <a:blip r:embed="rId40"/>
+                    <a:stretch>
+                      <a:fillRect/>
+                    </a:stretch>
+                  </pic:blipFill>
+                  <pic:spPr>
+                    <a:xfrm>
+                      <a:off x="0" y="0"/>
+                      <a:ext cx="5201376" cy="447737"/>
+                    </a:xfrm>
+                    <a:prstGeom prst="rect">
+                      <a:avLst/>
+                    </a:prstGeom>
+                  </pic:spPr>
+                </pic:pic>
+              </a:graphicData>
+            </a:graphic>
+          </wp:inline>
+        </w:drawing>
+      </w:r>
+      <w:r>
+        <w:rPr>
+          <w:rFonts w:ascii="Calibri" w:eastAsia="Times New Roman" w:hAnsi="Calibri" w:cs="Calibri"/>
+          <w:lang w:bidi="ta-IN"/>
+        </w:rPr>
+        <w:drawing>
+          <wp:inline distT="0" distB="0" distL="0" distR="0" wp14:anchorId="18E48D7F" wp14:editId="1314FC09">
+            <wp:extent cx="4753638" cy="1876687"/>
+            <wp:effectExtent l="0" t="0" r="0" b="9525"/>
+            <wp:docPr id="37" name="Picture 37"/>
+            <wp:cNvGraphicFramePr>
+              <a:graphicFrameLocks xmlns:a="http://schemas.openxmlformats.org/drawingml/2006/main" noChangeAspect="1"/>
+            </wp:cNvGraphicFramePr>
+            <a:graphic xmlns:a="http://schemas.openxmlformats.org/drawingml/2006/main">
+              <a:graphicData uri="http://schemas.openxmlformats.org/drawingml/2006/picture">
+                <pic:pic xmlns:pic="http://schemas.openxmlformats.org/drawingml/2006/picture">
+                  <pic:nvPicPr>
+                    <pic:cNvPr id="1" name=""/>
+                    <pic:cNvPicPr/>
+                  </pic:nvPicPr>
+                  <pic:blipFill>
+                    <a:blip r:embed="rId41"/>
+                    <a:stretch>
+                      <a:fillRect/>
+                    </a:stretch>
+                  </pic:blipFill>
+                  <pic:spPr>
+                    <a:xfrm>
+                      <a:off x="0" y="0"/>
+                      <a:ext cx="4753638" cy="1876687"/>
+                    </a:xfrm>
+                    <a:prstGeom prst="rect">
+                      <a:avLst/>
+                    </a:prstGeom>
+                  </pic:spPr>
+                </pic:pic>
+              </a:graphicData>
+            </a:graphic>
+          </wp:inline>
+        </w:drawing>
+      </w:r>
+    </w:p>
+    <w:p>
+      <w:pPr>
+        <w:spacing w:after="0" w:line="240" w:lineRule="auto"/>
+        <w:ind w:left="540"/>
+        <w:rPr>
+          <w:rFonts w:ascii="Calibri" w:eastAsia="Times New Roman" w:hAnsi="Calibri" w:cs="Calibri"/>
+          <w:lang w:bidi="ta-IN"/>
+        </w:rPr>
+      </w:pPr>
+    </w:p>
+    <w:p>
+      <w:pPr>
+        <w:pStyle w:val="ListParagraph"/>
+        <w:numPr>
+          <w:ilvl w:val="0"/>
+          <w:numId w:val="1"/>
+        </w:numPr>
+        <w:spacing w:after="0" w:line="240" w:lineRule="auto"/>
+        <w:textAlignment w:val="center"/>
+        <w:rPr>
+          <w:rFonts w:ascii="Calibri" w:eastAsia="Times New Roman" w:hAnsi="Calibri" w:cs="Calibri"/>
+          <w:b/>
+          <w:bCs/>
+          <w:sz w:val="28"/>
+          <w:szCs w:val="28"/>
+          <w:lang w:bidi="ta-IN"/>
+        </w:rPr>
+      </w:pPr>
+      <w:r>
+        <w:rPr>
+          <w:rFonts w:ascii="Calibri" w:eastAsia="Times New Roman" w:hAnsi="Calibri" w:cs="Calibri"/>
+          <w:b/>
+          <w:bCs/>
+          <w:sz w:val="28"/>
+          <w:szCs w:val="28"/>
+          <w:lang w:bidi="ta-IN"/>
+        </w:rPr>
+        <w:t xml:space="preserve">Discussion section </w:t>
+      </w:r>
+    </w:p>
+    <w:p>
+      <w:pPr>
+        <w:spacing w:after="0" w:line="240" w:lineRule="auto"/>
+        <w:ind w:left="1080"/>
+        <w:rPr>
+          <w:rFonts w:ascii="Calibri" w:eastAsia="Times New Roman" w:hAnsi="Calibri" w:cs="Calibri"/>
+          <w:lang w:bidi="ta-IN"/>
+        </w:rPr>
+      </w:pPr>
+      <w:r>
+        <w:rPr>
+          <w:rFonts w:ascii="Calibri" w:eastAsia="Times New Roman" w:hAnsi="Calibri" w:cs="Calibri"/>
+          <w:lang w:bidi="ta-IN"/>
+        </w:rPr>
+        <w:t xml:space="preserve">After analyzing and cleaning the data, it is fed through three ML models namely K-Nearest Neighbor also known as KNN, Decision Tree and Logistic Regression. The evaluation metrics for these three models that test the accuracy of the models are the Jaccard index, f-1 score and </w:t>
+      </w:r>
+      <w:proofErr w:type="spellStart"/>
+      <w:r>
+        <w:rPr>
+          <w:rFonts w:ascii="Calibri" w:eastAsia="Times New Roman" w:hAnsi="Calibri" w:cs="Calibri"/>
+          <w:lang w:bidi="ta-IN"/>
+        </w:rPr>
+        <w:t>logloss</w:t>
+      </w:r>
+      <w:proofErr w:type="spellEnd"/>
+      <w:r>
+        <w:rPr>
+          <w:rFonts w:ascii="Calibri" w:eastAsia="Times New Roman" w:hAnsi="Calibri" w:cs="Calibri"/>
+          <w:lang w:bidi="ta-IN"/>
+        </w:rPr>
+        <w:t xml:space="preserve"> for logistic regression. </w:t>
+      </w:r>
+    </w:p>
+    <w:p>
+      <w:pPr>
+        <w:spacing w:after="0" w:line="240" w:lineRule="auto"/>
+        <w:ind w:left="540"/>
+        <w:rPr>
+          <w:rFonts w:ascii="Calibri" w:eastAsia="Times New Roman" w:hAnsi="Calibri" w:cs="Calibri"/>
+          <w:lang w:bidi="ta-IN"/>
+        </w:rPr>
+      </w:pPr>
+      <w:r>
+        <w:rPr>
+          <w:rFonts w:ascii="Calibri" w:eastAsia="Times New Roman" w:hAnsi="Calibri" w:cs="Calibri"/>
+          <w:lang w:bidi="ta-IN"/>
+        </w:rPr>
+        <w:t> </w:t>
+      </w:r>
+    </w:p>
+    <w:p>
+      <w:pPr>
+        <w:pStyle w:val="ListParagraph"/>
+        <w:numPr>
+          <w:ilvl w:val="0"/>
+          <w:numId w:val="1"/>
+        </w:numPr>
+        <w:spacing w:after="0" w:line="240" w:lineRule="auto"/>
+        <w:textAlignment w:val="center"/>
+        <w:rPr>
+          <w:rFonts w:ascii="Calibri" w:eastAsia="Times New Roman" w:hAnsi="Calibri" w:cs="Calibri"/>
+          <w:b/>
+          <w:bCs/>
+          <w:sz w:val="28"/>
+          <w:szCs w:val="28"/>
+          <w:lang w:bidi="ta-IN"/>
+        </w:rPr>
+      </w:pPr>
+      <w:r>
+        <w:rPr>
+          <w:rFonts w:ascii="Calibri" w:eastAsia="Times New Roman" w:hAnsi="Calibri" w:cs="Calibri"/>
+          <w:b/>
+          <w:bCs/>
+          <w:sz w:val="28"/>
+          <w:szCs w:val="28"/>
+          <w:lang w:bidi="ta-IN"/>
+        </w:rPr>
+        <w:t xml:space="preserve">Conclusion section </w:t>
+      </w:r>
+    </w:p>
+    <w:p>
+      <w:pPr>
+        <w:spacing w:after="0" w:line="240" w:lineRule="auto"/>
+        <w:ind w:left="1080"/>
+        <w:rPr>
+          <w:rFonts w:ascii="Calibri" w:eastAsia="Times New Roman" w:hAnsi="Calibri" w:cs="Calibri"/>
+          <w:lang w:bidi="ta-IN"/>
+        </w:rPr>
+      </w:pPr>
+      <w:r>
+        <w:rPr>
+          <w:rFonts w:ascii="Calibri" w:eastAsia="Times New Roman" w:hAnsi="Calibri" w:cs="Calibri"/>
+          <w:lang w:bidi="ta-IN"/>
+        </w:rPr>
+        <w:t>What is the best model? The quality of the model shouldn’t be only measured by accuracy rate, but the simplicity, easily understandable by decision maker and convenience to implement do matter the most</w:t>
+      </w:r>
+    </w:p>
+    <w:p>
+      <w:pPr>
+        <w:spacing w:after="0" w:line="240" w:lineRule="auto"/>
+        <w:ind w:left="1080"/>
+        <w:rPr>
+          <w:rFonts w:ascii="Calibri" w:eastAsia="Times New Roman" w:hAnsi="Calibri" w:cs="Calibri"/>
+          <w:lang w:bidi="ta-IN"/>
+        </w:rPr>
+      </w:pPr>
+      <w:r>
+        <w:rPr>
+          <w:rFonts w:ascii="Calibri" w:eastAsia="Times New Roman" w:hAnsi="Calibri" w:cs="Calibri"/>
+          <w:lang w:bidi="ta-IN"/>
+        </w:rPr>
+        <w:t>Logistic regression showed good performance than the other two models and can be the best model to implement for the reduction of fatal/ injury accident. There is no perfect solution, only a solution that is good enough for the intended purpose. This purpose can –and in many cases should– grow in complexity and sophistication as the results prove more and more useful and provide a feedback loop on how to improve themselves.</w:t>
+      </w:r>
+    </w:p>
+    <w:p>
+      <w:pPr>
+        <w:spacing w:after="0" w:line="240" w:lineRule="auto"/>
+        <w:ind w:left="1080"/>
+        <w:rPr>
+          <w:rFonts w:ascii="Calibri" w:eastAsia="Times New Roman" w:hAnsi="Calibri" w:cs="Calibri"/>
+          <w:lang w:bidi="ta-IN"/>
+        </w:rPr>
+      </w:pPr>
+      <w:r>
+        <w:rPr>
+          <w:rFonts w:ascii="Calibri" w:eastAsia="Times New Roman" w:hAnsi="Calibri" w:cs="Calibri"/>
+          <w:lang w:bidi="ta-IN"/>
+        </w:rPr>
+        <w:t>Thanks for reading!</w:t>
       </w:r>
     </w:p>
     <w:p>
@@ -1273,6 +4542,119 @@
     </w:lvl>
   </w:abstractNum>
   <w:abstractNum w:abstractNumId="2" w15:restartNumberingAfterBreak="0">
+    <w:nsid w:val="254C00C2"/>
+    <w:multiLevelType w:val="multilevel"/>
+    <w:tmpl w:val="8CE00804"/>
+    <w:lvl w:ilvl="0">
+      <w:start w:val="1"/>
+      <w:numFmt w:val="decimal"/>
+      <w:lvlText w:val="%1."/>
+      <w:lvlJc w:val="left"/>
+      <w:pPr>
+        <w:tabs>
+          <w:tab w:val="num" w:pos="720"/>
+        </w:tabs>
+        <w:ind w:left="720" w:hanging="360"/>
+      </w:pPr>
+    </w:lvl>
+    <w:lvl w:ilvl="1">
+      <w:start w:val="1"/>
+      <w:numFmt w:val="lowerLetter"/>
+      <w:lvlText w:val="%2."/>
+      <w:lvlJc w:val="left"/>
+      <w:pPr>
+        <w:tabs>
+          <w:tab w:val="num" w:pos="1440"/>
+        </w:tabs>
+        <w:ind w:left="1440" w:hanging="360"/>
+      </w:pPr>
+    </w:lvl>
+    <w:lvl w:ilvl="2" w:tentative="1">
+      <w:start w:val="1"/>
+      <w:numFmt w:val="decimal"/>
+      <w:lvlText w:val="%3."/>
+      <w:lvlJc w:val="left"/>
+      <w:pPr>
+        <w:tabs>
+          <w:tab w:val="num" w:pos="2160"/>
+        </w:tabs>
+        <w:ind w:left="2160" w:hanging="360"/>
+      </w:pPr>
+    </w:lvl>
+    <w:lvl w:ilvl="3" w:tentative="1">
+      <w:start w:val="1"/>
+      <w:numFmt w:val="decimal"/>
+      <w:lvlText w:val="%4."/>
+      <w:lvlJc w:val="left"/>
+      <w:pPr>
+        <w:tabs>
+          <w:tab w:val="num" w:pos="2880"/>
+        </w:tabs>
+        <w:ind w:left="2880" w:hanging="360"/>
+      </w:pPr>
+    </w:lvl>
+    <w:lvl w:ilvl="4" w:tentative="1">
+      <w:start w:val="1"/>
+      <w:numFmt w:val="decimal"/>
+      <w:lvlText w:val="%5."/>
+      <w:lvlJc w:val="left"/>
+      <w:pPr>
+        <w:tabs>
+          <w:tab w:val="num" w:pos="3600"/>
+        </w:tabs>
+        <w:ind w:left="3600" w:hanging="360"/>
+      </w:pPr>
+    </w:lvl>
+    <w:lvl w:ilvl="5" w:tentative="1">
+      <w:start w:val="1"/>
+      <w:numFmt w:val="decimal"/>
+      <w:lvlText w:val="%6."/>
+      <w:lvlJc w:val="left"/>
+      <w:pPr>
+        <w:tabs>
+          <w:tab w:val="num" w:pos="4320"/>
+        </w:tabs>
+        <w:ind w:left="4320" w:hanging="360"/>
+      </w:pPr>
+    </w:lvl>
+    <w:lvl w:ilvl="6" w:tentative="1">
+      <w:start w:val="1"/>
+      <w:numFmt w:val="decimal"/>
+      <w:lvlText w:val="%7."/>
+      <w:lvlJc w:val="left"/>
+      <w:pPr>
+        <w:tabs>
+          <w:tab w:val="num" w:pos="5040"/>
+        </w:tabs>
+        <w:ind w:left="5040" w:hanging="360"/>
+      </w:pPr>
+    </w:lvl>
+    <w:lvl w:ilvl="7" w:tentative="1">
+      <w:start w:val="1"/>
+      <w:numFmt w:val="decimal"/>
+      <w:lvlText w:val="%8."/>
+      <w:lvlJc w:val="left"/>
+      <w:pPr>
+        <w:tabs>
+          <w:tab w:val="num" w:pos="5760"/>
+        </w:tabs>
+        <w:ind w:left="5760" w:hanging="360"/>
+      </w:pPr>
+    </w:lvl>
+    <w:lvl w:ilvl="8" w:tentative="1">
+      <w:start w:val="1"/>
+      <w:numFmt w:val="decimal"/>
+      <w:lvlText w:val="%9."/>
+      <w:lvlJc w:val="left"/>
+      <w:pPr>
+        <w:tabs>
+          <w:tab w:val="num" w:pos="6480"/>
+        </w:tabs>
+        <w:ind w:left="6480" w:hanging="360"/>
+      </w:pPr>
+    </w:lvl>
+  </w:abstractNum>
+  <w:abstractNum w:abstractNumId="3" w15:restartNumberingAfterBreak="0">
     <w:nsid w:val="28F15B6D"/>
     <w:multiLevelType w:val="multilevel"/>
     <w:tmpl w:val="6C2AF732"/>
@@ -1385,7 +4767,7 @@
       </w:pPr>
     </w:lvl>
   </w:abstractNum>
-  <w:abstractNum w:abstractNumId="3" w15:restartNumberingAfterBreak="0">
+  <w:abstractNum w:abstractNumId="4" w15:restartNumberingAfterBreak="0">
     <w:nsid w:val="31E14AEA"/>
     <w:multiLevelType w:val="multilevel"/>
     <w:tmpl w:val="6B5C0BF0"/>
@@ -1498,14 +4880,466 @@
       </w:pPr>
     </w:lvl>
   </w:abstractNum>
+  <w:abstractNum w:abstractNumId="5" w15:restartNumberingAfterBreak="0">
+    <w:nsid w:val="4F716B68"/>
+    <w:multiLevelType w:val="multilevel"/>
+    <w:tmpl w:val="A364C590"/>
+    <w:lvl w:ilvl="0">
+      <w:start w:val="1"/>
+      <w:numFmt w:val="decimal"/>
+      <w:lvlText w:val="%1."/>
+      <w:lvlJc w:val="left"/>
+      <w:pPr>
+        <w:tabs>
+          <w:tab w:val="num" w:pos="720"/>
+        </w:tabs>
+        <w:ind w:left="720" w:hanging="360"/>
+      </w:pPr>
+    </w:lvl>
+    <w:lvl w:ilvl="1" w:tentative="1">
+      <w:start w:val="1"/>
+      <w:numFmt w:val="decimal"/>
+      <w:lvlText w:val="%2."/>
+      <w:lvlJc w:val="left"/>
+      <w:pPr>
+        <w:tabs>
+          <w:tab w:val="num" w:pos="1440"/>
+        </w:tabs>
+        <w:ind w:left="1440" w:hanging="360"/>
+      </w:pPr>
+    </w:lvl>
+    <w:lvl w:ilvl="2" w:tentative="1">
+      <w:start w:val="1"/>
+      <w:numFmt w:val="decimal"/>
+      <w:lvlText w:val="%3."/>
+      <w:lvlJc w:val="left"/>
+      <w:pPr>
+        <w:tabs>
+          <w:tab w:val="num" w:pos="2160"/>
+        </w:tabs>
+        <w:ind w:left="2160" w:hanging="360"/>
+      </w:pPr>
+    </w:lvl>
+    <w:lvl w:ilvl="3" w:tentative="1">
+      <w:start w:val="1"/>
+      <w:numFmt w:val="decimal"/>
+      <w:lvlText w:val="%4."/>
+      <w:lvlJc w:val="left"/>
+      <w:pPr>
+        <w:tabs>
+          <w:tab w:val="num" w:pos="2880"/>
+        </w:tabs>
+        <w:ind w:left="2880" w:hanging="360"/>
+      </w:pPr>
+    </w:lvl>
+    <w:lvl w:ilvl="4" w:tentative="1">
+      <w:start w:val="1"/>
+      <w:numFmt w:val="decimal"/>
+      <w:lvlText w:val="%5."/>
+      <w:lvlJc w:val="left"/>
+      <w:pPr>
+        <w:tabs>
+          <w:tab w:val="num" w:pos="3600"/>
+        </w:tabs>
+        <w:ind w:left="3600" w:hanging="360"/>
+      </w:pPr>
+    </w:lvl>
+    <w:lvl w:ilvl="5" w:tentative="1">
+      <w:start w:val="1"/>
+      <w:numFmt w:val="decimal"/>
+      <w:lvlText w:val="%6."/>
+      <w:lvlJc w:val="left"/>
+      <w:pPr>
+        <w:tabs>
+          <w:tab w:val="num" w:pos="4320"/>
+        </w:tabs>
+        <w:ind w:left="4320" w:hanging="360"/>
+      </w:pPr>
+    </w:lvl>
+    <w:lvl w:ilvl="6" w:tentative="1">
+      <w:start w:val="1"/>
+      <w:numFmt w:val="decimal"/>
+      <w:lvlText w:val="%7."/>
+      <w:lvlJc w:val="left"/>
+      <w:pPr>
+        <w:tabs>
+          <w:tab w:val="num" w:pos="5040"/>
+        </w:tabs>
+        <w:ind w:left="5040" w:hanging="360"/>
+      </w:pPr>
+    </w:lvl>
+    <w:lvl w:ilvl="7" w:tentative="1">
+      <w:start w:val="1"/>
+      <w:numFmt w:val="decimal"/>
+      <w:lvlText w:val="%8."/>
+      <w:lvlJc w:val="left"/>
+      <w:pPr>
+        <w:tabs>
+          <w:tab w:val="num" w:pos="5760"/>
+        </w:tabs>
+        <w:ind w:left="5760" w:hanging="360"/>
+      </w:pPr>
+    </w:lvl>
+    <w:lvl w:ilvl="8" w:tentative="1">
+      <w:start w:val="1"/>
+      <w:numFmt w:val="decimal"/>
+      <w:lvlText w:val="%9."/>
+      <w:lvlJc w:val="left"/>
+      <w:pPr>
+        <w:tabs>
+          <w:tab w:val="num" w:pos="6480"/>
+        </w:tabs>
+        <w:ind w:left="6480" w:hanging="360"/>
+      </w:pPr>
+    </w:lvl>
+  </w:abstractNum>
+  <w:abstractNum w:abstractNumId="6" w15:restartNumberingAfterBreak="0">
+    <w:nsid w:val="5C30797A"/>
+    <w:multiLevelType w:val="multilevel"/>
+    <w:tmpl w:val="1A8CDA78"/>
+    <w:lvl w:ilvl="0">
+      <w:start w:val="1"/>
+      <w:numFmt w:val="lowerLetter"/>
+      <w:lvlText w:val="%1."/>
+      <w:lvlJc w:val="left"/>
+      <w:pPr>
+        <w:tabs>
+          <w:tab w:val="num" w:pos="720"/>
+        </w:tabs>
+        <w:ind w:left="720" w:hanging="360"/>
+      </w:pPr>
+    </w:lvl>
+    <w:lvl w:ilvl="1">
+      <w:start w:val="1"/>
+      <w:numFmt w:val="lowerRoman"/>
+      <w:lvlText w:val="%2."/>
+      <w:lvlJc w:val="right"/>
+      <w:pPr>
+        <w:tabs>
+          <w:tab w:val="num" w:pos="1440"/>
+        </w:tabs>
+        <w:ind w:left="1440" w:hanging="360"/>
+      </w:pPr>
+    </w:lvl>
+    <w:lvl w:ilvl="2" w:tentative="1">
+      <w:start w:val="1"/>
+      <w:numFmt w:val="lowerLetter"/>
+      <w:lvlText w:val="%3."/>
+      <w:lvlJc w:val="left"/>
+      <w:pPr>
+        <w:tabs>
+          <w:tab w:val="num" w:pos="2160"/>
+        </w:tabs>
+        <w:ind w:left="2160" w:hanging="360"/>
+      </w:pPr>
+    </w:lvl>
+    <w:lvl w:ilvl="3" w:tentative="1">
+      <w:start w:val="1"/>
+      <w:numFmt w:val="lowerLetter"/>
+      <w:lvlText w:val="%4."/>
+      <w:lvlJc w:val="left"/>
+      <w:pPr>
+        <w:tabs>
+          <w:tab w:val="num" w:pos="2880"/>
+        </w:tabs>
+        <w:ind w:left="2880" w:hanging="360"/>
+      </w:pPr>
+    </w:lvl>
+    <w:lvl w:ilvl="4" w:tentative="1">
+      <w:start w:val="1"/>
+      <w:numFmt w:val="lowerLetter"/>
+      <w:lvlText w:val="%5."/>
+      <w:lvlJc w:val="left"/>
+      <w:pPr>
+        <w:tabs>
+          <w:tab w:val="num" w:pos="3600"/>
+        </w:tabs>
+        <w:ind w:left="3600" w:hanging="360"/>
+      </w:pPr>
+    </w:lvl>
+    <w:lvl w:ilvl="5" w:tentative="1">
+      <w:start w:val="1"/>
+      <w:numFmt w:val="lowerLetter"/>
+      <w:lvlText w:val="%6."/>
+      <w:lvlJc w:val="left"/>
+      <w:pPr>
+        <w:tabs>
+          <w:tab w:val="num" w:pos="4320"/>
+        </w:tabs>
+        <w:ind w:left="4320" w:hanging="360"/>
+      </w:pPr>
+    </w:lvl>
+    <w:lvl w:ilvl="6" w:tentative="1">
+      <w:start w:val="1"/>
+      <w:numFmt w:val="lowerLetter"/>
+      <w:lvlText w:val="%7."/>
+      <w:lvlJc w:val="left"/>
+      <w:pPr>
+        <w:tabs>
+          <w:tab w:val="num" w:pos="5040"/>
+        </w:tabs>
+        <w:ind w:left="5040" w:hanging="360"/>
+      </w:pPr>
+    </w:lvl>
+    <w:lvl w:ilvl="7" w:tentative="1">
+      <w:start w:val="1"/>
+      <w:numFmt w:val="lowerLetter"/>
+      <w:lvlText w:val="%8."/>
+      <w:lvlJc w:val="left"/>
+      <w:pPr>
+        <w:tabs>
+          <w:tab w:val="num" w:pos="5760"/>
+        </w:tabs>
+        <w:ind w:left="5760" w:hanging="360"/>
+      </w:pPr>
+    </w:lvl>
+    <w:lvl w:ilvl="8" w:tentative="1">
+      <w:start w:val="1"/>
+      <w:numFmt w:val="lowerLetter"/>
+      <w:lvlText w:val="%9."/>
+      <w:lvlJc w:val="left"/>
+      <w:pPr>
+        <w:tabs>
+          <w:tab w:val="num" w:pos="6480"/>
+        </w:tabs>
+        <w:ind w:left="6480" w:hanging="360"/>
+      </w:pPr>
+    </w:lvl>
+  </w:abstractNum>
+  <w:abstractNum w:abstractNumId="7" w15:restartNumberingAfterBreak="0">
+    <w:nsid w:val="6041586E"/>
+    <w:multiLevelType w:val="multilevel"/>
+    <w:tmpl w:val="8FEE33F4"/>
+    <w:lvl w:ilvl="0">
+      <w:start w:val="1"/>
+      <w:numFmt w:val="decimal"/>
+      <w:lvlText w:val="%1."/>
+      <w:lvlJc w:val="left"/>
+      <w:pPr>
+        <w:tabs>
+          <w:tab w:val="num" w:pos="720"/>
+        </w:tabs>
+        <w:ind w:left="720" w:hanging="360"/>
+      </w:pPr>
+    </w:lvl>
+    <w:lvl w:ilvl="1" w:tentative="1">
+      <w:start w:val="1"/>
+      <w:numFmt w:val="decimal"/>
+      <w:lvlText w:val="%2."/>
+      <w:lvlJc w:val="left"/>
+      <w:pPr>
+        <w:tabs>
+          <w:tab w:val="num" w:pos="1440"/>
+        </w:tabs>
+        <w:ind w:left="1440" w:hanging="360"/>
+      </w:pPr>
+    </w:lvl>
+    <w:lvl w:ilvl="2" w:tentative="1">
+      <w:start w:val="1"/>
+      <w:numFmt w:val="decimal"/>
+      <w:lvlText w:val="%3."/>
+      <w:lvlJc w:val="left"/>
+      <w:pPr>
+        <w:tabs>
+          <w:tab w:val="num" w:pos="2160"/>
+        </w:tabs>
+        <w:ind w:left="2160" w:hanging="360"/>
+      </w:pPr>
+    </w:lvl>
+    <w:lvl w:ilvl="3" w:tentative="1">
+      <w:start w:val="1"/>
+      <w:numFmt w:val="decimal"/>
+      <w:lvlText w:val="%4."/>
+      <w:lvlJc w:val="left"/>
+      <w:pPr>
+        <w:tabs>
+          <w:tab w:val="num" w:pos="2880"/>
+        </w:tabs>
+        <w:ind w:left="2880" w:hanging="360"/>
+      </w:pPr>
+    </w:lvl>
+    <w:lvl w:ilvl="4" w:tentative="1">
+      <w:start w:val="1"/>
+      <w:numFmt w:val="decimal"/>
+      <w:lvlText w:val="%5."/>
+      <w:lvlJc w:val="left"/>
+      <w:pPr>
+        <w:tabs>
+          <w:tab w:val="num" w:pos="3600"/>
+        </w:tabs>
+        <w:ind w:left="3600" w:hanging="360"/>
+      </w:pPr>
+    </w:lvl>
+    <w:lvl w:ilvl="5" w:tentative="1">
+      <w:start w:val="1"/>
+      <w:numFmt w:val="decimal"/>
+      <w:lvlText w:val="%6."/>
+      <w:lvlJc w:val="left"/>
+      <w:pPr>
+        <w:tabs>
+          <w:tab w:val="num" w:pos="4320"/>
+        </w:tabs>
+        <w:ind w:left="4320" w:hanging="360"/>
+      </w:pPr>
+    </w:lvl>
+    <w:lvl w:ilvl="6" w:tentative="1">
+      <w:start w:val="1"/>
+      <w:numFmt w:val="decimal"/>
+      <w:lvlText w:val="%7."/>
+      <w:lvlJc w:val="left"/>
+      <w:pPr>
+        <w:tabs>
+          <w:tab w:val="num" w:pos="5040"/>
+        </w:tabs>
+        <w:ind w:left="5040" w:hanging="360"/>
+      </w:pPr>
+    </w:lvl>
+    <w:lvl w:ilvl="7" w:tentative="1">
+      <w:start w:val="1"/>
+      <w:numFmt w:val="decimal"/>
+      <w:lvlText w:val="%8."/>
+      <w:lvlJc w:val="left"/>
+      <w:pPr>
+        <w:tabs>
+          <w:tab w:val="num" w:pos="5760"/>
+        </w:tabs>
+        <w:ind w:left="5760" w:hanging="360"/>
+      </w:pPr>
+    </w:lvl>
+    <w:lvl w:ilvl="8" w:tentative="1">
+      <w:start w:val="1"/>
+      <w:numFmt w:val="decimal"/>
+      <w:lvlText w:val="%9."/>
+      <w:lvlJc w:val="left"/>
+      <w:pPr>
+        <w:tabs>
+          <w:tab w:val="num" w:pos="6480"/>
+        </w:tabs>
+        <w:ind w:left="6480" w:hanging="360"/>
+      </w:pPr>
+    </w:lvl>
+  </w:abstractNum>
+  <w:abstractNum w:abstractNumId="8" w15:restartNumberingAfterBreak="0">
+    <w:nsid w:val="6D551AA5"/>
+    <w:multiLevelType w:val="multilevel"/>
+    <w:tmpl w:val="A8C87872"/>
+    <w:lvl w:ilvl="0">
+      <w:start w:val="1"/>
+      <w:numFmt w:val="decimal"/>
+      <w:lvlText w:val="%1."/>
+      <w:lvlJc w:val="left"/>
+      <w:pPr>
+        <w:tabs>
+          <w:tab w:val="num" w:pos="720"/>
+        </w:tabs>
+        <w:ind w:left="720" w:hanging="360"/>
+      </w:pPr>
+    </w:lvl>
+    <w:lvl w:ilvl="1" w:tentative="1">
+      <w:start w:val="1"/>
+      <w:numFmt w:val="decimal"/>
+      <w:lvlText w:val="%2."/>
+      <w:lvlJc w:val="left"/>
+      <w:pPr>
+        <w:tabs>
+          <w:tab w:val="num" w:pos="1440"/>
+        </w:tabs>
+        <w:ind w:left="1440" w:hanging="360"/>
+      </w:pPr>
+    </w:lvl>
+    <w:lvl w:ilvl="2" w:tentative="1">
+      <w:start w:val="1"/>
+      <w:numFmt w:val="decimal"/>
+      <w:lvlText w:val="%3."/>
+      <w:lvlJc w:val="left"/>
+      <w:pPr>
+        <w:tabs>
+          <w:tab w:val="num" w:pos="2160"/>
+        </w:tabs>
+        <w:ind w:left="2160" w:hanging="360"/>
+      </w:pPr>
+    </w:lvl>
+    <w:lvl w:ilvl="3" w:tentative="1">
+      <w:start w:val="1"/>
+      <w:numFmt w:val="decimal"/>
+      <w:lvlText w:val="%4."/>
+      <w:lvlJc w:val="left"/>
+      <w:pPr>
+        <w:tabs>
+          <w:tab w:val="num" w:pos="2880"/>
+        </w:tabs>
+        <w:ind w:left="2880" w:hanging="360"/>
+      </w:pPr>
+    </w:lvl>
+    <w:lvl w:ilvl="4" w:tentative="1">
+      <w:start w:val="1"/>
+      <w:numFmt w:val="decimal"/>
+      <w:lvlText w:val="%5."/>
+      <w:lvlJc w:val="left"/>
+      <w:pPr>
+        <w:tabs>
+          <w:tab w:val="num" w:pos="3600"/>
+        </w:tabs>
+        <w:ind w:left="3600" w:hanging="360"/>
+      </w:pPr>
+    </w:lvl>
+    <w:lvl w:ilvl="5" w:tentative="1">
+      <w:start w:val="1"/>
+      <w:numFmt w:val="decimal"/>
+      <w:lvlText w:val="%6."/>
+      <w:lvlJc w:val="left"/>
+      <w:pPr>
+        <w:tabs>
+          <w:tab w:val="num" w:pos="4320"/>
+        </w:tabs>
+        <w:ind w:left="4320" w:hanging="360"/>
+      </w:pPr>
+    </w:lvl>
+    <w:lvl w:ilvl="6" w:tentative="1">
+      <w:start w:val="1"/>
+      <w:numFmt w:val="decimal"/>
+      <w:lvlText w:val="%7."/>
+      <w:lvlJc w:val="left"/>
+      <w:pPr>
+        <w:tabs>
+          <w:tab w:val="num" w:pos="5040"/>
+        </w:tabs>
+        <w:ind w:left="5040" w:hanging="360"/>
+      </w:pPr>
+    </w:lvl>
+    <w:lvl w:ilvl="7" w:tentative="1">
+      <w:start w:val="1"/>
+      <w:numFmt w:val="decimal"/>
+      <w:lvlText w:val="%8."/>
+      <w:lvlJc w:val="left"/>
+      <w:pPr>
+        <w:tabs>
+          <w:tab w:val="num" w:pos="5760"/>
+        </w:tabs>
+        <w:ind w:left="5760" w:hanging="360"/>
+      </w:pPr>
+    </w:lvl>
+    <w:lvl w:ilvl="8" w:tentative="1">
+      <w:start w:val="1"/>
+      <w:numFmt w:val="decimal"/>
+      <w:lvlText w:val="%9."/>
+      <w:lvlJc w:val="left"/>
+      <w:pPr>
+        <w:tabs>
+          <w:tab w:val="num" w:pos="6480"/>
+        </w:tabs>
+        <w:ind w:left="6480" w:hanging="360"/>
+      </w:pPr>
+    </w:lvl>
+  </w:abstractNum>
   <w:num w:numId="1">
-    <w:abstractNumId w:val="2"/>
+    <w:abstractNumId w:val="3"/>
     <w:lvlOverride w:ilvl="0">
       <w:startOverride w:val="1"/>
     </w:lvlOverride>
   </w:num>
   <w:num w:numId="2">
-    <w:abstractNumId w:val="3"/>
+    <w:abstractNumId w:val="4"/>
     <w:lvlOverride w:ilvl="0">
       <w:startOverride w:val="1"/>
     </w:lvlOverride>
@@ -1515,6 +5349,64 @@
   </w:num>
   <w:num w:numId="4">
     <w:abstractNumId w:val="0"/>
+  </w:num>
+  <w:num w:numId="5">
+    <w:abstractNumId w:val="2"/>
+    <w:lvlOverride w:ilvl="0">
+      <w:startOverride w:val="1"/>
+    </w:lvlOverride>
+  </w:num>
+  <w:num w:numId="6">
+    <w:abstractNumId w:val="2"/>
+    <w:lvlOverride w:ilvl="0"/>
+    <w:lvlOverride w:ilvl="1">
+      <w:startOverride w:val="1"/>
+    </w:lvlOverride>
+  </w:num>
+  <w:num w:numId="7">
+    <w:abstractNumId w:val="6"/>
+    <w:lvlOverride w:ilvl="0">
+      <w:startOverride w:val="1"/>
+    </w:lvlOverride>
+  </w:num>
+  <w:num w:numId="8">
+    <w:abstractNumId w:val="6"/>
+    <w:lvlOverride w:ilvl="0"/>
+    <w:lvlOverride w:ilvl="1">
+      <w:startOverride w:val="1"/>
+    </w:lvlOverride>
+  </w:num>
+  <w:num w:numId="9">
+    <w:abstractNumId w:val="6"/>
+    <w:lvlOverride w:ilvl="0"/>
+    <w:lvlOverride w:ilvl="1">
+      <w:startOverride w:val="1"/>
+    </w:lvlOverride>
+  </w:num>
+  <w:num w:numId="10">
+    <w:abstractNumId w:val="6"/>
+    <w:lvlOverride w:ilvl="0"/>
+    <w:lvlOverride w:ilvl="1">
+      <w:startOverride w:val="1"/>
+    </w:lvlOverride>
+  </w:num>
+  <w:num w:numId="11">
+    <w:abstractNumId w:val="7"/>
+    <w:lvlOverride w:ilvl="0">
+      <w:startOverride w:val="2"/>
+    </w:lvlOverride>
+  </w:num>
+  <w:num w:numId="12">
+    <w:abstractNumId w:val="5"/>
+    <w:lvlOverride w:ilvl="0">
+      <w:startOverride w:val="3"/>
+    </w:lvlOverride>
+  </w:num>
+  <w:num w:numId="13">
+    <w:abstractNumId w:val="8"/>
+    <w:lvlOverride w:ilvl="0">
+      <w:startOverride w:val="4"/>
+    </w:lvlOverride>
   </w:num>
 </w:numbering>
 </file>
@@ -2281,4 +6173,16 @@
     </a:ext>
   </a:extLst>
 </a:theme>
+</file>
+
+<file path=customXml/item1.xml><?xml version="1.0" encoding="utf-8"?>
+<b:Sources xmlns:b="http://schemas.openxmlformats.org/officeDocument/2006/bibliography" xmlns="http://schemas.openxmlformats.org/officeDocument/2006/bibliography" SelectedStyle="\APASixthEditionOfficeOnline.xsl" StyleName="APA" Version="6"/>
+</file>
+
+<file path=customXml/itemProps1.xml><?xml version="1.0" encoding="utf-8"?>
+<ds:datastoreItem xmlns:ds="http://schemas.openxmlformats.org/officeDocument/2006/customXml" ds:itemID="{73FB0909-31B1-4F77-A475-D4F8B1A7A231}">
+  <ds:schemaRefs>
+    <ds:schemaRef ds:uri="http://schemas.openxmlformats.org/officeDocument/2006/bibliography"/>
+  </ds:schemaRefs>
+</ds:datastoreItem>
 </file>